--- a/Documents/CCTP Dissertation Final Report.docx
+++ b/Documents/CCTP Dissertation Final Report.docx
@@ -1484,7 +1484,25 @@
           <w:sz w:val="18"/>
           <w:szCs w:val="18"/>
         </w:rPr>
-        <w:t>Implement smooth and easy to use VR controls.</w:t>
+        <w:t>Implement smooth and easy to use VR controls</w:t>
+      </w:r>
+      <w:r>
+        <w:rPr>
+          <w:rFonts w:ascii="Verdana" w:hAnsi="Verdana"/>
+          <w:noProof/>
+          <w:sz w:val="18"/>
+          <w:szCs w:val="18"/>
+        </w:rPr>
+        <w:t xml:space="preserve"> and compatable for many different VR devices</w:t>
+      </w:r>
+      <w:r>
+        <w:rPr>
+          <w:rFonts w:ascii="Verdana" w:hAnsi="Verdana"/>
+          <w:noProof/>
+          <w:sz w:val="18"/>
+          <w:szCs w:val="18"/>
+        </w:rPr>
+        <w:t>.</w:t>
       </w:r>
     </w:p>
     <w:p>
@@ -1565,6 +1583,54 @@
     </w:p>
     <w:p>
       <w:pPr>
+        <w:pStyle w:val="BodyText"/>
+        <w:numPr>
+          <w:ilvl w:val="0"/>
+          <w:numId w:val="13"/>
+        </w:numPr>
+        <w:rPr>
+          <w:rFonts w:ascii="Verdana" w:hAnsi="Verdana"/>
+          <w:noProof/>
+          <w:sz w:val="18"/>
+          <w:szCs w:val="18"/>
+        </w:rPr>
+      </w:pPr>
+      <w:r>
+        <w:rPr>
+          <w:rFonts w:ascii="Verdana" w:hAnsi="Verdana"/>
+          <w:noProof/>
+          <w:sz w:val="18"/>
+          <w:szCs w:val="18"/>
+        </w:rPr>
+        <w:t>A demo of the finished project.</w:t>
+      </w:r>
+    </w:p>
+    <w:p>
+      <w:pPr>
+        <w:pStyle w:val="BodyText"/>
+        <w:numPr>
+          <w:ilvl w:val="0"/>
+          <w:numId w:val="13"/>
+        </w:numPr>
+        <w:rPr>
+          <w:rFonts w:ascii="Verdana" w:hAnsi="Verdana"/>
+          <w:noProof/>
+          <w:sz w:val="18"/>
+          <w:szCs w:val="18"/>
+        </w:rPr>
+      </w:pPr>
+      <w:r>
+        <w:rPr>
+          <w:rFonts w:ascii="Verdana" w:hAnsi="Verdana"/>
+          <w:noProof/>
+          <w:sz w:val="18"/>
+          <w:szCs w:val="18"/>
+        </w:rPr>
+        <w:t>A readme file with links to the video and GIthub incase of issues with the link in this report.</w:t>
+      </w:r>
+    </w:p>
+    <w:p>
+      <w:pPr>
         <w:jc w:val="both"/>
         <w:rPr>
           <w:rFonts w:ascii="Verdana" w:hAnsi="Verdana"/>
@@ -1677,7 +1743,16 @@
           <w:sz w:val="18"/>
           <w:szCs w:val="18"/>
         </w:rPr>
-        <w:t xml:space="preserve">When researching the risks and problems VR can cause many issues these include back pains and neck pains these are due to the weight of the headsets. “In addition, the heavy VR headset may increase the burden on the cervical spine, risking greater neck strain. Sciencedaily.com, (2020)” Other issues include eye strain and motion sickness. When researching motion sickness there seemed to be ways in which motion sickness can be reduced but not removed. One way in which this can be reduced is possibly using a setting which when toggled on makes the player teleport forward instead of walking, or making the player walk slower as after lots of research it seems adding teleportation instead of walking reduces the chance of motion sickness. ” Teleportation is a locomotive mechanism that helps to avoid VR motion sickness. If you get rid of the movement visualization, then you’ll prevent VR sickness. Arvilab.com, (2018)”. During research there also was a survey found online that said more than half suffered motion sickness “The survey, put together by VR Heaven and which polled almost 300 respondents, found that more than half (57.8%) said they experienced motion sickness in VR at some time.” </w:t>
+        <w:t xml:space="preserve">When researching the risks and problems VR can cause many issues these include back pains and neck pains these are due to the weight of the headsets. “In addition, the heavy VR headset may increase the burden on the cervical spine, risking greater neck strain. Sciencedaily.com, (2020)” Other issues include eye strain and motion sickness. When researching motion sickness there seemed to be ways in which motion sickness can be reduced but not removed. One way in which this can be reduced is possibly using a setting which when toggled on makes the player teleport forward instead of walking, or making the player walk slower as after lots of research it seems adding teleportation instead of walking reduces the chance of motion sickness. ” Teleportation is a locomotive mechanism that helps to avoid VR motion sickness. If you get rid of the movement visualization, then you’ll prevent VR sickness. Arvilab.com, (2018)”. During research there also was a survey found online that said more than half suffered motion sickness “The survey, put </w:t>
+      </w:r>
+      <w:r>
+        <w:rPr>
+          <w:rFonts w:ascii="Verdana" w:eastAsia="Verdana" w:hAnsi="Verdana" w:cs="Verdana"/>
+          <w:sz w:val="18"/>
+          <w:szCs w:val="18"/>
+        </w:rPr>
+        <w:lastRenderedPageBreak/>
+        <w:t xml:space="preserve">together by VR Heaven and which polled almost 300 respondents, found that more than half (57.8%) said they experienced motion sickness in VR at some time.” </w:t>
       </w:r>
     </w:p>
     <w:p>
@@ -1713,7 +1788,6 @@
           <w:sz w:val="18"/>
           <w:szCs w:val="18"/>
         </w:rPr>
-        <w:lastRenderedPageBreak/>
         <w:t>Another way of doing this is implementing a setting to allow the player to sit down instead this can significantly help with motion sickness and prevent back ache and leg ache when having long play sessions. researching this was very important as motion sickness is a very big issue and is common. "With contemporary commercially available VR systems, the incidence of motion sickness after only 15 minutes is anywhere from 40 to 70 percent," Thomas Stoffregen, a kinesiologist at the University of Minnesota, told Inside Science. He even said that for some applications, almost 100 percent of users get sick. Helen A. Lee, (2020)”.</w:t>
       </w:r>
     </w:p>
@@ -1792,6 +1866,14 @@
         </w:rPr>
         <w:t xml:space="preserve"> Research into hand tracking and head tracking was made helping to understand setting up VR. Also researched was XR which is used to set up and create VR XR is essential when making VR games this includes the XR rig which is essentially the player from research it seems the XR rig is a box which is the player within this XR rig is a camera and two controller left hand and right hand both have separate controls, XR rig is the room of which the player is in and the area the player can freely move around within. </w:t>
       </w:r>
+      <w:r>
+        <w:rPr>
+          <w:rFonts w:ascii="Verdana" w:eastAsia="Verdana" w:hAnsi="Verdana" w:cs="Verdana"/>
+          <w:sz w:val="18"/>
+          <w:szCs w:val="18"/>
+        </w:rPr>
+        <w:t>The goal would also be to be able to use this game on multiple VR models/devices so that more people would have access to this.</w:t>
+      </w:r>
     </w:p>
     <w:p>
       <w:pPr>
@@ -1969,6 +2051,14 @@
           <w:szCs w:val="18"/>
         </w:rPr>
       </w:pPr>
+      <w:r>
+        <w:rPr>
+          <w:rFonts w:ascii="Verdana" w:hAnsi="Verdana"/>
+          <w:sz w:val="18"/>
+          <w:szCs w:val="18"/>
+        </w:rPr>
+        <w:t>The aim of this project is to understand and implement a smooth VR system that can be used within other VR games. The research done will try and answer these questions below:</w:t>
+      </w:r>
     </w:p>
     <w:p>
       <w:pPr>
@@ -1978,10 +2068,17 @@
           <w:numId w:val="2"/>
         </w:numPr>
         <w:jc w:val="both"/>
-      </w:pPr>
-      <w:r>
-        <w:rPr>
-          <w:rFonts w:ascii="Calibri" w:eastAsia="Calibri" w:hAnsi="Calibri" w:cs="Calibri"/>
+        <w:rPr>
+          <w:rFonts w:ascii="Verdana" w:hAnsi="Verdana"/>
+          <w:sz w:val="18"/>
+          <w:szCs w:val="18"/>
+        </w:rPr>
+      </w:pPr>
+      <w:r>
+        <w:rPr>
+          <w:rFonts w:ascii="Verdana" w:eastAsia="Calibri" w:hAnsi="Verdana" w:cs="Calibri"/>
+          <w:sz w:val="18"/>
+          <w:szCs w:val="18"/>
         </w:rPr>
         <w:t>How will the project overcome the issues like motion sickness and other side effects as a result of using VR?</w:t>
       </w:r>
@@ -1994,10 +2091,17 @@
           <w:numId w:val="2"/>
         </w:numPr>
         <w:jc w:val="both"/>
-      </w:pPr>
-      <w:r>
-        <w:rPr>
-          <w:rFonts w:ascii="Calibri" w:eastAsia="Calibri" w:hAnsi="Calibri" w:cs="Calibri"/>
+        <w:rPr>
+          <w:rFonts w:ascii="Verdana" w:hAnsi="Verdana"/>
+          <w:sz w:val="18"/>
+          <w:szCs w:val="18"/>
+        </w:rPr>
+      </w:pPr>
+      <w:r>
+        <w:rPr>
+          <w:rFonts w:ascii="Verdana" w:eastAsia="Calibri" w:hAnsi="Verdana" w:cs="Calibri"/>
+          <w:sz w:val="18"/>
+          <w:szCs w:val="18"/>
         </w:rPr>
         <w:t>How will the forced perspective mechanic be improved compared to other forced perspective games?</w:t>
       </w:r>
@@ -2010,10 +2114,17 @@
           <w:numId w:val="2"/>
         </w:numPr>
         <w:jc w:val="both"/>
-      </w:pPr>
-      <w:r>
-        <w:rPr>
-          <w:rFonts w:ascii="Calibri" w:eastAsia="Calibri" w:hAnsi="Calibri" w:cs="Calibri"/>
+        <w:rPr>
+          <w:rFonts w:ascii="Verdana" w:hAnsi="Verdana"/>
+          <w:sz w:val="18"/>
+          <w:szCs w:val="18"/>
+        </w:rPr>
+      </w:pPr>
+      <w:r>
+        <w:rPr>
+          <w:rFonts w:ascii="Verdana" w:eastAsia="Calibri" w:hAnsi="Verdana" w:cs="Calibri"/>
+          <w:sz w:val="18"/>
+          <w:szCs w:val="18"/>
         </w:rPr>
         <w:t>What challenges are there when setting up and using VR for this project?</w:t>
       </w:r>
@@ -2023,8 +2134,8 @@
         <w:jc w:val="both"/>
         <w:rPr>
           <w:rFonts w:ascii="Verdana" w:hAnsi="Verdana"/>
-          <w:sz w:val="18"/>
-          <w:szCs w:val="18"/>
+          <w:sz w:val="12"/>
+          <w:szCs w:val="12"/>
         </w:rPr>
       </w:pPr>
     </w:p>
@@ -2318,6 +2429,7 @@
           <w:sz w:val="18"/>
           <w:szCs w:val="18"/>
         </w:rPr>
+        <w:lastRenderedPageBreak/>
         <w:t xml:space="preserve">This research did not require human participants to be involved as secondary research was used instead and surveys/questionnaires were found online. The project itself does not pose any ethical concerns however on the physical health side it can negatively affect some individuals if used </w:t>
       </w:r>
       <w:r>
@@ -2352,7 +2464,6 @@
           <w:sz w:val="18"/>
           <w:szCs w:val="18"/>
         </w:rPr>
-        <w:lastRenderedPageBreak/>
         <w:t xml:space="preserve"> </w:t>
       </w:r>
     </w:p>
@@ -2415,7 +2526,25 @@
           <w:sz w:val="18"/>
           <w:szCs w:val="18"/>
         </w:rPr>
-        <w:t xml:space="preserve">nother issue that could pose a danger to players is objects being in the way etc. to fix this there may be a certain space size required to play which would make it so players wanting to play will have to find a bigger space to play similar to the ‘Job Simulator’ VR game which the game </w:t>
+        <w:t xml:space="preserve">nother issue that could pose a danger to players is objects being in the way etc. to fix this there may be a certain space size required to play which would make it so players wanting to play will have to find a bigger space to play </w:t>
+      </w:r>
+      <w:proofErr w:type="gramStart"/>
+      <w:r>
+        <w:rPr>
+          <w:rFonts w:ascii="Verdana" w:eastAsia="Verdana" w:hAnsi="Verdana" w:cs="Verdana"/>
+          <w:sz w:val="18"/>
+          <w:szCs w:val="18"/>
+        </w:rPr>
+        <w:t>similar to</w:t>
+      </w:r>
+      <w:proofErr w:type="gramEnd"/>
+      <w:r>
+        <w:rPr>
+          <w:rFonts w:ascii="Verdana" w:eastAsia="Verdana" w:hAnsi="Verdana" w:cs="Verdana"/>
+          <w:sz w:val="18"/>
+          <w:szCs w:val="18"/>
+        </w:rPr>
+        <w:t xml:space="preserve"> the ‘Job Simulator’ VR game which the game </w:t>
       </w:r>
       <w:r>
         <w:rPr>
@@ -2633,14 +2762,50 @@
           <w:sz w:val="18"/>
           <w:szCs w:val="18"/>
         </w:rPr>
-        <w:t xml:space="preserve">Research has been done to find games that use the forced perspective mechanic or mechanics like this, there are very few games that use this mechanic and even less that use it in VR one of these is a very popular game called ‘Superliminal’ as shown by the image (Figure 1). Some smaller games use this mechanic too; most are very small and have not published them as full games, instead as short demos made in Unity. One of these games is ‘Tale of Scale’. This game uses a hand that the player uses to pick up objects and resize them similar to Superliminal as shown by the image (Figure 2). both of these use the same </w:t>
-      </w:r>
+        <w:t xml:space="preserve">Research has been done to find games that use the forced perspective mechanic or mechanics like this, there are very few games that use this mechanic and even less that use it in VR one of these is a very popular game called ‘Superliminal’ as shown by the image (Figure 1). Some smaller games use this mechanic too; most are very small and have not published them as full games, instead as short demos made in Unity. One of these games is ‘Tale of Scale’. This game uses a hand that the player uses to pick up objects and resize them </w:t>
+      </w:r>
+      <w:proofErr w:type="gramStart"/>
       <w:r>
         <w:rPr>
           <w:rFonts w:ascii="Verdana" w:eastAsia="Verdana" w:hAnsi="Verdana" w:cs="Verdana"/>
           <w:sz w:val="18"/>
           <w:szCs w:val="18"/>
         </w:rPr>
+        <w:t>similar to</w:t>
+      </w:r>
+      <w:proofErr w:type="gramEnd"/>
+      <w:r>
+        <w:rPr>
+          <w:rFonts w:ascii="Verdana" w:eastAsia="Verdana" w:hAnsi="Verdana" w:cs="Verdana"/>
+          <w:sz w:val="18"/>
+          <w:szCs w:val="18"/>
+        </w:rPr>
+        <w:t xml:space="preserve"> Superliminal as shown by the image (Figure 2). </w:t>
+      </w:r>
+      <w:proofErr w:type="gramStart"/>
+      <w:r>
+        <w:rPr>
+          <w:rFonts w:ascii="Verdana" w:eastAsia="Verdana" w:hAnsi="Verdana" w:cs="Verdana"/>
+          <w:sz w:val="18"/>
+          <w:szCs w:val="18"/>
+        </w:rPr>
+        <w:t>both of these</w:t>
+      </w:r>
+      <w:proofErr w:type="gramEnd"/>
+      <w:r>
+        <w:rPr>
+          <w:rFonts w:ascii="Verdana" w:eastAsia="Verdana" w:hAnsi="Verdana" w:cs="Verdana"/>
+          <w:sz w:val="18"/>
+          <w:szCs w:val="18"/>
+        </w:rPr>
+        <w:t xml:space="preserve"> use the same </w:t>
+      </w:r>
+      <w:r>
+        <w:rPr>
+          <w:rFonts w:ascii="Verdana" w:eastAsia="Verdana" w:hAnsi="Verdana" w:cs="Verdana"/>
+          <w:sz w:val="18"/>
+          <w:szCs w:val="18"/>
+        </w:rPr>
         <w:t>mechanic,</w:t>
       </w:r>
       <w:r>
@@ -2665,7 +2830,7 @@
           <w:sz w:val="18"/>
           <w:szCs w:val="18"/>
         </w:rPr>
-        <w:t xml:space="preserve"> third person puzzle game that uses a </w:t>
+        <w:t xml:space="preserve"> third person puzzle game </w:t>
       </w:r>
       <w:r>
         <w:rPr>
@@ -2673,6 +2838,14 @@
           <w:sz w:val="18"/>
           <w:szCs w:val="18"/>
         </w:rPr>
+        <w:t xml:space="preserve">that uses a </w:t>
+      </w:r>
+      <w:r>
+        <w:rPr>
+          <w:rFonts w:ascii="Verdana" w:eastAsia="Verdana" w:hAnsi="Verdana" w:cs="Verdana"/>
+          <w:sz w:val="18"/>
+          <w:szCs w:val="18"/>
+        </w:rPr>
         <w:t>2-dimensional</w:t>
       </w:r>
       <w:r>
@@ -2755,15 +2928,7 @@
           <w:sz w:val="18"/>
           <w:szCs w:val="18"/>
         </w:rPr>
-        <w:t xml:space="preserve">Research has also been made into how VR Games are created and the pros and cons of creating this project in VR. The pros of making a game in VR </w:t>
-      </w:r>
-      <w:r>
-        <w:rPr>
-          <w:rFonts w:ascii="Verdana" w:eastAsia="Verdana" w:hAnsi="Verdana" w:cs="Verdana"/>
-          <w:sz w:val="18"/>
-          <w:szCs w:val="18"/>
-        </w:rPr>
-        <w:t>are that the player can feel more within the game than they would if it wasn't made in VR and the game can be more detailed and real as well as that the market for VR is rising “The number of global virtual reality device shipments was 13. 48 million units in 2020, and it is expected to reach a volume of 112. 62 million units by 2026, registering a CAGR of 33. 85% over the forecast period (2021–2026). Reportlinker, (2021)”. This shows the market will carry on rising so VR will become more and more popular. The cons however is the expense of VR which has been said in many articles and forums which shows the issue surrounding it however with the new Oculus Quest 2 the price has decreased for VR but even with the Oculus Quest 2 the prices are still high. Another con that seems to be a common issue is comfort as a lot of people don't find VR comfortable, there's a lot of reasons for this for example the weight of the headset “Motion sickness isn't VR's only comfort issue. Our necks and eyes simply weren't designed to wear headsets on a regular basis.”</w:t>
+        <w:t>Research has also been made into how VR Games are created and the pros and cons of creating this project in VR. The pros of making a game in VR are that the player can feel more within the game than they would if it wasn't made in VR and the game can be more detailed and real as well as that the market for VR is rising “The number of global virtual reality device shipments was 13. 48 million units in 2020, and it is expected to reach a volume of 112. 62 million units by 2026, registering a CAGR of 33. 85% over the forecast period (2021–2026). Reportlinker, (2021)”. This shows the market will carry on rising so VR will become more and more popular. The cons however is the expense of VR which has been said in many articles and forums which shows the issue surrounding it however with the new Oculus Quest 2 the price has decreased for VR but even with the Oculus Quest 2 the prices are still high. Another con that seems to be a common issue is comfort as a lot of people don't find VR comfortable, there's a lot of reasons for this for example the weight of the headset “Motion sickness isn't VR's only comfort issue. Our necks and eyes simply weren't designed to wear headsets on a regular basis.”</w:t>
       </w:r>
     </w:p>
     <w:p>
@@ -2997,6 +3162,7 @@
           <w:sz w:val="18"/>
           <w:szCs w:val="18"/>
         </w:rPr>
+        <w:lastRenderedPageBreak/>
         <w:t>Adjusting sensitivity of movement.</w:t>
       </w:r>
       <w:r>
@@ -3119,16 +3285,7 @@
           <w:sz w:val="18"/>
           <w:szCs w:val="18"/>
         </w:rPr>
-        <w:t xml:space="preserve">The development of this project can be split into 3 main stages: Researching and planning VR, </w:t>
-      </w:r>
-      <w:r>
-        <w:rPr>
-          <w:rFonts w:ascii="Verdana" w:hAnsi="Verdana"/>
-          <w:sz w:val="18"/>
-          <w:szCs w:val="18"/>
-        </w:rPr>
-        <w:lastRenderedPageBreak/>
-        <w:t xml:space="preserve">implementing an engaging and realistic VR and player experience and environment and puzzle developing. Each one of these stages are crucial to creating this project. </w:t>
+        <w:t xml:space="preserve">The development of this project can be split into 3 main stages: Researching and planning VR, implementing an engaging and realistic VR and player experience and environment and puzzle developing. Each one of these stages are crucial to creating this project. </w:t>
       </w:r>
     </w:p>
     <w:p>
@@ -3192,7 +3349,15 @@
           <w:sz w:val="18"/>
           <w:szCs w:val="18"/>
         </w:rPr>
-        <w:t xml:space="preserve"> the player needs to feel as if they are within the world. So</w:t>
+        <w:t xml:space="preserve"> the player needs to feel as if they are within the world. </w:t>
+      </w:r>
+      <w:r>
+        <w:rPr>
+          <w:rFonts w:ascii="Verdana" w:hAnsi="Verdana"/>
+          <w:sz w:val="18"/>
+          <w:szCs w:val="18"/>
+        </w:rPr>
+        <w:t>To do this</w:t>
       </w:r>
       <w:r>
         <w:rPr>
@@ -3236,23 +3401,103 @@
           <w:sz w:val="18"/>
           <w:szCs w:val="18"/>
         </w:rPr>
-        <w:t>When planning the project, the main elements to consider were making the VR experience comfortable and realistic, and making the environment simple and engaging to make the player want to keep playing to do this the environment was planned and the planned idea for the world is a temple in a jungle which the player must navigate through.</w:t>
-      </w:r>
-      <w:r>
-        <w:rPr>
-          <w:rFonts w:ascii="Verdana" w:hAnsi="Verdana"/>
-          <w:sz w:val="18"/>
-          <w:szCs w:val="18"/>
-        </w:rPr>
-        <w:t xml:space="preserve"> In order to begin setting up the VR planning had to be done to work out which VR headset would be best for this project.</w:t>
-      </w:r>
-      <w:r>
-        <w:rPr>
-          <w:rFonts w:ascii="Verdana" w:hAnsi="Verdana"/>
-          <w:sz w:val="18"/>
-          <w:szCs w:val="18"/>
-        </w:rPr>
-        <w:t xml:space="preserve"> When researching VR games, the VR game half-life Alex was what generated the idea to mitigate motion sickness as half-life Alex has a teleporting system allowing to player to not walk on their own and it also has a </w:t>
+        <w:t>When planning the project, the main elements to consider were making the VR experience comfortable and realistic, and making the environment simple and engaging to make the player want to keep playing</w:t>
+      </w:r>
+      <w:r>
+        <w:rPr>
+          <w:rFonts w:ascii="Verdana" w:hAnsi="Verdana"/>
+          <w:sz w:val="18"/>
+          <w:szCs w:val="18"/>
+        </w:rPr>
+        <w:t>.</w:t>
+      </w:r>
+      <w:r>
+        <w:rPr>
+          <w:rFonts w:ascii="Verdana" w:hAnsi="Verdana"/>
+          <w:sz w:val="18"/>
+          <w:szCs w:val="18"/>
+        </w:rPr>
+        <w:t xml:space="preserve"> to do this the environment was planned and the planned idea for the world is a temple in a jungle</w:t>
+      </w:r>
+      <w:r>
+        <w:rPr>
+          <w:rFonts w:ascii="Verdana" w:hAnsi="Verdana"/>
+          <w:sz w:val="18"/>
+          <w:szCs w:val="18"/>
+        </w:rPr>
+        <w:t>,</w:t>
+      </w:r>
+      <w:r>
+        <w:rPr>
+          <w:rFonts w:ascii="Verdana" w:hAnsi="Verdana"/>
+          <w:sz w:val="18"/>
+          <w:szCs w:val="18"/>
+        </w:rPr>
+        <w:t xml:space="preserve"> the player must navigate through</w:t>
+      </w:r>
+      <w:r>
+        <w:rPr>
+          <w:rFonts w:ascii="Verdana" w:hAnsi="Verdana"/>
+          <w:sz w:val="18"/>
+          <w:szCs w:val="18"/>
+        </w:rPr>
+        <w:t xml:space="preserve"> this jungle to reach the set goal</w:t>
+      </w:r>
+      <w:r>
+        <w:rPr>
+          <w:rFonts w:ascii="Verdana" w:hAnsi="Verdana"/>
+          <w:sz w:val="18"/>
+          <w:szCs w:val="18"/>
+        </w:rPr>
+        <w:t>.</w:t>
+      </w:r>
+      <w:r>
+        <w:rPr>
+          <w:rFonts w:ascii="Verdana" w:hAnsi="Verdana"/>
+          <w:sz w:val="18"/>
+          <w:szCs w:val="18"/>
+        </w:rPr>
+        <w:t xml:space="preserve"> In order to begin setting up the VR planning had to be done to work out which VR headset would be best </w:t>
+      </w:r>
+      <w:r>
+        <w:rPr>
+          <w:rFonts w:ascii="Verdana" w:hAnsi="Verdana"/>
+          <w:sz w:val="18"/>
+          <w:szCs w:val="18"/>
+        </w:rPr>
+        <w:t xml:space="preserve">suited </w:t>
+      </w:r>
+      <w:r>
+        <w:rPr>
+          <w:rFonts w:ascii="Verdana" w:hAnsi="Verdana"/>
+          <w:sz w:val="18"/>
+          <w:szCs w:val="18"/>
+        </w:rPr>
+        <w:t>for this project.</w:t>
+      </w:r>
+      <w:r>
+        <w:rPr>
+          <w:rFonts w:ascii="Verdana" w:hAnsi="Verdana"/>
+          <w:sz w:val="18"/>
+          <w:szCs w:val="18"/>
+        </w:rPr>
+        <w:t xml:space="preserve"> When researching VR games, the VR game half-life Alex was what generated the idea to mitigate motion sickness as half-life Alex has a teleporting system allowing to player to not walk on their own </w:t>
+      </w:r>
+      <w:r>
+        <w:rPr>
+          <w:rFonts w:ascii="Verdana" w:hAnsi="Verdana"/>
+          <w:sz w:val="18"/>
+          <w:szCs w:val="18"/>
+        </w:rPr>
+        <w:t>but instead teleport to a set position. Half-life Alex</w:t>
+      </w:r>
+      <w:r>
+        <w:rPr>
+          <w:rFonts w:ascii="Verdana" w:hAnsi="Verdana"/>
+          <w:sz w:val="18"/>
+          <w:szCs w:val="18"/>
+        </w:rPr>
+        <w:t xml:space="preserve"> also has a </w:t>
       </w:r>
       <w:r>
         <w:rPr>
@@ -3268,7 +3513,23 @@
           <w:sz w:val="18"/>
           <w:szCs w:val="18"/>
         </w:rPr>
-        <w:t xml:space="preserve"> mode so plays that suffer from motion sickness can sit down and still enjoy the VR experience. </w:t>
+        <w:t xml:space="preserve"> mode so play</w:t>
+      </w:r>
+      <w:r>
+        <w:rPr>
+          <w:rFonts w:ascii="Verdana" w:hAnsi="Verdana"/>
+          <w:sz w:val="18"/>
+          <w:szCs w:val="18"/>
+        </w:rPr>
+        <w:t>er</w:t>
+      </w:r>
+      <w:r>
+        <w:rPr>
+          <w:rFonts w:ascii="Verdana" w:hAnsi="Verdana"/>
+          <w:sz w:val="18"/>
+          <w:szCs w:val="18"/>
+        </w:rPr>
+        <w:t xml:space="preserve">s that suffer from motion sickness can sit down and still enjoy the VR experience. </w:t>
       </w:r>
     </w:p>
     <w:p>
@@ -3432,7 +3693,31 @@
           <w:sz w:val="18"/>
           <w:szCs w:val="18"/>
         </w:rPr>
-        <w:t>was very complicated as creating VR for the first time can be very confusing as there is a lot of knowledge required to learn how to create it and the necessary components and packages. XR is used to create and setup VR and virtually everything VR related</w:t>
+        <w:t xml:space="preserve">was very complicated as creating VR for </w:t>
+      </w:r>
+      <w:r>
+        <w:rPr>
+          <w:rFonts w:ascii="Verdana" w:hAnsi="Verdana"/>
+          <w:sz w:val="18"/>
+          <w:szCs w:val="18"/>
+        </w:rPr>
+        <w:t>the first time can be very confusing</w:t>
+      </w:r>
+      <w:r>
+        <w:rPr>
+          <w:rFonts w:ascii="Verdana" w:hAnsi="Verdana"/>
+          <w:sz w:val="18"/>
+          <w:szCs w:val="18"/>
+        </w:rPr>
+        <w:t>, this is due to the vast number of tools</w:t>
+      </w:r>
+      <w:r>
+        <w:rPr>
+          <w:rFonts w:ascii="Verdana" w:hAnsi="Verdana"/>
+          <w:sz w:val="18"/>
+          <w:szCs w:val="18"/>
+        </w:rPr>
+        <w:t xml:space="preserve"> as there is a lot of knowledge required to learn how to create it and the necessary components and packages. XR is used to create and setup VR and virtually everything VR related</w:t>
       </w:r>
       <w:r>
         <w:rPr>
@@ -3468,7 +3753,15 @@
           <w:sz w:val="18"/>
           <w:szCs w:val="18"/>
         </w:rPr>
-        <w:t xml:space="preserve"> first XR plugin management is installed</w:t>
+        <w:t>F</w:t>
+      </w:r>
+      <w:r>
+        <w:rPr>
+          <w:rFonts w:ascii="Verdana" w:hAnsi="Verdana"/>
+          <w:sz w:val="18"/>
+          <w:szCs w:val="18"/>
+        </w:rPr>
+        <w:t>irst XR plugin management is installed</w:t>
       </w:r>
       <w:r>
         <w:rPr>
@@ -3516,15 +3809,79 @@
           <w:sz w:val="18"/>
           <w:szCs w:val="18"/>
         </w:rPr>
-        <w:t xml:space="preserve"> be enabled and the XR interaction toolkit is needed to be installed, this toolkit contains prebuilt scripts and other necessary VR content needed to use VR on Unity, Once installed it will allow input actions </w:t>
-      </w:r>
-      <w:r>
-        <w:rPr>
-          <w:rFonts w:ascii="Verdana" w:hAnsi="Verdana"/>
-          <w:sz w:val="18"/>
-          <w:szCs w:val="18"/>
-        </w:rPr>
-        <w:t>for VR to be created. Once set up an option for which VR software required is present and oculus is selected allowing it to work with oculus VR</w:t>
+        <w:t xml:space="preserve"> be enabled and the XR interaction toolkit is needed to be installed, this toolkit contains prebuilt scripts and other necessary VR content needed to use VR on Unity, Once installed it will allow input actions for VR to be created. Once set up an option </w:t>
+      </w:r>
+      <w:r>
+        <w:rPr>
+          <w:rFonts w:ascii="Verdana" w:hAnsi="Verdana"/>
+          <w:sz w:val="18"/>
+          <w:szCs w:val="18"/>
+        </w:rPr>
+        <w:t xml:space="preserve">to choose </w:t>
+      </w:r>
+      <w:r>
+        <w:rPr>
+          <w:rFonts w:ascii="Verdana" w:hAnsi="Verdana"/>
+          <w:sz w:val="18"/>
+          <w:szCs w:val="18"/>
+        </w:rPr>
+        <w:t xml:space="preserve">which VR </w:t>
+      </w:r>
+      <w:r>
+        <w:rPr>
+          <w:rFonts w:ascii="Verdana" w:hAnsi="Verdana"/>
+          <w:sz w:val="18"/>
+          <w:szCs w:val="18"/>
+        </w:rPr>
+        <w:t>make to create this for</w:t>
+      </w:r>
+      <w:r>
+        <w:rPr>
+          <w:rFonts w:ascii="Verdana" w:hAnsi="Verdana"/>
+          <w:sz w:val="18"/>
+          <w:szCs w:val="18"/>
+        </w:rPr>
+        <w:t xml:space="preserve"> is present</w:t>
+      </w:r>
+      <w:r>
+        <w:rPr>
+          <w:rFonts w:ascii="Verdana" w:hAnsi="Verdana"/>
+          <w:sz w:val="18"/>
+          <w:szCs w:val="18"/>
+        </w:rPr>
+        <w:t>.</w:t>
+      </w:r>
+      <w:r>
+        <w:rPr>
+          <w:rFonts w:ascii="Verdana" w:hAnsi="Verdana"/>
+          <w:sz w:val="18"/>
+          <w:szCs w:val="18"/>
+        </w:rPr>
+        <w:t xml:space="preserve"> </w:t>
+      </w:r>
+      <w:r>
+        <w:rPr>
+          <w:rFonts w:ascii="Verdana" w:hAnsi="Verdana"/>
+          <w:sz w:val="18"/>
+          <w:szCs w:val="18"/>
+        </w:rPr>
+        <w:t>O</w:t>
+      </w:r>
+      <w:r>
+        <w:rPr>
+          <w:rFonts w:ascii="Verdana" w:hAnsi="Verdana"/>
+          <w:sz w:val="18"/>
+          <w:szCs w:val="18"/>
+        </w:rPr>
+        <w:t>culus is selected allowing it to work with oculus VR</w:t>
+      </w:r>
+      <w:r>
+        <w:rPr>
+          <w:rFonts w:ascii="Verdana" w:hAnsi="Verdana"/>
+          <w:sz w:val="18"/>
+          <w:szCs w:val="18"/>
+        </w:rPr>
+        <w:t>, however this isn’t an issue as most VR headsets have the same controls</w:t>
       </w:r>
       <w:r>
         <w:rPr>
@@ -3564,7 +3921,47 @@
           <w:sz w:val="18"/>
           <w:szCs w:val="18"/>
         </w:rPr>
-        <w:t xml:space="preserve"> and the continuous move provider is added allowing for the player to walk around the world using the controller stick</w:t>
+        <w:t>.</w:t>
+      </w:r>
+      <w:r>
+        <w:rPr>
+          <w:rFonts w:ascii="Verdana" w:hAnsi="Verdana"/>
+          <w:sz w:val="18"/>
+          <w:szCs w:val="18"/>
+        </w:rPr>
+        <w:t xml:space="preserve"> </w:t>
+      </w:r>
+      <w:r>
+        <w:rPr>
+          <w:rFonts w:ascii="Verdana" w:hAnsi="Verdana"/>
+          <w:sz w:val="18"/>
+          <w:szCs w:val="18"/>
+        </w:rPr>
+        <w:t>T</w:t>
+      </w:r>
+      <w:r>
+        <w:rPr>
+          <w:rFonts w:ascii="Verdana" w:hAnsi="Verdana"/>
+          <w:sz w:val="18"/>
+          <w:szCs w:val="18"/>
+        </w:rPr>
+        <w:t xml:space="preserve">he continuous move provider is </w:t>
+      </w:r>
+      <w:r>
+        <w:rPr>
+          <w:rFonts w:ascii="Verdana" w:hAnsi="Verdana"/>
+          <w:sz w:val="18"/>
+          <w:szCs w:val="18"/>
+        </w:rPr>
+        <w:t xml:space="preserve">also </w:t>
+      </w:r>
+      <w:r>
+        <w:rPr>
+          <w:rFonts w:ascii="Verdana" w:hAnsi="Verdana"/>
+          <w:sz w:val="18"/>
+          <w:szCs w:val="18"/>
+        </w:rPr>
+        <w:t>added allowing for the player to walk around the world using the controller stick</w:t>
       </w:r>
       <w:r>
         <w:rPr>
@@ -3604,23 +4001,31 @@
           <w:sz w:val="18"/>
           <w:szCs w:val="18"/>
         </w:rPr>
-        <w:t xml:space="preserve">added these are needed to create controls for the VR and allow the setup of individual buttons for the VR </w:t>
-      </w:r>
-      <w:r>
-        <w:rPr>
-          <w:rFonts w:ascii="Verdana" w:hAnsi="Verdana"/>
-          <w:sz w:val="18"/>
-          <w:szCs w:val="18"/>
-        </w:rPr>
-        <w:t>like</w:t>
-      </w:r>
-      <w:r>
-        <w:rPr>
-          <w:rFonts w:ascii="Verdana" w:hAnsi="Verdana"/>
-          <w:sz w:val="18"/>
-          <w:szCs w:val="18"/>
-        </w:rPr>
-        <w:t xml:space="preserve"> a keyboard or controller Input. Lastly a plane is created in the project so that once the VR is created it can be tested </w:t>
+        <w:t>attached to the player</w:t>
+      </w:r>
+      <w:r>
+        <w:rPr>
+          <w:rFonts w:ascii="Verdana" w:hAnsi="Verdana"/>
+          <w:sz w:val="18"/>
+          <w:szCs w:val="18"/>
+        </w:rPr>
+        <w:t xml:space="preserve"> these are needed to create controls for the VR and allow the setup of individual buttons for the VR </w:t>
+      </w:r>
+      <w:r>
+        <w:rPr>
+          <w:rFonts w:ascii="Verdana" w:hAnsi="Verdana"/>
+          <w:sz w:val="18"/>
+          <w:szCs w:val="18"/>
+        </w:rPr>
+        <w:t>equal to a</w:t>
+      </w:r>
+      <w:r>
+        <w:rPr>
+          <w:rFonts w:ascii="Verdana" w:hAnsi="Verdana"/>
+          <w:sz w:val="18"/>
+          <w:szCs w:val="18"/>
+        </w:rPr>
+        <w:t xml:space="preserve"> keyboard or controller Input. Lastly a plane is created in the project so that once the VR is created it can be tested </w:t>
       </w:r>
       <w:r>
         <w:rPr>
@@ -3636,7 +4041,23 @@
           <w:sz w:val="18"/>
           <w:szCs w:val="18"/>
         </w:rPr>
-        <w:t>on the empty plane.</w:t>
+        <w:t>on the empty plane</w:t>
+      </w:r>
+      <w:r>
+        <w:rPr>
+          <w:rFonts w:ascii="Verdana" w:hAnsi="Verdana"/>
+          <w:sz w:val="18"/>
+          <w:szCs w:val="18"/>
+        </w:rPr>
+        <w:t xml:space="preserve"> without falling through</w:t>
+      </w:r>
+      <w:r>
+        <w:rPr>
+          <w:rFonts w:ascii="Verdana" w:hAnsi="Verdana"/>
+          <w:sz w:val="18"/>
+          <w:szCs w:val="18"/>
+        </w:rPr>
+        <w:t>.</w:t>
       </w:r>
     </w:p>
     <w:p>
@@ -3702,7 +4123,39 @@
           <w:sz w:val="18"/>
           <w:szCs w:val="18"/>
         </w:rPr>
-        <w:t xml:space="preserve"> this XR Rig is essentially the area the player can walk around within their room. After this the main camera is added and a left hand and right hand</w:t>
+        <w:t xml:space="preserve"> this XR Rig is essentially the area the player can walk around within their room</w:t>
+      </w:r>
+      <w:r>
+        <w:rPr>
+          <w:rFonts w:ascii="Verdana" w:hAnsi="Verdana"/>
+          <w:sz w:val="18"/>
+          <w:szCs w:val="18"/>
+        </w:rPr>
+        <w:t xml:space="preserve"> and is set by the player before playing</w:t>
+      </w:r>
+      <w:r>
+        <w:rPr>
+          <w:rFonts w:ascii="Verdana" w:hAnsi="Verdana"/>
+          <w:sz w:val="18"/>
+          <w:szCs w:val="18"/>
+        </w:rPr>
+        <w:t>. After this the main camera</w:t>
+      </w:r>
+      <w:r>
+        <w:rPr>
+          <w:rFonts w:ascii="Verdana" w:hAnsi="Verdana"/>
+          <w:sz w:val="18"/>
+          <w:szCs w:val="18"/>
+        </w:rPr>
+        <w:t xml:space="preserve">, </w:t>
+      </w:r>
+      <w:r>
+        <w:rPr>
+          <w:rFonts w:ascii="Verdana" w:hAnsi="Verdana"/>
+          <w:sz w:val="18"/>
+          <w:szCs w:val="18"/>
+        </w:rPr>
+        <w:t>left hand and right hand</w:t>
       </w:r>
       <w:r>
         <w:rPr>
@@ -3718,7 +4171,47 @@
           <w:sz w:val="18"/>
           <w:szCs w:val="18"/>
         </w:rPr>
-        <w:t>is added which will be the two controllers that come with any VR</w:t>
+        <w:t>are</w:t>
+      </w:r>
+      <w:r>
+        <w:rPr>
+          <w:rFonts w:ascii="Verdana" w:hAnsi="Verdana"/>
+          <w:sz w:val="18"/>
+          <w:szCs w:val="18"/>
+        </w:rPr>
+        <w:t xml:space="preserve"> </w:t>
+      </w:r>
+      <w:r>
+        <w:rPr>
+          <w:rFonts w:ascii="Verdana" w:hAnsi="Verdana"/>
+          <w:sz w:val="18"/>
+          <w:szCs w:val="18"/>
+        </w:rPr>
+        <w:t xml:space="preserve">provided </w:t>
+      </w:r>
+      <w:r>
+        <w:rPr>
+          <w:rFonts w:ascii="Verdana" w:hAnsi="Verdana"/>
+          <w:sz w:val="18"/>
+          <w:szCs w:val="18"/>
+        </w:rPr>
+        <w:t xml:space="preserve"> </w:t>
+      </w:r>
+      <w:r>
+        <w:rPr>
+          <w:rFonts w:ascii="Verdana" w:hAnsi="Verdana"/>
+          <w:sz w:val="18"/>
+          <w:szCs w:val="18"/>
+        </w:rPr>
+        <w:t>of which</w:t>
+      </w:r>
+      <w:r>
+        <w:rPr>
+          <w:rFonts w:ascii="Verdana" w:hAnsi="Verdana"/>
+          <w:sz w:val="18"/>
+          <w:szCs w:val="18"/>
+        </w:rPr>
+        <w:t xml:space="preserve"> will be the two controllers that come with any VR</w:t>
       </w:r>
       <w:r>
         <w:rPr>
@@ -3734,7 +4227,23 @@
           <w:sz w:val="18"/>
           <w:szCs w:val="18"/>
         </w:rPr>
-        <w:t>. An input action manager component is added to the XR Rig this allows</w:t>
+        <w:t xml:space="preserve">. An input action manager component is </w:t>
+      </w:r>
+      <w:r>
+        <w:rPr>
+          <w:rFonts w:ascii="Verdana" w:hAnsi="Verdana"/>
+          <w:sz w:val="18"/>
+          <w:szCs w:val="18"/>
+        </w:rPr>
+        <w:t>attached</w:t>
+      </w:r>
+      <w:r>
+        <w:rPr>
+          <w:rFonts w:ascii="Verdana" w:hAnsi="Verdana"/>
+          <w:sz w:val="18"/>
+          <w:szCs w:val="18"/>
+        </w:rPr>
+        <w:t xml:space="preserve"> to the XR Rig this allows</w:t>
       </w:r>
       <w:r>
         <w:rPr>
@@ -3750,7 +4259,23 @@
           <w:sz w:val="18"/>
           <w:szCs w:val="18"/>
         </w:rPr>
-        <w:t xml:space="preserve"> controls to be added to the XR Rig.</w:t>
+        <w:t xml:space="preserve"> controls to be </w:t>
+      </w:r>
+      <w:r>
+        <w:rPr>
+          <w:rFonts w:ascii="Verdana" w:hAnsi="Verdana"/>
+          <w:sz w:val="18"/>
+          <w:szCs w:val="18"/>
+        </w:rPr>
+        <w:t>used for</w:t>
+      </w:r>
+      <w:r>
+        <w:rPr>
+          <w:rFonts w:ascii="Verdana" w:hAnsi="Verdana"/>
+          <w:sz w:val="18"/>
+          <w:szCs w:val="18"/>
+        </w:rPr>
+        <w:t xml:space="preserve"> the XR Rig.</w:t>
       </w:r>
       <w:r>
         <w:rPr>
@@ -3971,7 +4496,23 @@
           <w:sz w:val="18"/>
           <w:szCs w:val="18"/>
         </w:rPr>
-        <w:t>Once the XR rig is set up and ready to go a tracked pose driver is added, this tracks the position of the player within the XR rig allowing for smooth movement throughout the game.</w:t>
+        <w:t xml:space="preserve">Once the XR rig is set up and ready to go a tracked pose driver is </w:t>
+      </w:r>
+      <w:r>
+        <w:rPr>
+          <w:rFonts w:ascii="Verdana" w:hAnsi="Verdana"/>
+          <w:sz w:val="18"/>
+          <w:szCs w:val="18"/>
+        </w:rPr>
+        <w:t>included</w:t>
+      </w:r>
+      <w:r>
+        <w:rPr>
+          <w:rFonts w:ascii="Verdana" w:hAnsi="Verdana"/>
+          <w:sz w:val="18"/>
+          <w:szCs w:val="18"/>
+        </w:rPr>
+        <w:t>, this tracks the position of the player within the XR rig allowing for smooth movement throughout the game.</w:t>
       </w:r>
       <w:r>
         <w:rPr>
@@ -4019,7 +4560,10 @@
           <w:szCs w:val="18"/>
         </w:rPr>
       </w:pPr>
-      <w:r>
+    </w:p>
+    <w:p>
+      <w:pPr>
+        <w:jc w:val="both"/>
         <w:rPr>
           <w:rFonts w:ascii="Verdana" w:hAnsi="Verdana"/>
           <w:b/>
@@ -4027,6 +4571,15 @@
           <w:sz w:val="18"/>
           <w:szCs w:val="18"/>
         </w:rPr>
+      </w:pPr>
+      <w:r>
+        <w:rPr>
+          <w:rFonts w:ascii="Verdana" w:hAnsi="Verdana"/>
+          <w:b/>
+          <w:bCs/>
+          <w:sz w:val="18"/>
+          <w:szCs w:val="18"/>
+        </w:rPr>
         <w:t>7.2.3 adding more advanced features to the VR.</w:t>
       </w:r>
     </w:p>
@@ -4035,8 +4588,6 @@
         <w:jc w:val="both"/>
         <w:rPr>
           <w:rFonts w:ascii="Verdana" w:hAnsi="Verdana"/>
-          <w:b/>
-          <w:bCs/>
           <w:sz w:val="18"/>
           <w:szCs w:val="18"/>
         </w:rPr>
@@ -4063,72 +4614,7 @@
           <w:sz w:val="18"/>
           <w:szCs w:val="18"/>
         </w:rPr>
-        <w:t xml:space="preserve"> more advanced features are required first the ability to pick up and drop items is created to do this a simple cube is created and a XR Grab interactable </w:t>
-      </w:r>
-      <w:r>
-        <w:rPr>
-          <w:rFonts w:ascii="Verdana" w:hAnsi="Verdana"/>
-          <w:sz w:val="18"/>
-          <w:szCs w:val="18"/>
-        </w:rPr>
-        <w:lastRenderedPageBreak/>
-        <w:t>script is added this allows the player when close to pick up and drop the cube</w:t>
-      </w:r>
-      <w:r>
-        <w:rPr>
-          <w:rFonts w:ascii="Verdana" w:hAnsi="Verdana"/>
-          <w:sz w:val="18"/>
-          <w:szCs w:val="18"/>
-        </w:rPr>
-        <w:t>. Velocity tracking was enabled allowing the objects position to be tracked constantly making the telekinesis move smoothly.</w:t>
-      </w:r>
-      <w:r>
-        <w:rPr>
-          <w:rFonts w:ascii="Verdana" w:hAnsi="Verdana"/>
-          <w:sz w:val="18"/>
-          <w:szCs w:val="18"/>
-        </w:rPr>
-        <w:t xml:space="preserve">. After this realism was considered so to achieve this a hand was going to be used. A free hand model was downloaded from the Oculus website which anyone can use, each finger had to be set up with a </w:t>
-      </w:r>
-      <w:r>
-        <w:rPr>
-          <w:rFonts w:ascii="Verdana" w:hAnsi="Verdana"/>
-          <w:sz w:val="18"/>
-          <w:szCs w:val="18"/>
-        </w:rPr>
-        <w:t>separate capsule colliders for each joint on the fingers and a box collider for the palm</w:t>
-      </w:r>
-      <w:r>
-        <w:rPr>
-          <w:rFonts w:ascii="Verdana" w:hAnsi="Verdana"/>
-          <w:sz w:val="18"/>
-          <w:szCs w:val="18"/>
-        </w:rPr>
-        <w:t xml:space="preserve"> so that it would look realistic when the player picks up an object</w:t>
-      </w:r>
-      <w:r>
-        <w:rPr>
-          <w:rFonts w:ascii="Verdana" w:hAnsi="Verdana"/>
-          <w:sz w:val="18"/>
-          <w:szCs w:val="18"/>
-        </w:rPr>
-        <w:t>,</w:t>
-      </w:r>
-      <w:r>
-        <w:rPr>
-          <w:rFonts w:ascii="Verdana" w:hAnsi="Verdana"/>
-          <w:sz w:val="18"/>
-          <w:szCs w:val="18"/>
-        </w:rPr>
-        <w:t xml:space="preserve"> this was a slow process but rewarding as it made picking up objects </w:t>
-      </w:r>
-      <w:r>
-        <w:rPr>
-          <w:rFonts w:ascii="Verdana" w:hAnsi="Verdana"/>
-          <w:sz w:val="18"/>
-          <w:szCs w:val="18"/>
-        </w:rPr>
-        <w:t>greater</w:t>
+        <w:t xml:space="preserve"> more advanced features are required</w:t>
       </w:r>
       <w:r>
         <w:rPr>
@@ -4149,18 +4635,220 @@
       <w:r>
         <w:rPr>
           <w:rFonts w:ascii="Verdana" w:hAnsi="Verdana"/>
+          <w:sz w:val="18"/>
+          <w:szCs w:val="18"/>
+        </w:rPr>
+        <w:t>F</w:t>
+      </w:r>
+      <w:r>
+        <w:rPr>
+          <w:rFonts w:ascii="Verdana" w:hAnsi="Verdana"/>
+          <w:sz w:val="18"/>
+          <w:szCs w:val="18"/>
+        </w:rPr>
+        <w:t xml:space="preserve">irst the ability to pick up and drop items is created </w:t>
+      </w:r>
+      <w:r>
+        <w:rPr>
+          <w:rFonts w:ascii="Verdana" w:hAnsi="Verdana"/>
+          <w:sz w:val="18"/>
+          <w:szCs w:val="18"/>
+        </w:rPr>
+        <w:t>in order to test this out</w:t>
+      </w:r>
+      <w:r>
+        <w:rPr>
+          <w:rFonts w:ascii="Verdana" w:hAnsi="Verdana"/>
+          <w:sz w:val="18"/>
+          <w:szCs w:val="18"/>
+        </w:rPr>
+        <w:t xml:space="preserve"> a simple cube is created and a XR Grab interactable script is added this allows the player when close to pick up and drop the cube</w:t>
+      </w:r>
+      <w:r>
+        <w:rPr>
+          <w:rFonts w:ascii="Verdana" w:hAnsi="Verdana"/>
+          <w:sz w:val="18"/>
+          <w:szCs w:val="18"/>
+        </w:rPr>
+        <w:t xml:space="preserve"> using a red beam coming from the players hands</w:t>
+      </w:r>
+      <w:r>
+        <w:rPr>
+          <w:rFonts w:ascii="Verdana" w:hAnsi="Verdana"/>
+          <w:sz w:val="18"/>
+          <w:szCs w:val="18"/>
+        </w:rPr>
+        <w:t xml:space="preserve">. Velocity tracking was </w:t>
+      </w:r>
+      <w:r>
+        <w:rPr>
+          <w:rFonts w:ascii="Verdana" w:hAnsi="Verdana"/>
           <w:noProof/>
           <w:sz w:val="18"/>
           <w:szCs w:val="18"/>
         </w:rPr>
+        <mc:AlternateContent>
+          <mc:Choice Requires="wps">
+            <w:drawing>
+              <wp:anchor distT="0" distB="0" distL="114300" distR="114300" simplePos="0" relativeHeight="251663360" behindDoc="0" locked="0" layoutInCell="1" allowOverlap="1" wp14:anchorId="32B9FC17" wp14:editId="5B6C3BD3">
+                <wp:simplePos x="0" y="0"/>
+                <wp:positionH relativeFrom="column">
+                  <wp:posOffset>-746760</wp:posOffset>
+                </wp:positionH>
+                <wp:positionV relativeFrom="paragraph">
+                  <wp:posOffset>1323340</wp:posOffset>
+                </wp:positionV>
+                <wp:extent cx="861060" cy="762000"/>
+                <wp:effectExtent l="0" t="0" r="0" b="0"/>
+                <wp:wrapNone/>
+                <wp:docPr id="10" name="Text Box 10"/>
+                <wp:cNvGraphicFramePr/>
+                <a:graphic xmlns:a="http://schemas.openxmlformats.org/drawingml/2006/main">
+                  <a:graphicData uri="http://schemas.microsoft.com/office/word/2010/wordprocessingShape">
+                    <wps:wsp>
+                      <wps:cNvSpPr txBox="1"/>
+                      <wps:spPr>
+                        <a:xfrm>
+                          <a:off x="0" y="0"/>
+                          <a:ext cx="861060" cy="762000"/>
+                        </a:xfrm>
+                        <a:prstGeom prst="rect">
+                          <a:avLst/>
+                        </a:prstGeom>
+                        <a:noFill/>
+                        <a:ln w="6350">
+                          <a:noFill/>
+                        </a:ln>
+                      </wps:spPr>
+                      <wps:txbx>
+                        <w:txbxContent>
+                          <w:p>
+                            <w:pPr>
+                              <w:rPr>
+                                <w:rFonts w:ascii="Verdana" w:hAnsi="Verdana"/>
+                                <w:b/>
+                                <w:bCs/>
+                                <w:sz w:val="18"/>
+                                <w:szCs w:val="18"/>
+                              </w:rPr>
+                            </w:pPr>
+                            <w:r>
+                              <w:rPr>
+                                <w:rFonts w:ascii="Verdana" w:hAnsi="Verdana"/>
+                                <w:b/>
+                                <w:noProof/>
+                                <w:sz w:val="18"/>
+                                <w:szCs w:val="18"/>
+                                <w:lang w:val="en-US"/>
+                              </w:rPr>
+                              <w:t>Fig</w:t>
+                            </w:r>
+                            <w:r>
+                              <w:rPr>
+                                <w:rFonts w:ascii="Verdana" w:hAnsi="Verdana"/>
+                                <w:b/>
+                                <w:sz w:val="16"/>
+                                <w:szCs w:val="16"/>
+                              </w:rPr>
+                              <w:t xml:space="preserve"> 2:</w:t>
+                            </w:r>
+                            <w:r>
+                              <w:rPr>
+                                <w:rFonts w:ascii="Verdana" w:hAnsi="Verdana"/>
+                                <w:sz w:val="16"/>
+                                <w:szCs w:val="16"/>
+                              </w:rPr>
+                              <w:t xml:space="preserve"> XR Grab interactable C# script.</w:t>
+                            </w:r>
+                          </w:p>
+                          <w:p/>
+                        </w:txbxContent>
+                      </wps:txbx>
+                      <wps:bodyPr rot="0" spcFirstLastPara="0" vertOverflow="overflow" horzOverflow="overflow" vert="horz" wrap="square" lIns="91440" tIns="45720" rIns="91440" bIns="45720" numCol="1" spcCol="0" rtlCol="0" fromWordArt="0" anchor="t" anchorCtr="0" forceAA="0" compatLnSpc="1">
+                        <a:prstTxWarp prst="textNoShape">
+                          <a:avLst/>
+                        </a:prstTxWarp>
+                        <a:noAutofit/>
+                      </wps:bodyPr>
+                    </wps:wsp>
+                  </a:graphicData>
+                </a:graphic>
+                <wp14:sizeRelH relativeFrom="margin">
+                  <wp14:pctWidth>0</wp14:pctWidth>
+                </wp14:sizeRelH>
+                <wp14:sizeRelV relativeFrom="margin">
+                  <wp14:pctHeight>0</wp14:pctHeight>
+                </wp14:sizeRelV>
+              </wp:anchor>
+            </w:drawing>
+          </mc:Choice>
+          <mc:Fallback>
+            <w:pict>
+              <v:shape w14:anchorId="32B9FC17" id="Text Box 10" o:spid="_x0000_s1027" type="#_x0000_t202" style="position:absolute;left:0;text-align:left;margin-left:-58.8pt;margin-top:104.2pt;width:67.8pt;height:60pt;z-index:251663360;visibility:visible;mso-wrap-style:square;mso-width-percent:0;mso-height-percent:0;mso-wrap-distance-left:9pt;mso-wrap-distance-top:0;mso-wrap-distance-right:9pt;mso-wrap-distance-bottom:0;mso-position-horizontal:absolute;mso-position-horizontal-relative:text;mso-position-vertical:absolute;mso-position-vertical-relative:text;mso-width-percent:0;mso-height-percent:0;mso-width-relative:margin;mso-height-relative:margin;v-text-anchor:top" o:gfxdata="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" filled="f" stroked="f" strokeweight=".5pt">
+                <v:textbox>
+                  <w:txbxContent>
+                    <w:p>
+                      <w:pPr>
+                        <w:rPr>
+                          <w:rFonts w:ascii="Verdana" w:hAnsi="Verdana"/>
+                          <w:b/>
+                          <w:bCs/>
+                          <w:sz w:val="18"/>
+                          <w:szCs w:val="18"/>
+                        </w:rPr>
+                      </w:pPr>
+                      <w:r>
+                        <w:rPr>
+                          <w:rFonts w:ascii="Verdana" w:hAnsi="Verdana"/>
+                          <w:b/>
+                          <w:noProof/>
+                          <w:sz w:val="18"/>
+                          <w:szCs w:val="18"/>
+                          <w:lang w:val="en-US"/>
+                        </w:rPr>
+                        <w:t>Fig</w:t>
+                      </w:r>
+                      <w:r>
+                        <w:rPr>
+                          <w:rFonts w:ascii="Verdana" w:hAnsi="Verdana"/>
+                          <w:b/>
+                          <w:sz w:val="16"/>
+                          <w:szCs w:val="16"/>
+                        </w:rPr>
+                        <w:t xml:space="preserve"> 2:</w:t>
+                      </w:r>
+                      <w:r>
+                        <w:rPr>
+                          <w:rFonts w:ascii="Verdana" w:hAnsi="Verdana"/>
+                          <w:sz w:val="16"/>
+                          <w:szCs w:val="16"/>
+                        </w:rPr>
+                        <w:t xml:space="preserve"> XR Grab interactable C# script.</w:t>
+                      </w:r>
+                    </w:p>
+                    <w:p/>
+                  </w:txbxContent>
+                </v:textbox>
+              </v:shape>
+            </w:pict>
+          </mc:Fallback>
+        </mc:AlternateContent>
+      </w:r>
+      <w:r>
+        <w:rPr>
+          <w:rFonts w:ascii="Verdana" w:hAnsi="Verdana"/>
+          <w:noProof/>
+          <w:sz w:val="18"/>
+          <w:szCs w:val="18"/>
+        </w:rPr>
         <w:drawing>
-          <wp:anchor distT="0" distB="0" distL="114300" distR="114300" simplePos="0" relativeHeight="251661312" behindDoc="0" locked="0" layoutInCell="1" allowOverlap="1" wp14:anchorId="5D279AD1" wp14:editId="2EF5D394">
+          <wp:anchor distT="0" distB="0" distL="114300" distR="114300" simplePos="0" relativeHeight="251661312" behindDoc="0" locked="0" layoutInCell="1" allowOverlap="1" wp14:anchorId="5D279AD1" wp14:editId="545BA8EC">
             <wp:simplePos x="0" y="0"/>
             <wp:positionH relativeFrom="margin">
-              <wp:posOffset>266700</wp:posOffset>
+              <wp:posOffset>15240</wp:posOffset>
             </wp:positionH>
             <wp:positionV relativeFrom="paragraph">
-              <wp:posOffset>1910080</wp:posOffset>
+              <wp:posOffset>411480</wp:posOffset>
             </wp:positionV>
             <wp:extent cx="1402080" cy="2189480"/>
             <wp:effectExtent l="0" t="0" r="7620" b="1270"/>
@@ -4209,7 +4897,15 @@
           <w:sz w:val="18"/>
           <w:szCs w:val="18"/>
         </w:rPr>
-        <w:t>The hand joints were then rigged</w:t>
+        <w:t>enabled allowing the objects position to be tracked constantly making the telekinesis move</w:t>
+      </w:r>
+      <w:r>
+        <w:rPr>
+          <w:rFonts w:ascii="Verdana" w:hAnsi="Verdana"/>
+          <w:sz w:val="18"/>
+          <w:szCs w:val="18"/>
+        </w:rPr>
+        <w:t xml:space="preserve"> smoothly</w:t>
       </w:r>
       <w:r>
         <w:rPr>
@@ -4225,7 +4921,179 @@
           <w:sz w:val="18"/>
           <w:szCs w:val="18"/>
         </w:rPr>
-        <w:t xml:space="preserve"> An animation was originally added </w:t>
+        <w:t xml:space="preserve"> R</w:t>
+      </w:r>
+      <w:r>
+        <w:rPr>
+          <w:rFonts w:ascii="Verdana" w:hAnsi="Verdana"/>
+          <w:sz w:val="18"/>
+          <w:szCs w:val="18"/>
+        </w:rPr>
+        <w:t>ealism was</w:t>
+      </w:r>
+      <w:r>
+        <w:rPr>
+          <w:rFonts w:ascii="Verdana" w:hAnsi="Verdana"/>
+          <w:sz w:val="18"/>
+          <w:szCs w:val="18"/>
+        </w:rPr>
+        <w:t xml:space="preserve"> then</w:t>
+      </w:r>
+      <w:r>
+        <w:rPr>
+          <w:rFonts w:ascii="Verdana" w:hAnsi="Verdana"/>
+          <w:sz w:val="18"/>
+          <w:szCs w:val="18"/>
+        </w:rPr>
+        <w:t xml:space="preserve"> considered to achieve this a hand was going to be used. A free hand model was downloaded from the Oculus website which anyone can use, each finger had to be set up with</w:t>
+      </w:r>
+      <w:r>
+        <w:rPr>
+          <w:rFonts w:ascii="Verdana" w:hAnsi="Verdana"/>
+          <w:sz w:val="18"/>
+          <w:szCs w:val="18"/>
+        </w:rPr>
+        <w:t xml:space="preserve"> </w:t>
+      </w:r>
+      <w:r>
+        <w:rPr>
+          <w:rFonts w:ascii="Verdana" w:hAnsi="Verdana"/>
+          <w:sz w:val="18"/>
+          <w:szCs w:val="18"/>
+        </w:rPr>
+        <w:t>separate capsule colliders for each joint on the fingers and a box collider for the palm</w:t>
+      </w:r>
+      <w:r>
+        <w:rPr>
+          <w:rFonts w:ascii="Verdana" w:hAnsi="Verdana"/>
+          <w:sz w:val="18"/>
+          <w:szCs w:val="18"/>
+        </w:rPr>
+        <w:t xml:space="preserve"> so that it would look realistic</w:t>
+      </w:r>
+      <w:r>
+        <w:rPr>
+          <w:rFonts w:ascii="Verdana" w:hAnsi="Verdana"/>
+          <w:sz w:val="18"/>
+          <w:szCs w:val="18"/>
+        </w:rPr>
+        <w:t xml:space="preserve"> w</w:t>
+      </w:r>
+      <w:r>
+        <w:rPr>
+          <w:rFonts w:ascii="Verdana" w:hAnsi="Verdana"/>
+          <w:sz w:val="18"/>
+          <w:szCs w:val="18"/>
+        </w:rPr>
+        <w:t>hen the player picks up an object</w:t>
+      </w:r>
+      <w:r>
+        <w:rPr>
+          <w:rFonts w:ascii="Verdana" w:hAnsi="Verdana"/>
+          <w:sz w:val="18"/>
+          <w:szCs w:val="18"/>
+        </w:rPr>
+        <w:t>.</w:t>
+      </w:r>
+      <w:r>
+        <w:rPr>
+          <w:rFonts w:ascii="Verdana" w:hAnsi="Verdana"/>
+          <w:sz w:val="18"/>
+          <w:szCs w:val="18"/>
+        </w:rPr>
+        <w:t xml:space="preserve"> </w:t>
+      </w:r>
+      <w:r>
+        <w:rPr>
+          <w:rFonts w:ascii="Verdana" w:hAnsi="Verdana"/>
+          <w:sz w:val="18"/>
+          <w:szCs w:val="18"/>
+        </w:rPr>
+        <w:t>T</w:t>
+      </w:r>
+      <w:r>
+        <w:rPr>
+          <w:rFonts w:ascii="Verdana" w:hAnsi="Verdana"/>
+          <w:sz w:val="18"/>
+          <w:szCs w:val="18"/>
+        </w:rPr>
+        <w:t xml:space="preserve">his was a slow process but rewarding as it made picking up objects </w:t>
+      </w:r>
+      <w:r>
+        <w:rPr>
+          <w:rFonts w:ascii="Verdana" w:hAnsi="Verdana"/>
+          <w:sz w:val="18"/>
+          <w:szCs w:val="18"/>
+        </w:rPr>
+        <w:t>more flushed out</w:t>
+      </w:r>
+      <w:r>
+        <w:rPr>
+          <w:rFonts w:ascii="Verdana" w:hAnsi="Verdana"/>
+          <w:sz w:val="18"/>
+          <w:szCs w:val="18"/>
+        </w:rPr>
+        <w:t>.</w:t>
+      </w:r>
+      <w:r>
+        <w:rPr>
+          <w:rFonts w:ascii="Verdana" w:hAnsi="Verdana"/>
+          <w:sz w:val="18"/>
+          <w:szCs w:val="18"/>
+        </w:rPr>
+        <w:t xml:space="preserve"> The hand joints were then rigged</w:t>
+      </w:r>
+      <w:r>
+        <w:rPr>
+          <w:rFonts w:ascii="Verdana" w:hAnsi="Verdana"/>
+          <w:sz w:val="18"/>
+          <w:szCs w:val="18"/>
+        </w:rPr>
+        <w:t xml:space="preserve"> accordingly</w:t>
+      </w:r>
+      <w:r>
+        <w:rPr>
+          <w:rFonts w:ascii="Verdana" w:hAnsi="Verdana"/>
+          <w:sz w:val="18"/>
+          <w:szCs w:val="18"/>
+        </w:rPr>
+        <w:t>.</w:t>
+      </w:r>
+      <w:r>
+        <w:rPr>
+          <w:rFonts w:ascii="Verdana" w:hAnsi="Verdana"/>
+          <w:sz w:val="18"/>
+          <w:szCs w:val="18"/>
+        </w:rPr>
+        <w:t xml:space="preserve"> </w:t>
+      </w:r>
+    </w:p>
+    <w:p>
+      <w:pPr>
+        <w:jc w:val="both"/>
+        <w:rPr>
+          <w:rFonts w:ascii="Verdana" w:hAnsi="Verdana"/>
+          <w:sz w:val="18"/>
+          <w:szCs w:val="18"/>
+        </w:rPr>
+      </w:pPr>
+    </w:p>
+    <w:p>
+      <w:pPr>
+        <w:jc w:val="both"/>
+        <w:rPr>
+          <w:rFonts w:ascii="Verdana" w:hAnsi="Verdana"/>
+          <w:sz w:val="18"/>
+          <w:szCs w:val="18"/>
+        </w:rPr>
+      </w:pPr>
+      <w:r>
+        <w:rPr>
+          <w:rFonts w:ascii="Verdana" w:hAnsi="Verdana"/>
+          <w:sz w:val="18"/>
+          <w:szCs w:val="18"/>
+        </w:rPr>
+        <w:t xml:space="preserve">An animation was originally added </w:t>
       </w:r>
       <w:r>
         <w:rPr>
@@ -4267,92 +5135,174 @@
         </w:rPr>
         <w:t xml:space="preserve"> as there was collision issues with it.</w:t>
       </w:r>
-    </w:p>
-    <w:p>
-      <w:pPr>
-        <w:jc w:val="both"/>
-        <w:rPr>
-          <w:rFonts w:ascii="Verdana" w:hAnsi="Verdana"/>
-          <w:sz w:val="18"/>
-          <w:szCs w:val="18"/>
-        </w:rPr>
-      </w:pPr>
-    </w:p>
-    <w:p>
-      <w:pPr>
-        <w:jc w:val="both"/>
-        <w:rPr>
-          <w:rFonts w:ascii="Verdana" w:hAnsi="Verdana"/>
-          <w:sz w:val="18"/>
-          <w:szCs w:val="18"/>
-        </w:rPr>
-      </w:pPr>
-    </w:p>
-    <w:p>
-      <w:pPr>
-        <w:ind w:left="2880"/>
-        <w:rPr>
-          <w:rFonts w:ascii="Verdana" w:hAnsi="Verdana"/>
-          <w:b/>
-          <w:bCs/>
-          <w:sz w:val="18"/>
-          <w:szCs w:val="18"/>
-        </w:rPr>
-      </w:pPr>
-      <w:r>
-        <w:rPr>
-          <w:rFonts w:ascii="Verdana" w:hAnsi="Verdana"/>
-          <w:b/>
-          <w:noProof/>
-          <w:sz w:val="18"/>
-          <w:szCs w:val="18"/>
-          <w:lang w:val="en-US"/>
-        </w:rPr>
-        <w:t>Fig</w:t>
-      </w:r>
-      <w:r>
-        <w:rPr>
-          <w:rFonts w:ascii="Verdana" w:hAnsi="Verdana"/>
-          <w:b/>
-          <w:sz w:val="16"/>
-          <w:szCs w:val="16"/>
-        </w:rPr>
-        <w:t xml:space="preserve"> 2:</w:t>
-      </w:r>
-      <w:r>
-        <w:rPr>
-          <w:rFonts w:ascii="Verdana" w:hAnsi="Verdana"/>
-          <w:sz w:val="16"/>
-          <w:szCs w:val="16"/>
-        </w:rPr>
-        <w:t xml:space="preserve"> XR Grab interactable C#</w:t>
-      </w:r>
-      <w:r>
-        <w:rPr>
-          <w:rFonts w:ascii="Verdana" w:hAnsi="Verdana"/>
-          <w:sz w:val="16"/>
-          <w:szCs w:val="16"/>
+      <w:r>
+        <w:rPr>
+          <w:rFonts w:ascii="Verdana" w:hAnsi="Verdana"/>
+          <w:sz w:val="18"/>
+          <w:szCs w:val="18"/>
+        </w:rPr>
+        <w:t xml:space="preserve"> After this a rigid body was added to the hand model allowing the colliders to work effectively. The mass is then increased to 20 giving the hand a bit of weight giving the player the feel of a heavy object when picking </w:t>
+      </w:r>
+      <w:r>
+        <w:rPr>
+          <w:rFonts w:ascii="Verdana" w:hAnsi="Verdana"/>
+          <w:sz w:val="18"/>
+          <w:szCs w:val="18"/>
+        </w:rPr>
+        <w:t>something up</w:t>
+      </w:r>
+      <w:r>
+        <w:rPr>
+          <w:rFonts w:ascii="Verdana" w:hAnsi="Verdana"/>
+          <w:sz w:val="18"/>
+          <w:szCs w:val="18"/>
+        </w:rPr>
+        <w:t xml:space="preserve"> which makes it more immersive.</w:t>
+      </w:r>
+      <w:r>
+        <w:rPr>
+          <w:rFonts w:ascii="Verdana" w:hAnsi="Verdana"/>
+          <w:sz w:val="18"/>
+          <w:szCs w:val="18"/>
         </w:rPr>
         <w:t xml:space="preserve"> </w:t>
       </w:r>
       <w:r>
         <w:rPr>
           <w:rFonts w:ascii="Verdana" w:hAnsi="Verdana"/>
-          <w:sz w:val="16"/>
-          <w:szCs w:val="16"/>
-        </w:rPr>
-        <w:t>script.</w:t>
-      </w:r>
-    </w:p>
-    <w:p>
-      <w:pPr>
-        <w:jc w:val="both"/>
-        <w:rPr>
-          <w:rFonts w:ascii="Verdana" w:hAnsi="Verdana"/>
-          <w:sz w:val="18"/>
-          <w:szCs w:val="18"/>
-        </w:rPr>
-      </w:pPr>
+          <w:sz w:val="18"/>
+          <w:szCs w:val="18"/>
+        </w:rPr>
+        <w:t>The hand felt very slow and unresponsive to fix this a</w:t>
+      </w:r>
+      <w:r>
+        <w:rPr>
+          <w:rFonts w:ascii="Verdana" w:hAnsi="Verdana"/>
+          <w:sz w:val="18"/>
+          <w:szCs w:val="18"/>
+        </w:rPr>
+        <w:t xml:space="preserve">ngular drag </w:t>
+      </w:r>
+      <w:r>
+        <w:rPr>
+          <w:rFonts w:ascii="Verdana" w:hAnsi="Verdana"/>
+          <w:sz w:val="18"/>
+          <w:szCs w:val="18"/>
+        </w:rPr>
+        <w:t>was</w:t>
+      </w:r>
+      <w:r>
+        <w:rPr>
+          <w:rFonts w:ascii="Verdana" w:hAnsi="Verdana"/>
+          <w:sz w:val="18"/>
+          <w:szCs w:val="18"/>
+        </w:rPr>
+        <w:t xml:space="preserve"> increased </w:t>
+      </w:r>
+      <w:r>
+        <w:rPr>
+          <w:rFonts w:ascii="Verdana" w:hAnsi="Verdana"/>
+          <w:sz w:val="18"/>
+          <w:szCs w:val="18"/>
+        </w:rPr>
+        <w:t>this</w:t>
+      </w:r>
+      <w:r>
+        <w:rPr>
+          <w:rFonts w:ascii="Verdana" w:hAnsi="Verdana"/>
+          <w:sz w:val="18"/>
+          <w:szCs w:val="18"/>
+        </w:rPr>
+        <w:t xml:space="preserve"> s</w:t>
+      </w:r>
+      <w:r>
+        <w:rPr>
+          <w:rFonts w:ascii="Verdana" w:hAnsi="Verdana"/>
+          <w:sz w:val="18"/>
+          <w:szCs w:val="18"/>
+        </w:rPr>
+        <w:t>p</w:t>
+      </w:r>
+      <w:r>
+        <w:rPr>
+          <w:rFonts w:ascii="Verdana" w:hAnsi="Verdana"/>
+          <w:sz w:val="18"/>
+          <w:szCs w:val="18"/>
+        </w:rPr>
+        <w:t>eed</w:t>
+      </w:r>
+      <w:r>
+        <w:rPr>
+          <w:rFonts w:ascii="Verdana" w:hAnsi="Verdana"/>
+          <w:sz w:val="18"/>
+          <w:szCs w:val="18"/>
+        </w:rPr>
+        <w:t>s</w:t>
+      </w:r>
+      <w:r>
+        <w:rPr>
+          <w:rFonts w:ascii="Verdana" w:hAnsi="Verdana"/>
+          <w:sz w:val="18"/>
+          <w:szCs w:val="18"/>
+        </w:rPr>
+        <w:t xml:space="preserve"> up the rotation of the hands as sometimes the hands felt slow to rotate and </w:t>
+      </w:r>
+      <w:r>
+        <w:rPr>
+          <w:rFonts w:ascii="Verdana" w:hAnsi="Verdana"/>
+          <w:sz w:val="18"/>
+          <w:szCs w:val="18"/>
+        </w:rPr>
+        <w:t>couldn’t keep up with the moving XR rig.</w:t>
+      </w:r>
+      <w:r>
+        <w:rPr>
+          <w:rFonts w:ascii="Verdana" w:hAnsi="Verdana"/>
+          <w:sz w:val="18"/>
+          <w:szCs w:val="18"/>
+        </w:rPr>
+        <w:t xml:space="preserve"> The XR ray interactor is then removed from the hands and a XR direct interactor is </w:t>
+      </w:r>
+      <w:r>
+        <w:rPr>
+          <w:rFonts w:ascii="Verdana" w:hAnsi="Verdana"/>
+          <w:sz w:val="18"/>
+          <w:szCs w:val="18"/>
+        </w:rPr>
+        <w:t>put in its place</w:t>
+      </w:r>
+      <w:r>
+        <w:rPr>
+          <w:rFonts w:ascii="Verdana" w:hAnsi="Verdana"/>
+          <w:sz w:val="18"/>
+          <w:szCs w:val="18"/>
+        </w:rPr>
+        <w:t xml:space="preserve">. A sphere collider is required on both hands for the direct interactor so that is added to both hands </w:t>
+      </w:r>
+      <w:r>
+        <w:rPr>
+          <w:rFonts w:ascii="Verdana" w:hAnsi="Verdana"/>
+          <w:sz w:val="18"/>
+          <w:szCs w:val="18"/>
+        </w:rPr>
+        <w:t>and set to istrigger a</w:t>
+      </w:r>
+      <w:r>
+        <w:rPr>
+          <w:rFonts w:ascii="Verdana" w:hAnsi="Verdana"/>
+          <w:sz w:val="18"/>
+          <w:szCs w:val="18"/>
+        </w:rPr>
+        <w:t>llowing anything within the sphere to be picked up and anything outside the sphere to not be picked up.</w:t>
+      </w:r>
+      <w:r>
+        <w:rPr>
+          <w:rFonts w:ascii="Verdana" w:hAnsi="Verdana"/>
+          <w:sz w:val="18"/>
+          <w:szCs w:val="18"/>
+        </w:rPr>
+        <w:t xml:space="preserve"> </w:t>
+      </w:r>
     </w:p>
     <w:p>
       <w:pPr>
@@ -4529,6 +5479,563 @@
       <w:pPr>
         <w:jc w:val="both"/>
         <w:rPr>
+          <w:rFonts w:ascii="Verdana" w:hAnsi="Verdana" w:cs="Courier New"/>
+          <w:sz w:val="18"/>
+          <w:szCs w:val="18"/>
+          <w:shd w:val="clear" w:color="auto" w:fill="FAF9F8"/>
+        </w:rPr>
+      </w:pPr>
+      <w:r>
+        <w:rPr>
+          <w:rFonts w:ascii="Verdana" w:hAnsi="Verdana"/>
+          <w:noProof/>
+          <w:sz w:val="18"/>
+          <w:szCs w:val="18"/>
+        </w:rPr>
+        <mc:AlternateContent>
+          <mc:Choice Requires="wps">
+            <w:drawing>
+              <wp:anchor distT="0" distB="0" distL="114300" distR="114300" simplePos="0" relativeHeight="251666432" behindDoc="0" locked="0" layoutInCell="1" allowOverlap="1" wp14:anchorId="20EFC457" wp14:editId="3778918A">
+                <wp:simplePos x="0" y="0"/>
+                <wp:positionH relativeFrom="column">
+                  <wp:posOffset>2595880</wp:posOffset>
+                </wp:positionH>
+                <wp:positionV relativeFrom="paragraph">
+                  <wp:posOffset>2691130</wp:posOffset>
+                </wp:positionV>
+                <wp:extent cx="906780" cy="922020"/>
+                <wp:effectExtent l="0" t="0" r="0" b="0"/>
+                <wp:wrapNone/>
+                <wp:docPr id="12" name="Text Box 12"/>
+                <wp:cNvGraphicFramePr/>
+                <a:graphic xmlns:a="http://schemas.openxmlformats.org/drawingml/2006/main">
+                  <a:graphicData uri="http://schemas.microsoft.com/office/word/2010/wordprocessingShape">
+                    <wps:wsp>
+                      <wps:cNvSpPr txBox="1"/>
+                      <wps:spPr>
+                        <a:xfrm>
+                          <a:off x="0" y="0"/>
+                          <a:ext cx="906780" cy="922020"/>
+                        </a:xfrm>
+                        <a:prstGeom prst="rect">
+                          <a:avLst/>
+                        </a:prstGeom>
+                        <a:noFill/>
+                        <a:ln w="6350">
+                          <a:noFill/>
+                        </a:ln>
+                      </wps:spPr>
+                      <wps:txbx>
+                        <w:txbxContent>
+                          <w:p>
+                            <w:pPr>
+                              <w:rPr>
+                                <w:rFonts w:ascii="Verdana" w:hAnsi="Verdana"/>
+                                <w:b/>
+                                <w:bCs/>
+                                <w:sz w:val="18"/>
+                                <w:szCs w:val="18"/>
+                              </w:rPr>
+                            </w:pPr>
+                            <w:r>
+                              <w:rPr>
+                                <w:rFonts w:ascii="Verdana" w:hAnsi="Verdana"/>
+                                <w:b/>
+                                <w:noProof/>
+                                <w:sz w:val="18"/>
+                                <w:szCs w:val="18"/>
+                                <w:lang w:val="en-US"/>
+                              </w:rPr>
+                              <w:t>Fig</w:t>
+                            </w:r>
+                            <w:r>
+                              <w:rPr>
+                                <w:rFonts w:ascii="Verdana" w:hAnsi="Verdana"/>
+                                <w:b/>
+                                <w:sz w:val="16"/>
+                                <w:szCs w:val="16"/>
+                              </w:rPr>
+                              <w:t xml:space="preserve"> </w:t>
+                            </w:r>
+                            <w:r>
+                              <w:rPr>
+                                <w:rFonts w:ascii="Verdana" w:hAnsi="Verdana"/>
+                                <w:b/>
+                                <w:sz w:val="16"/>
+                                <w:szCs w:val="16"/>
+                              </w:rPr>
+                              <w:t>4</w:t>
+                            </w:r>
+                            <w:r>
+                              <w:rPr>
+                                <w:rFonts w:ascii="Verdana" w:hAnsi="Verdana"/>
+                                <w:b/>
+                                <w:sz w:val="16"/>
+                                <w:szCs w:val="16"/>
+                              </w:rPr>
+                              <w:t>:</w:t>
+                            </w:r>
+                            <w:r>
+                              <w:rPr>
+                                <w:rFonts w:ascii="Verdana" w:hAnsi="Verdana"/>
+                                <w:sz w:val="16"/>
+                                <w:szCs w:val="16"/>
+                              </w:rPr>
+                              <w:t xml:space="preserve"> XR </w:t>
+                            </w:r>
+                            <w:r>
+                              <w:rPr>
+                                <w:rFonts w:ascii="Verdana" w:hAnsi="Verdana"/>
+                                <w:sz w:val="16"/>
+                                <w:szCs w:val="16"/>
+                              </w:rPr>
+                              <w:t xml:space="preserve">Controller </w:t>
+                            </w:r>
+                            <w:r>
+                              <w:rPr>
+                                <w:rFonts w:ascii="Verdana" w:hAnsi="Verdana"/>
+                                <w:sz w:val="16"/>
+                                <w:szCs w:val="16"/>
+                              </w:rPr>
+                              <w:t>C# script</w:t>
+                            </w:r>
+                            <w:r>
+                              <w:rPr>
+                                <w:rFonts w:ascii="Verdana" w:hAnsi="Verdana"/>
+                                <w:sz w:val="16"/>
+                                <w:szCs w:val="16"/>
+                              </w:rPr>
+                              <w:t xml:space="preserve"> that’s manages all button inputs</w:t>
+                            </w:r>
+                            <w:r>
+                              <w:rPr>
+                                <w:rFonts w:ascii="Verdana" w:hAnsi="Verdana"/>
+                                <w:sz w:val="16"/>
+                                <w:szCs w:val="16"/>
+                              </w:rPr>
+                              <w:t>.</w:t>
+                            </w:r>
+                          </w:p>
+                          <w:p/>
+                        </w:txbxContent>
+                      </wps:txbx>
+                      <wps:bodyPr rot="0" spcFirstLastPara="0" vertOverflow="overflow" horzOverflow="overflow" vert="horz" wrap="square" lIns="91440" tIns="45720" rIns="91440" bIns="45720" numCol="1" spcCol="0" rtlCol="0" fromWordArt="0" anchor="t" anchorCtr="0" forceAA="0" compatLnSpc="1">
+                        <a:prstTxWarp prst="textNoShape">
+                          <a:avLst/>
+                        </a:prstTxWarp>
+                        <a:noAutofit/>
+                      </wps:bodyPr>
+                    </wps:wsp>
+                  </a:graphicData>
+                </a:graphic>
+                <wp14:sizeRelH relativeFrom="margin">
+                  <wp14:pctWidth>0</wp14:pctWidth>
+                </wp14:sizeRelH>
+                <wp14:sizeRelV relativeFrom="margin">
+                  <wp14:pctHeight>0</wp14:pctHeight>
+                </wp14:sizeRelV>
+              </wp:anchor>
+            </w:drawing>
+          </mc:Choice>
+          <mc:Fallback>
+            <w:pict>
+              <v:shape w14:anchorId="20EFC457" id="Text Box 12" o:spid="_x0000_s1028" type="#_x0000_t202" style="position:absolute;left:0;text-align:left;margin-left:204.4pt;margin-top:211.9pt;width:71.4pt;height:72.6pt;z-index:251666432;visibility:visible;mso-wrap-style:square;mso-width-percent:0;mso-height-percent:0;mso-wrap-distance-left:9pt;mso-wrap-distance-top:0;mso-wrap-distance-right:9pt;mso-wrap-distance-bottom:0;mso-position-horizontal:absolute;mso-position-horizontal-relative:text;mso-position-vertical:absolute;mso-position-vertical-relative:text;mso-width-percent:0;mso-height-percent:0;mso-width-relative:margin;mso-height-relative:margin;v-text-anchor:top" o:gfxdata="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" filled="f" stroked="f" strokeweight=".5pt">
+                <v:textbox>
+                  <w:txbxContent>
+                    <w:p>
+                      <w:pPr>
+                        <w:rPr>
+                          <w:rFonts w:ascii="Verdana" w:hAnsi="Verdana"/>
+                          <w:b/>
+                          <w:bCs/>
+                          <w:sz w:val="18"/>
+                          <w:szCs w:val="18"/>
+                        </w:rPr>
+                      </w:pPr>
+                      <w:r>
+                        <w:rPr>
+                          <w:rFonts w:ascii="Verdana" w:hAnsi="Verdana"/>
+                          <w:b/>
+                          <w:noProof/>
+                          <w:sz w:val="18"/>
+                          <w:szCs w:val="18"/>
+                          <w:lang w:val="en-US"/>
+                        </w:rPr>
+                        <w:t>Fig</w:t>
+                      </w:r>
+                      <w:r>
+                        <w:rPr>
+                          <w:rFonts w:ascii="Verdana" w:hAnsi="Verdana"/>
+                          <w:b/>
+                          <w:sz w:val="16"/>
+                          <w:szCs w:val="16"/>
+                        </w:rPr>
+                        <w:t xml:space="preserve"> </w:t>
+                      </w:r>
+                      <w:r>
+                        <w:rPr>
+                          <w:rFonts w:ascii="Verdana" w:hAnsi="Verdana"/>
+                          <w:b/>
+                          <w:sz w:val="16"/>
+                          <w:szCs w:val="16"/>
+                        </w:rPr>
+                        <w:t>4</w:t>
+                      </w:r>
+                      <w:r>
+                        <w:rPr>
+                          <w:rFonts w:ascii="Verdana" w:hAnsi="Verdana"/>
+                          <w:b/>
+                          <w:sz w:val="16"/>
+                          <w:szCs w:val="16"/>
+                        </w:rPr>
+                        <w:t>:</w:t>
+                      </w:r>
+                      <w:r>
+                        <w:rPr>
+                          <w:rFonts w:ascii="Verdana" w:hAnsi="Verdana"/>
+                          <w:sz w:val="16"/>
+                          <w:szCs w:val="16"/>
+                        </w:rPr>
+                        <w:t xml:space="preserve"> XR </w:t>
+                      </w:r>
+                      <w:r>
+                        <w:rPr>
+                          <w:rFonts w:ascii="Verdana" w:hAnsi="Verdana"/>
+                          <w:sz w:val="16"/>
+                          <w:szCs w:val="16"/>
+                        </w:rPr>
+                        <w:t xml:space="preserve">Controller </w:t>
+                      </w:r>
+                      <w:r>
+                        <w:rPr>
+                          <w:rFonts w:ascii="Verdana" w:hAnsi="Verdana"/>
+                          <w:sz w:val="16"/>
+                          <w:szCs w:val="16"/>
+                        </w:rPr>
+                        <w:t>C# script</w:t>
+                      </w:r>
+                      <w:r>
+                        <w:rPr>
+                          <w:rFonts w:ascii="Verdana" w:hAnsi="Verdana"/>
+                          <w:sz w:val="16"/>
+                          <w:szCs w:val="16"/>
+                        </w:rPr>
+                        <w:t xml:space="preserve"> that’s manages all button inputs</w:t>
+                      </w:r>
+                      <w:r>
+                        <w:rPr>
+                          <w:rFonts w:ascii="Verdana" w:hAnsi="Verdana"/>
+                          <w:sz w:val="16"/>
+                          <w:szCs w:val="16"/>
+                        </w:rPr>
+                        <w:t>.</w:t>
+                      </w:r>
+                    </w:p>
+                    <w:p/>
+                  </w:txbxContent>
+                </v:textbox>
+              </v:shape>
+            </w:pict>
+          </mc:Fallback>
+        </mc:AlternateContent>
+      </w:r>
+      <w:r>
+        <w:rPr>
+          <w:rFonts w:ascii="Verdana" w:hAnsi="Verdana" w:cs="Courier New"/>
+          <w:noProof/>
+          <w:sz w:val="18"/>
+          <w:szCs w:val="18"/>
+          <w:shd w:val="clear" w:color="auto" w:fill="FAF9F8"/>
+        </w:rPr>
+        <w:drawing>
+          <wp:anchor distT="0" distB="0" distL="114300" distR="114300" simplePos="0" relativeHeight="251664384" behindDoc="0" locked="0" layoutInCell="1" allowOverlap="1" wp14:anchorId="5370C14A" wp14:editId="1D8DDA9D">
+            <wp:simplePos x="0" y="0"/>
+            <wp:positionH relativeFrom="margin">
+              <wp:posOffset>4470400</wp:posOffset>
+            </wp:positionH>
+            <wp:positionV relativeFrom="paragraph">
+              <wp:posOffset>1837690</wp:posOffset>
+            </wp:positionV>
+            <wp:extent cx="1442085" cy="3008630"/>
+            <wp:effectExtent l="0" t="0" r="5715" b="1270"/>
+            <wp:wrapSquare wrapText="bothSides"/>
+            <wp:docPr id="11" name="Picture 11" descr="Graphical user interface, text&#10;&#10;Description automatically generated"/>
+            <wp:cNvGraphicFramePr>
+              <a:graphicFrameLocks xmlns:a="http://schemas.openxmlformats.org/drawingml/2006/main" noChangeAspect="1"/>
+            </wp:cNvGraphicFramePr>
+            <a:graphic xmlns:a="http://schemas.openxmlformats.org/drawingml/2006/main">
+              <a:graphicData uri="http://schemas.openxmlformats.org/drawingml/2006/picture">
+                <pic:pic xmlns:pic="http://schemas.openxmlformats.org/drawingml/2006/picture">
+                  <pic:nvPicPr>
+                    <pic:cNvPr id="11" name="Picture 11" descr="Graphical user interface, text&#10;&#10;Description automatically generated"/>
+                    <pic:cNvPicPr/>
+                  </pic:nvPicPr>
+                  <pic:blipFill>
+                    <a:blip r:embed="rId21"/>
+                    <a:stretch>
+                      <a:fillRect/>
+                    </a:stretch>
+                  </pic:blipFill>
+                  <pic:spPr>
+                    <a:xfrm>
+                      <a:off x="0" y="0"/>
+                      <a:ext cx="1442085" cy="3008630"/>
+                    </a:xfrm>
+                    <a:prstGeom prst="rect">
+                      <a:avLst/>
+                    </a:prstGeom>
+                  </pic:spPr>
+                </pic:pic>
+              </a:graphicData>
+            </a:graphic>
+            <wp14:sizeRelH relativeFrom="page">
+              <wp14:pctWidth>0</wp14:pctWidth>
+            </wp14:sizeRelH>
+            <wp14:sizeRelV relativeFrom="page">
+              <wp14:pctHeight>0</wp14:pctHeight>
+            </wp14:sizeRelV>
+          </wp:anchor>
+        </w:drawing>
+      </w:r>
+      <w:r>
+        <w:rPr>
+          <w:rFonts w:ascii="Verdana" w:hAnsi="Verdana"/>
+          <w:sz w:val="18"/>
+          <w:szCs w:val="18"/>
+        </w:rPr>
+        <w:t xml:space="preserve">A C# script called hand was then created this would handle all the hands movements and tracking the position of the player’s hand. A function called </w:t>
+      </w:r>
+      <w:r>
+        <w:rPr>
+          <w:rFonts w:ascii="Courier New" w:hAnsi="Courier New" w:cs="Courier New"/>
+          <w:sz w:val="18"/>
+          <w:szCs w:val="18"/>
+          <w:shd w:val="clear" w:color="auto" w:fill="FAF9F8"/>
+        </w:rPr>
+        <w:t>P</w:t>
+      </w:r>
+      <w:r>
+        <w:rPr>
+          <w:rFonts w:ascii="Courier New" w:hAnsi="Courier New" w:cs="Courier New"/>
+          <w:sz w:val="18"/>
+          <w:szCs w:val="18"/>
+          <w:shd w:val="clear" w:color="auto" w:fill="FAF9F8"/>
+        </w:rPr>
+        <w:t>hysicsMove</w:t>
+      </w:r>
+      <w:r>
+        <w:rPr>
+          <w:rFonts w:ascii="Courier New" w:hAnsi="Courier New" w:cs="Courier New"/>
+          <w:sz w:val="18"/>
+          <w:szCs w:val="18"/>
+          <w:shd w:val="clear" w:color="auto" w:fill="FAF9F8"/>
+        </w:rPr>
+        <w:t>()</w:t>
+      </w:r>
+      <w:r>
+        <w:rPr>
+          <w:rFonts w:ascii="Courier New" w:hAnsi="Courier New" w:cs="Courier New"/>
+          <w:sz w:val="18"/>
+          <w:szCs w:val="18"/>
+          <w:shd w:val="clear" w:color="auto" w:fill="FAF9F8"/>
+        </w:rPr>
+        <w:t xml:space="preserve"> </w:t>
+      </w:r>
+      <w:r>
+        <w:rPr>
+          <w:rFonts w:ascii="Verdana" w:hAnsi="Verdana" w:cs="Courier New"/>
+          <w:sz w:val="18"/>
+          <w:szCs w:val="18"/>
+          <w:shd w:val="clear" w:color="auto" w:fill="FAF9F8"/>
+        </w:rPr>
+        <w:t xml:space="preserve">was created this tells the hand to move when </w:t>
+      </w:r>
+      <w:r>
+        <w:rPr>
+          <w:rFonts w:ascii="Verdana" w:hAnsi="Verdana" w:cs="Courier New"/>
+          <w:sz w:val="18"/>
+          <w:szCs w:val="18"/>
+          <w:shd w:val="clear" w:color="auto" w:fill="FAF9F8"/>
+        </w:rPr>
+        <w:t xml:space="preserve">the players hand is moving making the hand quick and very responsive. </w:t>
+      </w:r>
+      <w:r>
+        <w:rPr>
+          <w:rFonts w:ascii="Courier New" w:hAnsi="Courier New" w:cs="Courier New"/>
+          <w:sz w:val="18"/>
+          <w:szCs w:val="18"/>
+          <w:shd w:val="clear" w:color="auto" w:fill="FAF9F8"/>
+        </w:rPr>
+        <w:t>Grab</w:t>
+      </w:r>
+      <w:r>
+        <w:rPr>
+          <w:rFonts w:ascii="Courier New" w:hAnsi="Courier New" w:cs="Courier New"/>
+          <w:sz w:val="18"/>
+          <w:szCs w:val="18"/>
+          <w:shd w:val="clear" w:color="auto" w:fill="FAF9F8"/>
+        </w:rPr>
+        <w:t>(</w:t>
+      </w:r>
+      <w:r>
+        <w:rPr>
+          <w:rFonts w:ascii="Courier New" w:hAnsi="Courier New" w:cs="Courier New"/>
+          <w:sz w:val="18"/>
+          <w:szCs w:val="18"/>
+          <w:shd w:val="clear" w:color="auto" w:fill="FAF9F8"/>
+        </w:rPr>
+        <w:t xml:space="preserve">) </w:t>
+      </w:r>
+      <w:r>
+        <w:rPr>
+          <w:rFonts w:ascii="Verdana" w:hAnsi="Verdana" w:cs="Courier New"/>
+          <w:sz w:val="18"/>
+          <w:szCs w:val="18"/>
+          <w:shd w:val="clear" w:color="auto" w:fill="FAF9F8"/>
+        </w:rPr>
+        <w:t xml:space="preserve">and </w:t>
+      </w:r>
+      <w:r>
+        <w:rPr>
+          <w:rFonts w:ascii="Courier New" w:hAnsi="Courier New" w:cs="Courier New"/>
+          <w:sz w:val="18"/>
+          <w:szCs w:val="18"/>
+          <w:shd w:val="clear" w:color="auto" w:fill="FAF9F8"/>
+        </w:rPr>
+        <w:t>Release</w:t>
+      </w:r>
+      <w:r>
+        <w:rPr>
+          <w:rFonts w:ascii="Courier New" w:hAnsi="Courier New" w:cs="Courier New"/>
+          <w:sz w:val="18"/>
+          <w:szCs w:val="18"/>
+          <w:shd w:val="clear" w:color="auto" w:fill="FAF9F8"/>
+        </w:rPr>
+        <w:t>()</w:t>
+      </w:r>
+      <w:r>
+        <w:rPr>
+          <w:rFonts w:ascii="Courier New" w:hAnsi="Courier New" w:cs="Courier New"/>
+          <w:sz w:val="18"/>
+          <w:szCs w:val="18"/>
+          <w:shd w:val="clear" w:color="auto" w:fill="FAF9F8"/>
+        </w:rPr>
+        <w:t xml:space="preserve"> </w:t>
+      </w:r>
+      <w:r>
+        <w:rPr>
+          <w:rFonts w:ascii="Verdana" w:hAnsi="Verdana" w:cs="Courier New"/>
+          <w:sz w:val="18"/>
+          <w:szCs w:val="18"/>
+          <w:shd w:val="clear" w:color="auto" w:fill="FAF9F8"/>
+        </w:rPr>
+        <w:t>were</w:t>
+      </w:r>
+      <w:r>
+        <w:rPr>
+          <w:rFonts w:ascii="Verdana" w:hAnsi="Verdana" w:cs="Courier New"/>
+          <w:sz w:val="18"/>
+          <w:szCs w:val="18"/>
+          <w:shd w:val="clear" w:color="auto" w:fill="FAF9F8"/>
+        </w:rPr>
+        <w:t xml:space="preserve"> also created th</w:t>
+      </w:r>
+      <w:r>
+        <w:rPr>
+          <w:rFonts w:ascii="Verdana" w:hAnsi="Verdana" w:cs="Courier New"/>
+          <w:sz w:val="18"/>
+          <w:szCs w:val="18"/>
+          <w:shd w:val="clear" w:color="auto" w:fill="FAF9F8"/>
+        </w:rPr>
+        <w:t>ese</w:t>
+      </w:r>
+      <w:r>
+        <w:rPr>
+          <w:rFonts w:ascii="Verdana" w:hAnsi="Verdana" w:cs="Courier New"/>
+          <w:sz w:val="18"/>
+          <w:szCs w:val="18"/>
+          <w:shd w:val="clear" w:color="auto" w:fill="FAF9F8"/>
+        </w:rPr>
+        <w:t xml:space="preserve"> handle </w:t>
+      </w:r>
+      <w:r>
+        <w:rPr>
+          <w:rFonts w:ascii="Verdana" w:hAnsi="Verdana" w:cs="Courier New"/>
+          <w:sz w:val="18"/>
+          <w:szCs w:val="18"/>
+          <w:shd w:val="clear" w:color="auto" w:fill="FAF9F8"/>
+        </w:rPr>
+        <w:t>picking up objects by calculating how close the hand is to an object if close the object position will follow the hand and attach itself to the hand and if release is triggered the object will become unattached and fall to the ground.</w:t>
+      </w:r>
+      <w:r>
+        <w:rPr>
+          <w:rFonts w:ascii="Verdana" w:hAnsi="Verdana" w:cs="Courier New"/>
+          <w:sz w:val="18"/>
+          <w:szCs w:val="18"/>
+          <w:shd w:val="clear" w:color="auto" w:fill="FAF9F8"/>
+        </w:rPr>
+        <w:t xml:space="preserve"> A problem was discovered which would cause the camera and hands to clip through some of the walls the floor etc. to get around this a capsule collider was </w:t>
+      </w:r>
+      <w:r>
+        <w:rPr>
+          <w:rFonts w:ascii="Verdana" w:hAnsi="Verdana" w:cs="Courier New"/>
+          <w:sz w:val="18"/>
+          <w:szCs w:val="18"/>
+          <w:shd w:val="clear" w:color="auto" w:fill="FAF9F8"/>
+        </w:rPr>
+        <w:t>added,</w:t>
+      </w:r>
+      <w:r>
+        <w:rPr>
+          <w:rFonts w:ascii="Verdana" w:hAnsi="Verdana" w:cs="Courier New"/>
+          <w:sz w:val="18"/>
+          <w:szCs w:val="18"/>
+          <w:shd w:val="clear" w:color="auto" w:fill="FAF9F8"/>
+        </w:rPr>
+        <w:t xml:space="preserve"> and the camera and </w:t>
+      </w:r>
+      <w:r>
+        <w:rPr>
+          <w:rFonts w:ascii="Verdana" w:hAnsi="Verdana" w:cs="Courier New"/>
+          <w:sz w:val="18"/>
+          <w:szCs w:val="18"/>
+          <w:shd w:val="clear" w:color="auto" w:fill="FAF9F8"/>
+        </w:rPr>
+        <w:t>hands were attached to it, this would stop the player going through objects.</w:t>
+      </w:r>
+      <w:r>
+        <w:rPr>
+          <w:rFonts w:ascii="Verdana" w:hAnsi="Verdana" w:cs="Courier New"/>
+          <w:sz w:val="18"/>
+          <w:szCs w:val="18"/>
+          <w:shd w:val="clear" w:color="auto" w:fill="FAF9F8"/>
+        </w:rPr>
+        <w:t xml:space="preserve"> An XR controller prebuilt script is applied on the left and right hand this links all the button inputs and tracking to the controllers</w:t>
+      </w:r>
+      <w:r>
+        <w:rPr>
+          <w:rFonts w:ascii="Verdana" w:hAnsi="Verdana" w:cs="Courier New"/>
+          <w:sz w:val="18"/>
+          <w:szCs w:val="18"/>
+          <w:shd w:val="clear" w:color="auto" w:fill="FAF9F8"/>
+        </w:rPr>
+        <w:t>.</w:t>
+      </w:r>
+    </w:p>
+    <w:p>
+      <w:pPr>
+        <w:jc w:val="both"/>
+        <w:rPr>
+          <w:rFonts w:ascii="Verdana" w:hAnsi="Verdana"/>
+          <w:sz w:val="18"/>
+          <w:szCs w:val="18"/>
+        </w:rPr>
+      </w:pPr>
+    </w:p>
+    <w:p>
+      <w:pPr>
+        <w:jc w:val="both"/>
+        <w:rPr>
           <w:rFonts w:ascii="Verdana" w:hAnsi="Verdana"/>
           <w:sz w:val="18"/>
           <w:szCs w:val="18"/>
@@ -4557,7 +6064,7 @@
                     </pic:cNvPicPr>
                   </pic:nvPicPr>
                   <pic:blipFill>
-                    <a:blip r:embed="rId21"/>
+                    <a:blip r:embed="rId22"/>
                     <a:stretch>
                       <a:fillRect/>
                     </a:stretch>
@@ -4617,7 +6124,7 @@
           <w:sz w:val="16"/>
           <w:szCs w:val="16"/>
         </w:rPr>
-        <w:t>4</w:t>
+        <w:t>5</w:t>
       </w:r>
       <w:r>
         <w:rPr>
@@ -4645,6 +6152,54 @@
         </w:rPr>
         <w:t>Using XR Rig and XR grab interactable to pick up an object.</w:t>
       </w:r>
+    </w:p>
+    <w:p>
+      <w:pPr>
+        <w:jc w:val="both"/>
+        <w:rPr>
+          <w:rFonts w:ascii="Verdana" w:hAnsi="Verdana"/>
+          <w:b/>
+          <w:bCs/>
+          <w:sz w:val="18"/>
+          <w:szCs w:val="18"/>
+        </w:rPr>
+      </w:pPr>
+    </w:p>
+    <w:p>
+      <w:pPr>
+        <w:jc w:val="both"/>
+        <w:rPr>
+          <w:rFonts w:ascii="Verdana" w:hAnsi="Verdana"/>
+          <w:b/>
+          <w:bCs/>
+          <w:sz w:val="18"/>
+          <w:szCs w:val="18"/>
+        </w:rPr>
+      </w:pPr>
+    </w:p>
+    <w:p>
+      <w:pPr>
+        <w:jc w:val="both"/>
+        <w:rPr>
+          <w:rFonts w:ascii="Verdana" w:hAnsi="Verdana"/>
+          <w:b/>
+          <w:bCs/>
+          <w:sz w:val="18"/>
+          <w:szCs w:val="18"/>
+        </w:rPr>
+      </w:pPr>
+    </w:p>
+    <w:p>
+      <w:pPr>
+        <w:jc w:val="both"/>
+        <w:rPr>
+          <w:rFonts w:ascii="Verdana" w:hAnsi="Verdana"/>
+          <w:b/>
+          <w:bCs/>
+          <w:sz w:val="18"/>
+          <w:szCs w:val="18"/>
+        </w:rPr>
+      </w:pPr>
     </w:p>
     <w:p>
       <w:pPr>
@@ -4816,7 +6371,7 @@
                     </pic:cNvPicPr>
                   </pic:nvPicPr>
                   <pic:blipFill>
-                    <a:blip r:embed="rId22"/>
+                    <a:blip r:embed="rId23"/>
                     <a:stretch>
                       <a:fillRect/>
                     </a:stretch>
@@ -4876,7 +6431,7 @@
           <w:sz w:val="16"/>
           <w:szCs w:val="16"/>
         </w:rPr>
-        <w:t>5</w:t>
+        <w:t>6</w:t>
       </w:r>
       <w:r>
         <w:rPr>
@@ -5134,6 +6689,38 @@
         </w:rPr>
         <w:t xml:space="preserve"> As well as using the telekinesis the player can also pick the objects up with the hands this will allow the movement of the objects without them scaling.</w:t>
       </w:r>
+      <w:r>
+        <w:rPr>
+          <w:rFonts w:ascii="Verdana" w:hAnsi="Verdana"/>
+          <w:sz w:val="18"/>
+          <w:szCs w:val="18"/>
+        </w:rPr>
+        <w:t xml:space="preserve"> The first puzzle the player must overcome is reaching a high ledge to do so the player must scale the cubes to make a way up, once up the player will then be met by a big door with a keyhole the player will have to resize the key to fit in the </w:t>
+      </w:r>
+      <w:r>
+        <w:rPr>
+          <w:rFonts w:ascii="Verdana" w:hAnsi="Verdana"/>
+          <w:sz w:val="18"/>
+          <w:szCs w:val="18"/>
+        </w:rPr>
+        <w:t>keyhole</w:t>
+      </w:r>
+      <w:r>
+        <w:rPr>
+          <w:rFonts w:ascii="Verdana" w:hAnsi="Verdana"/>
+          <w:sz w:val="18"/>
+          <w:szCs w:val="18"/>
+        </w:rPr>
+        <w:t xml:space="preserve"> triggering the door to open</w:t>
+      </w:r>
+      <w:r>
+        <w:rPr>
+          <w:rFonts w:ascii="Verdana" w:hAnsi="Verdana"/>
+          <w:sz w:val="18"/>
+          <w:szCs w:val="18"/>
+        </w:rPr>
+        <w:t xml:space="preserve"> unlocking the next area.</w:t>
+      </w:r>
     </w:p>
     <w:p>
       <w:pPr>
@@ -5192,7 +6779,15 @@
           <w:sz w:val="18"/>
           <w:szCs w:val="18"/>
         </w:rPr>
-        <w:t xml:space="preserve"> from this the player can then use the left controller stick to adjust the objects position bringing it closer or further away this would trigger the objects scale to change.  </w:t>
+        <w:t xml:space="preserve"> from this the player can then use the left controller stick to adjust the objects </w:t>
+      </w:r>
+      <w:r>
+        <w:rPr>
+          <w:rFonts w:ascii="Verdana" w:hAnsi="Verdana"/>
+          <w:sz w:val="18"/>
+          <w:szCs w:val="18"/>
+        </w:rPr>
+        <w:t xml:space="preserve">position bringing it closer or further away this would trigger the objects scale to change.  </w:t>
       </w:r>
     </w:p>
     <w:p>
@@ -5336,16 +6931,7 @@
           <w:sz w:val="18"/>
           <w:szCs w:val="18"/>
         </w:rPr>
-        <w:t xml:space="preserve"> and when an object is picked up the pickup function is triggered and likewise for </w:t>
-      </w:r>
-      <w:r>
-        <w:rPr>
-          <w:rFonts w:ascii="Verdana" w:hAnsi="Verdana"/>
-          <w:sz w:val="18"/>
-          <w:szCs w:val="18"/>
-        </w:rPr>
-        <w:lastRenderedPageBreak/>
-        <w:t>the drop function.</w:t>
+        <w:t xml:space="preserve"> and when an object is picked up the pickup function is triggered and likewise for the drop function.</w:t>
       </w:r>
       <w:r>
         <w:rPr>
@@ -5736,6 +7322,7 @@
         </w:rPr>
         <w:t>"Picked up"</w:t>
       </w:r>
+      <w:proofErr w:type="gramStart"/>
       <w:r>
         <w:rPr>
           <w:rFonts w:ascii="Consolas" w:hAnsi="Consolas" w:cs="Consolas"/>
@@ -5745,6 +7332,7 @@
         </w:rPr>
         <w:t>);</w:t>
       </w:r>
+      <w:proofErr w:type="gramEnd"/>
     </w:p>
     <w:p>
       <w:pPr>
@@ -5787,21 +7375,19 @@
           <w:sz w:val="19"/>
           <w:szCs w:val="19"/>
         </w:rPr>
-        <w:t xml:space="preserve">        (transform.position, playerCamera</w:t>
-      </w:r>
-    </w:p>
-    <w:p>
-      <w:pPr>
-        <w:autoSpaceDE w:val="0"/>
-        <w:autoSpaceDN w:val="0"/>
-        <w:adjustRightInd w:val="0"/>
+        <w:t xml:space="preserve">        (</w:t>
+      </w:r>
+      <w:proofErr w:type="gramStart"/>
+      <w:r>
         <w:rPr>
           <w:rFonts w:ascii="Consolas" w:hAnsi="Consolas" w:cs="Consolas"/>
           <w:color w:val="000000"/>
           <w:sz w:val="19"/>
           <w:szCs w:val="19"/>
         </w:rPr>
-      </w:pPr>
+        <w:t>transform</w:t>
+      </w:r>
+      <w:proofErr w:type="gramEnd"/>
       <w:r>
         <w:rPr>
           <w:rFonts w:ascii="Consolas" w:hAnsi="Consolas" w:cs="Consolas"/>
@@ -5809,7 +7395,7 @@
           <w:sz w:val="19"/>
           <w:szCs w:val="19"/>
         </w:rPr>
-        <w:t xml:space="preserve">        .transform.position);</w:t>
+        <w:t>.position, playerCamera</w:t>
       </w:r>
     </w:p>
     <w:p>
@@ -5831,43 +7417,42 @@
           <w:sz w:val="19"/>
           <w:szCs w:val="19"/>
         </w:rPr>
-        <w:t xml:space="preserve">        Forcedperspective();</w:t>
-      </w:r>
-    </w:p>
-    <w:p>
-      <w:pPr>
-        <w:autoSpaceDE w:val="0"/>
-        <w:autoSpaceDN w:val="0"/>
-        <w:adjustRightInd w:val="0"/>
+        <w:t xml:space="preserve">        .transform.position</w:t>
+      </w:r>
+      <w:proofErr w:type="gramStart"/>
+      <w:r>
         <w:rPr>
           <w:rFonts w:ascii="Consolas" w:hAnsi="Consolas" w:cs="Consolas"/>
           <w:color w:val="000000"/>
           <w:sz w:val="19"/>
           <w:szCs w:val="19"/>
         </w:rPr>
-      </w:pPr>
-      <w:r>
+        <w:t>);</w:t>
+      </w:r>
+      <w:proofErr w:type="gramEnd"/>
+    </w:p>
+    <w:p>
+      <w:pPr>
+        <w:autoSpaceDE w:val="0"/>
+        <w:autoSpaceDN w:val="0"/>
+        <w:adjustRightInd w:val="0"/>
         <w:rPr>
           <w:rFonts w:ascii="Consolas" w:hAnsi="Consolas" w:cs="Consolas"/>
           <w:color w:val="000000"/>
           <w:sz w:val="19"/>
           <w:szCs w:val="19"/>
         </w:rPr>
-        <w:t xml:space="preserve">    }</w:t>
-      </w:r>
-    </w:p>
-    <w:p>
-      <w:pPr>
-        <w:autoSpaceDE w:val="0"/>
-        <w:autoSpaceDN w:val="0"/>
-        <w:adjustRightInd w:val="0"/>
+      </w:pPr>
+      <w:r>
         <w:rPr>
           <w:rFonts w:ascii="Consolas" w:hAnsi="Consolas" w:cs="Consolas"/>
           <w:color w:val="000000"/>
           <w:sz w:val="19"/>
           <w:szCs w:val="19"/>
         </w:rPr>
-      </w:pPr>
+        <w:t xml:space="preserve">        Forcedperspective(</w:t>
+      </w:r>
+      <w:proofErr w:type="gramStart"/>
       <w:r>
         <w:rPr>
           <w:rFonts w:ascii="Consolas" w:hAnsi="Consolas" w:cs="Consolas"/>
@@ -5875,6 +7460,51 @@
           <w:sz w:val="19"/>
           <w:szCs w:val="19"/>
         </w:rPr>
+        <w:t>);</w:t>
+      </w:r>
+      <w:proofErr w:type="gramEnd"/>
+    </w:p>
+    <w:p>
+      <w:pPr>
+        <w:autoSpaceDE w:val="0"/>
+        <w:autoSpaceDN w:val="0"/>
+        <w:adjustRightInd w:val="0"/>
+        <w:rPr>
+          <w:rFonts w:ascii="Consolas" w:hAnsi="Consolas" w:cs="Consolas"/>
+          <w:color w:val="000000"/>
+          <w:sz w:val="19"/>
+          <w:szCs w:val="19"/>
+        </w:rPr>
+      </w:pPr>
+      <w:r>
+        <w:rPr>
+          <w:rFonts w:ascii="Consolas" w:hAnsi="Consolas" w:cs="Consolas"/>
+          <w:color w:val="000000"/>
+          <w:sz w:val="19"/>
+          <w:szCs w:val="19"/>
+        </w:rPr>
+        <w:t xml:space="preserve">    }</w:t>
+      </w:r>
+    </w:p>
+    <w:p>
+      <w:pPr>
+        <w:autoSpaceDE w:val="0"/>
+        <w:autoSpaceDN w:val="0"/>
+        <w:adjustRightInd w:val="0"/>
+        <w:rPr>
+          <w:rFonts w:ascii="Consolas" w:hAnsi="Consolas" w:cs="Consolas"/>
+          <w:color w:val="000000"/>
+          <w:sz w:val="19"/>
+          <w:szCs w:val="19"/>
+        </w:rPr>
+      </w:pPr>
+      <w:r>
+        <w:rPr>
+          <w:rFonts w:ascii="Consolas" w:hAnsi="Consolas" w:cs="Consolas"/>
+          <w:color w:val="000000"/>
+          <w:sz w:val="19"/>
+          <w:szCs w:val="19"/>
+        </w:rPr>
         <w:t xml:space="preserve">    </w:t>
       </w:r>
       <w:r>
@@ -5966,6 +7596,7 @@
         </w:rPr>
         <w:t>"Dropped"</w:t>
       </w:r>
+      <w:proofErr w:type="gramStart"/>
       <w:r>
         <w:rPr>
           <w:rFonts w:ascii="Consolas" w:hAnsi="Consolas" w:cs="Consolas"/>
@@ -5975,6 +7606,7 @@
         </w:rPr>
         <w:t>);</w:t>
       </w:r>
+      <w:proofErr w:type="gramEnd"/>
     </w:p>
     <w:p>
       <w:pPr>
@@ -6146,7 +7778,16 @@
           <w:sz w:val="18"/>
           <w:szCs w:val="18"/>
         </w:rPr>
-        <w:t xml:space="preserve"> which is the goal for this project. Lighting was added within the temple as the temple would be dark with only a few light sources and a torch which would illuminate</w:t>
+        <w:t xml:space="preserve"> which is the goal for this project. Lighting was added within the temple as the temple would be dark with only a few light </w:t>
+      </w:r>
+      <w:r>
+        <w:rPr>
+          <w:rFonts w:ascii="Verdana" w:hAnsi="Verdana"/>
+          <w:sz w:val="18"/>
+          <w:szCs w:val="18"/>
+        </w:rPr>
+        <w:lastRenderedPageBreak/>
+        <w:t>sources and a torch which would illuminate</w:t>
       </w:r>
       <w:r>
         <w:rPr>
@@ -6203,6 +7844,14 @@
           <w:szCs w:val="18"/>
         </w:rPr>
         <w:t xml:space="preserve"> as well as a few on the walls to help the player see where to go next.</w:t>
+      </w:r>
+      <w:r>
+        <w:rPr>
+          <w:rFonts w:ascii="Verdana" w:hAnsi="Verdana"/>
+          <w:sz w:val="18"/>
+          <w:szCs w:val="18"/>
+        </w:rPr>
+        <w:t xml:space="preserve"> Better light sources could have been added instead of a few lights.</w:t>
       </w:r>
     </w:p>
     <w:p>
@@ -6392,15 +8041,15 @@
           <w:sz w:val="18"/>
           <w:szCs w:val="18"/>
         </w:rPr>
-        <w:t xml:space="preserve">This project has attempted to demonstrate a VR game using forced perspective, while the VR works very well with little to no issues there was </w:t>
-      </w:r>
-      <w:r>
-        <w:rPr>
-          <w:rFonts w:ascii="Verdana" w:hAnsi="Verdana"/>
-          <w:sz w:val="18"/>
-          <w:szCs w:val="18"/>
-        </w:rPr>
-        <w:t>issues with the forced perspective mechanic, this is due to a lot of the objects causing bugs when trying to scale them. Many methods were used to create this and almost all did not work, sometimes it would not be doing what it's supposed to do and other times even causing</w:t>
+        <w:t>This project has attempted to demonstrate a VR game using forced perspective, while the VR works very well with little to no issues there was issues with the forced perspective mechanic, this is due to a lot of the objects</w:t>
+      </w:r>
+      <w:r>
+        <w:rPr>
+          <w:rFonts w:ascii="Verdana" w:hAnsi="Verdana"/>
+          <w:sz w:val="18"/>
+          <w:szCs w:val="18"/>
+        </w:rPr>
+        <w:t xml:space="preserve"> not scaling properly</w:t>
       </w:r>
       <w:r>
         <w:rPr>
@@ -6416,15 +8065,31 @@
           <w:sz w:val="18"/>
           <w:szCs w:val="18"/>
         </w:rPr>
-        <w:t>crashes. The VR is smooth which can help mitigate motion sickness, this could be used within other VR games that maybe lack this and due to that can possibly prevent motion sickness. Another issue faced during the project was a hardware problem as Oculus VR and unity seem to have a lot of issues with connecti</w:t>
-      </w:r>
-      <w:r>
-        <w:rPr>
-          <w:rFonts w:ascii="Verdana" w:hAnsi="Verdana"/>
-          <w:sz w:val="18"/>
-          <w:szCs w:val="18"/>
-        </w:rPr>
-        <w:t>vity this would cause freezing and crashing a lot, but this won't be an issue if the project is built as it won't be using unity.</w:t>
+        <w:t xml:space="preserve">thus </w:t>
+      </w:r>
+      <w:r>
+        <w:rPr>
+          <w:rFonts w:ascii="Verdana" w:hAnsi="Verdana"/>
+          <w:sz w:val="18"/>
+          <w:szCs w:val="18"/>
+        </w:rPr>
+        <w:t>causing bugs when trying to scale them. Many methods were used to create this and almost all did not work, sometimes it would not be doing what it's supposed to do and other times even causing</w:t>
+      </w:r>
+      <w:r>
+        <w:rPr>
+          <w:rFonts w:ascii="Verdana" w:hAnsi="Verdana"/>
+          <w:sz w:val="18"/>
+          <w:szCs w:val="18"/>
+        </w:rPr>
+        <w:t xml:space="preserve"> </w:t>
+      </w:r>
+      <w:r>
+        <w:rPr>
+          <w:rFonts w:ascii="Verdana" w:hAnsi="Verdana"/>
+          <w:sz w:val="18"/>
+          <w:szCs w:val="18"/>
+        </w:rPr>
+        <w:t xml:space="preserve">crashes. </w:t>
       </w:r>
     </w:p>
     <w:p>
@@ -6452,7 +8117,75 @@
           <w:sz w:val="18"/>
           <w:szCs w:val="18"/>
         </w:rPr>
-        <w:t>After attempting to implement everything stated in the research and findings the project has most of the criteria however preventing motion sickness was difficult to overcome due to certain headsets having built in capabilities to prevent this</w:t>
+        <w:t>The VR is smooth which can help mitigate motion sickness, this could be used within other VR games that maybe lack this and due to that can possibly prevent motion sickness. Another issue faced during the project was a hardware problem as Oculus VR and unity seem to have a lot of issues with connecti</w:t>
+      </w:r>
+      <w:r>
+        <w:rPr>
+          <w:rFonts w:ascii="Verdana" w:hAnsi="Verdana"/>
+          <w:sz w:val="18"/>
+          <w:szCs w:val="18"/>
+        </w:rPr>
+        <w:t>vity this would cause freezing and crashing a lot</w:t>
+      </w:r>
+      <w:r>
+        <w:rPr>
+          <w:rFonts w:ascii="Verdana" w:hAnsi="Verdana"/>
+          <w:sz w:val="18"/>
+          <w:szCs w:val="18"/>
+        </w:rPr>
+        <w:t xml:space="preserve"> which would sometimes slow down the progress made</w:t>
+      </w:r>
+      <w:r>
+        <w:rPr>
+          <w:rFonts w:ascii="Verdana" w:hAnsi="Verdana"/>
+          <w:sz w:val="18"/>
+          <w:szCs w:val="18"/>
+        </w:rPr>
+        <w:t>, this won't be an issue if the project is built as it won't be using unity.</w:t>
+      </w:r>
+    </w:p>
+    <w:p>
+      <w:pPr>
+        <w:jc w:val="both"/>
+        <w:rPr>
+          <w:rFonts w:ascii="Verdana" w:hAnsi="Verdana"/>
+          <w:sz w:val="18"/>
+          <w:szCs w:val="18"/>
+        </w:rPr>
+      </w:pPr>
+    </w:p>
+    <w:p>
+      <w:pPr>
+        <w:jc w:val="both"/>
+        <w:rPr>
+          <w:rFonts w:ascii="Verdana" w:hAnsi="Verdana"/>
+          <w:sz w:val="18"/>
+          <w:szCs w:val="18"/>
+        </w:rPr>
+      </w:pPr>
+      <w:r>
+        <w:rPr>
+          <w:rFonts w:ascii="Verdana" w:hAnsi="Verdana"/>
+          <w:sz w:val="18"/>
+          <w:szCs w:val="18"/>
+        </w:rPr>
+        <w:t>After attempting to implement everything stated in the research and findings the project has most of the criteria</w:t>
+      </w:r>
+      <w:r>
+        <w:rPr>
+          <w:rFonts w:ascii="Verdana" w:hAnsi="Verdana"/>
+          <w:sz w:val="18"/>
+          <w:szCs w:val="18"/>
+        </w:rPr>
+        <w:t xml:space="preserve"> and covers most of the research questions,</w:t>
+      </w:r>
+      <w:r>
+        <w:rPr>
+          <w:rFonts w:ascii="Verdana" w:hAnsi="Verdana"/>
+          <w:sz w:val="18"/>
+          <w:szCs w:val="18"/>
+        </w:rPr>
+        <w:t xml:space="preserve"> however preventing motion sickness was difficult to overcome due to certain headsets having built in capabilities to prevent this</w:t>
       </w:r>
       <w:r>
         <w:rPr>
@@ -6476,7 +8209,39 @@
           <w:sz w:val="18"/>
           <w:szCs w:val="18"/>
         </w:rPr>
-        <w:t>implemented using the locomotive system or teleportation provider which comes as default with XR</w:t>
+        <w:t xml:space="preserve">implemented using the locomotive system or teleportation provider which comes as </w:t>
+      </w:r>
+      <w:r>
+        <w:rPr>
+          <w:rFonts w:ascii="Verdana" w:hAnsi="Verdana"/>
+          <w:sz w:val="18"/>
+          <w:szCs w:val="18"/>
+        </w:rPr>
+        <w:t xml:space="preserve">a </w:t>
+      </w:r>
+      <w:r>
+        <w:rPr>
+          <w:rFonts w:ascii="Verdana" w:hAnsi="Verdana"/>
+          <w:sz w:val="18"/>
+          <w:szCs w:val="18"/>
+        </w:rPr>
+        <w:t>default</w:t>
+      </w:r>
+      <w:r>
+        <w:rPr>
+          <w:rFonts w:ascii="Verdana" w:hAnsi="Verdana"/>
+          <w:sz w:val="18"/>
+          <w:szCs w:val="18"/>
+        </w:rPr>
+        <w:t xml:space="preserve"> setting</w:t>
+      </w:r>
+      <w:r>
+        <w:rPr>
+          <w:rFonts w:ascii="Verdana" w:hAnsi="Verdana"/>
+          <w:sz w:val="18"/>
+          <w:szCs w:val="18"/>
+        </w:rPr>
+        <w:t xml:space="preserve"> with XR</w:t>
       </w:r>
       <w:r>
         <w:rPr>
@@ -6500,6 +8265,14 @@
           <w:sz w:val="18"/>
           <w:szCs w:val="18"/>
         </w:rPr>
+        <w:t xml:space="preserve"> and better catering for people suffering motion sickness</w:t>
+      </w:r>
+      <w:r>
+        <w:rPr>
+          <w:rFonts w:ascii="Verdana" w:hAnsi="Verdana"/>
+          <w:sz w:val="18"/>
+          <w:szCs w:val="18"/>
+        </w:rPr>
         <w:t>. S</w:t>
       </w:r>
       <w:r>
@@ -6532,7 +8305,23 @@
           <w:sz w:val="18"/>
           <w:szCs w:val="18"/>
         </w:rPr>
-        <w:t xml:space="preserve"> of settings that had to be changed as well as there being a huge amount of different control schemes to choose from for all the different VR headsets</w:t>
+        <w:t xml:space="preserve"> of settings that had to be changed as well as the </w:t>
+      </w:r>
+      <w:r>
+        <w:rPr>
+          <w:rFonts w:ascii="Verdana" w:hAnsi="Verdana"/>
+          <w:sz w:val="18"/>
+          <w:szCs w:val="18"/>
+        </w:rPr>
+        <w:t xml:space="preserve">vast </w:t>
+      </w:r>
+      <w:r>
+        <w:rPr>
+          <w:rFonts w:ascii="Verdana" w:hAnsi="Verdana"/>
+          <w:sz w:val="18"/>
+          <w:szCs w:val="18"/>
+        </w:rPr>
+        <w:t>amount of different control schemes to choose from for all the different VR headsets</w:t>
       </w:r>
       <w:r>
         <w:rPr>
@@ -6604,7 +8393,55 @@
           <w:sz w:val="18"/>
           <w:szCs w:val="18"/>
         </w:rPr>
-        <w:t xml:space="preserve"> as it uses a line which is visible to the player showing where to teleport to and the player only has to press a button and is moved to that position in the game world, this would reduce nausea and make players more comfortable.  </w:t>
+        <w:t xml:space="preserve"> as it uses a line which is visible to the player showing where to </w:t>
+      </w:r>
+      <w:r>
+        <w:rPr>
+          <w:rFonts w:ascii="Verdana" w:hAnsi="Verdana"/>
+          <w:sz w:val="18"/>
+          <w:szCs w:val="18"/>
+        </w:rPr>
+        <w:t xml:space="preserve">teleport to and the player </w:t>
+      </w:r>
+      <w:r>
+        <w:rPr>
+          <w:rFonts w:ascii="Verdana" w:hAnsi="Verdana"/>
+          <w:sz w:val="18"/>
+          <w:szCs w:val="18"/>
+        </w:rPr>
+        <w:t>is required to</w:t>
+      </w:r>
+      <w:r>
+        <w:rPr>
+          <w:rFonts w:ascii="Verdana" w:hAnsi="Verdana"/>
+          <w:sz w:val="18"/>
+          <w:szCs w:val="18"/>
+        </w:rPr>
+        <w:t xml:space="preserve"> press a button and is moved to that position in the game world, this would reduce nausea and make players </w:t>
+      </w:r>
+      <w:r>
+        <w:rPr>
+          <w:rFonts w:ascii="Verdana" w:hAnsi="Verdana"/>
+          <w:sz w:val="18"/>
+          <w:szCs w:val="18"/>
+        </w:rPr>
+        <w:t xml:space="preserve">feel </w:t>
+      </w:r>
+      <w:r>
+        <w:rPr>
+          <w:rFonts w:ascii="Verdana" w:hAnsi="Verdana"/>
+          <w:sz w:val="18"/>
+          <w:szCs w:val="18"/>
+        </w:rPr>
+        <w:t>more comfortable.</w:t>
+      </w:r>
+      <w:r>
+        <w:rPr>
+          <w:rFonts w:ascii="Verdana" w:hAnsi="Verdana"/>
+          <w:sz w:val="18"/>
+          <w:szCs w:val="18"/>
+        </w:rPr>
+        <w:t xml:space="preserve"> Another way could be making the player walk slower or be above the ground a bit this could reduce sickness.</w:t>
       </w:r>
     </w:p>
     <w:p>
@@ -6656,7 +8493,39 @@
           <w:sz w:val="18"/>
           <w:szCs w:val="18"/>
         </w:rPr>
-        <w:t>would not allow the player to resize it bigger.</w:t>
+        <w:t xml:space="preserve">would </w:t>
+      </w:r>
+      <w:r>
+        <w:rPr>
+          <w:rFonts w:ascii="Verdana" w:hAnsi="Verdana"/>
+          <w:sz w:val="18"/>
+          <w:szCs w:val="18"/>
+        </w:rPr>
+        <w:t xml:space="preserve">no longer </w:t>
+      </w:r>
+      <w:r>
+        <w:rPr>
+          <w:rFonts w:ascii="Verdana" w:hAnsi="Verdana"/>
+          <w:sz w:val="18"/>
+          <w:szCs w:val="18"/>
+        </w:rPr>
+        <w:t>allow the player to resize i</w:t>
+      </w:r>
+      <w:r>
+        <w:rPr>
+          <w:rFonts w:ascii="Verdana" w:hAnsi="Verdana"/>
+          <w:sz w:val="18"/>
+          <w:szCs w:val="18"/>
+        </w:rPr>
+        <w:t>t</w:t>
+      </w:r>
+      <w:r>
+        <w:rPr>
+          <w:rFonts w:ascii="Verdana" w:hAnsi="Verdana"/>
+          <w:sz w:val="18"/>
+          <w:szCs w:val="18"/>
+        </w:rPr>
+        <w:t>.</w:t>
       </w:r>
       <w:r>
         <w:rPr>
@@ -6730,16 +8599,6 @@
           <w:szCs w:val="18"/>
         </w:rPr>
       </w:pPr>
-    </w:p>
-    <w:p>
-      <w:pPr>
-        <w:jc w:val="both"/>
-        <w:rPr>
-          <w:rFonts w:ascii="Verdana" w:hAnsi="Verdana"/>
-          <w:sz w:val="18"/>
-          <w:szCs w:val="18"/>
-        </w:rPr>
-      </w:pPr>
       <w:r>
         <w:rPr>
           <w:rFonts w:ascii="Verdana" w:hAnsi="Verdana"/>
@@ -6747,7 +8606,6 @@
           <w:sz w:val="18"/>
           <w:szCs w:val="18"/>
         </w:rPr>
-        <w:lastRenderedPageBreak/>
         <w:drawing>
           <wp:anchor distT="0" distB="0" distL="114300" distR="114300" simplePos="0" relativeHeight="251662336" behindDoc="0" locked="0" layoutInCell="1" allowOverlap="1" wp14:anchorId="0A4A913C" wp14:editId="2F1885CD">
             <wp:simplePos x="0" y="0"/>
@@ -6772,7 +8630,7 @@
                     <pic:cNvPicPr/>
                   </pic:nvPicPr>
                   <pic:blipFill>
-                    <a:blip r:embed="rId23"/>
+                    <a:blip r:embed="rId24"/>
                     <a:stretch>
                       <a:fillRect/>
                     </a:stretch>
@@ -6841,26 +8699,6 @@
     </w:p>
     <w:p>
       <w:pPr>
-        <w:jc w:val="both"/>
-        <w:rPr>
-          <w:rFonts w:ascii="Verdana" w:hAnsi="Verdana"/>
-          <w:sz w:val="18"/>
-          <w:szCs w:val="18"/>
-        </w:rPr>
-      </w:pPr>
-    </w:p>
-    <w:p>
-      <w:pPr>
-        <w:jc w:val="both"/>
-        <w:rPr>
-          <w:rFonts w:ascii="Verdana" w:hAnsi="Verdana"/>
-          <w:sz w:val="18"/>
-          <w:szCs w:val="18"/>
-        </w:rPr>
-      </w:pPr>
-    </w:p>
-    <w:p>
-      <w:pPr>
         <w:rPr>
           <w:rFonts w:ascii="Verdana" w:hAnsi="Verdana"/>
           <w:sz w:val="16"/>
@@ -6928,7 +8766,7 @@
           <w:sz w:val="16"/>
           <w:szCs w:val="16"/>
         </w:rPr>
-        <w:t xml:space="preserve"> these could have been improved on to make them look a better quality.</w:t>
+        <w:t xml:space="preserve"> these could have been improved on to make them look </w:t>
       </w:r>
       <w:r>
         <w:rPr>
@@ -6936,8 +8774,108 @@
           <w:sz w:val="16"/>
           <w:szCs w:val="16"/>
         </w:rPr>
+        <w:t>to a higher</w:t>
+      </w:r>
+      <w:r>
+        <w:rPr>
+          <w:rFonts w:ascii="Verdana" w:hAnsi="Verdana"/>
+          <w:sz w:val="16"/>
+          <w:szCs w:val="16"/>
+        </w:rPr>
+        <w:t xml:space="preserve"> quality.</w:t>
+      </w:r>
+    </w:p>
+    <w:p>
+      <w:pPr>
+        <w:jc w:val="both"/>
+        <w:rPr>
+          <w:rFonts w:ascii="Verdana" w:hAnsi="Verdana"/>
+          <w:sz w:val="18"/>
+          <w:szCs w:val="18"/>
+        </w:rPr>
+      </w:pPr>
+    </w:p>
+    <w:p>
+      <w:pPr>
+        <w:jc w:val="both"/>
+        <w:rPr>
+          <w:rFonts w:ascii="Verdana" w:hAnsi="Verdana"/>
+          <w:sz w:val="18"/>
+          <w:szCs w:val="18"/>
+        </w:rPr>
+      </w:pPr>
+      <w:r>
+        <w:rPr>
+          <w:rFonts w:ascii="Verdana" w:hAnsi="Verdana"/>
+          <w:sz w:val="18"/>
+          <w:szCs w:val="18"/>
+        </w:rPr>
+        <w:t xml:space="preserve">This project could be improved on </w:t>
+      </w:r>
+      <w:r>
+        <w:rPr>
+          <w:rFonts w:ascii="Verdana" w:hAnsi="Verdana"/>
+          <w:sz w:val="18"/>
+          <w:szCs w:val="18"/>
+        </w:rPr>
+        <w:t>in environmental details sound, textures</w:t>
+      </w:r>
+      <w:r>
+        <w:rPr>
+          <w:rFonts w:ascii="Verdana" w:hAnsi="Verdana"/>
+          <w:sz w:val="18"/>
+          <w:szCs w:val="18"/>
+        </w:rPr>
+        <w:t xml:space="preserve"> and lighting the project had no sounds due to issues and the lighting was very bare minimum </w:t>
+      </w:r>
+      <w:r>
+        <w:rPr>
+          <w:rFonts w:ascii="Verdana" w:hAnsi="Verdana"/>
+          <w:sz w:val="18"/>
+          <w:szCs w:val="18"/>
+        </w:rPr>
+        <w:t>due</w:t>
+      </w:r>
+      <w:r>
+        <w:rPr>
+          <w:rFonts w:ascii="Verdana" w:hAnsi="Verdana"/>
+          <w:sz w:val="18"/>
+          <w:szCs w:val="18"/>
+        </w:rPr>
+        <w:t xml:space="preserve"> to a lot of it being removed last minute. Textures were also a bit stretched and looked rushed. The models were good, but they were a little bit simple and the quality of life in the level wasn’t </w:t>
+      </w:r>
+      <w:r>
+        <w:rPr>
+          <w:rFonts w:ascii="Verdana" w:hAnsi="Verdana"/>
+          <w:sz w:val="18"/>
+          <w:szCs w:val="18"/>
+        </w:rPr>
+        <w:t xml:space="preserve">to the desired </w:t>
+      </w:r>
+      <w:r>
+        <w:rPr>
+          <w:rFonts w:ascii="Verdana" w:hAnsi="Verdana"/>
+          <w:sz w:val="18"/>
+          <w:szCs w:val="18"/>
+        </w:rPr>
+        <w:t>level</w:t>
+      </w:r>
+      <w:r>
+        <w:rPr>
+          <w:rFonts w:ascii="Verdana" w:hAnsi="Verdana"/>
+          <w:sz w:val="18"/>
+          <w:szCs w:val="18"/>
+        </w:rPr>
         <w:t>.</w:t>
       </w:r>
+      <w:r>
+        <w:rPr>
+          <w:rFonts w:ascii="Verdana" w:hAnsi="Verdana"/>
+          <w:sz w:val="18"/>
+          <w:szCs w:val="18"/>
+        </w:rPr>
+        <w:t xml:space="preserve"> </w:t>
+      </w:r>
     </w:p>
     <w:p>
       <w:pPr>
@@ -6964,47 +8902,316 @@
           <w:sz w:val="18"/>
           <w:szCs w:val="18"/>
         </w:rPr>
-        <w:t xml:space="preserve">This project could be improved on </w:t>
-      </w:r>
-      <w:r>
-        <w:rPr>
-          <w:rFonts w:ascii="Verdana" w:hAnsi="Verdana"/>
-          <w:sz w:val="18"/>
-          <w:szCs w:val="18"/>
-        </w:rPr>
-        <w:t>in environmental details sound, textures</w:t>
-      </w:r>
-      <w:r>
-        <w:rPr>
-          <w:rFonts w:ascii="Verdana" w:hAnsi="Verdana"/>
-          <w:sz w:val="18"/>
-          <w:szCs w:val="18"/>
-        </w:rPr>
-        <w:t xml:space="preserve"> and lighting the project had no sounds due to issues and the lighting was very bare minimum </w:t>
-      </w:r>
-      <w:r>
-        <w:rPr>
-          <w:rFonts w:ascii="Verdana" w:hAnsi="Verdana"/>
-          <w:sz w:val="18"/>
-          <w:szCs w:val="18"/>
-        </w:rPr>
-        <w:t>due</w:t>
-      </w:r>
-      <w:r>
-        <w:rPr>
-          <w:rFonts w:ascii="Verdana" w:hAnsi="Verdana"/>
-          <w:sz w:val="18"/>
-          <w:szCs w:val="18"/>
-        </w:rPr>
-        <w:t xml:space="preserve"> to a lot of it being removed last minute. Textures were also a bit stretched and looked rushed. The models were good, but they were a little bit simple and the quality of life in the level wasn’t </w:t>
-      </w:r>
-      <w:r>
-        <w:rPr>
-          <w:rFonts w:ascii="Verdana" w:hAnsi="Verdana"/>
-          <w:sz w:val="18"/>
-          <w:szCs w:val="18"/>
-        </w:rPr>
-        <w:t>to the desired goal</w:t>
+        <w:t xml:space="preserve">Another issue </w:t>
+      </w:r>
+      <w:r>
+        <w:rPr>
+          <w:rFonts w:ascii="Verdana" w:hAnsi="Verdana"/>
+          <w:sz w:val="18"/>
+          <w:szCs w:val="18"/>
+        </w:rPr>
+        <w:t>that was discovered</w:t>
+      </w:r>
+      <w:r>
+        <w:rPr>
+          <w:rFonts w:ascii="Verdana" w:hAnsi="Verdana"/>
+          <w:sz w:val="18"/>
+          <w:szCs w:val="18"/>
+        </w:rPr>
+        <w:t xml:space="preserve"> is if the headset and hands aren’t picked up straight away when starting the </w:t>
+      </w:r>
+      <w:r>
+        <w:rPr>
+          <w:rFonts w:ascii="Verdana" w:hAnsi="Verdana"/>
+          <w:sz w:val="18"/>
+          <w:szCs w:val="18"/>
+        </w:rPr>
+        <w:t>game,</w:t>
+      </w:r>
+      <w:r>
+        <w:rPr>
+          <w:rFonts w:ascii="Verdana" w:hAnsi="Verdana"/>
+          <w:sz w:val="18"/>
+          <w:szCs w:val="18"/>
+        </w:rPr>
+        <w:t xml:space="preserve"> the hands will spawn on the ground causing them to partly clip through </w:t>
+      </w:r>
+      <w:r>
+        <w:rPr>
+          <w:rFonts w:ascii="Verdana" w:hAnsi="Verdana"/>
+          <w:sz w:val="18"/>
+          <w:szCs w:val="18"/>
+        </w:rPr>
+        <w:t>the floor</w:t>
+      </w:r>
+      <w:r>
+        <w:rPr>
+          <w:rFonts w:ascii="Verdana" w:hAnsi="Verdana"/>
+          <w:sz w:val="18"/>
+          <w:szCs w:val="18"/>
+        </w:rPr>
+        <w:t>,</w:t>
+      </w:r>
+      <w:r>
+        <w:rPr>
+          <w:rFonts w:ascii="Verdana" w:hAnsi="Verdana"/>
+          <w:sz w:val="18"/>
+          <w:szCs w:val="18"/>
+        </w:rPr>
+        <w:t xml:space="preserve"> </w:t>
+      </w:r>
+      <w:r>
+        <w:rPr>
+          <w:rFonts w:ascii="Verdana" w:hAnsi="Verdana"/>
+          <w:sz w:val="18"/>
+          <w:szCs w:val="18"/>
+        </w:rPr>
+        <w:t>this then causes</w:t>
+      </w:r>
+      <w:r>
+        <w:rPr>
+          <w:rFonts w:ascii="Verdana" w:hAnsi="Verdana"/>
+          <w:sz w:val="18"/>
+          <w:szCs w:val="18"/>
+        </w:rPr>
+        <w:t xml:space="preserve"> them </w:t>
+      </w:r>
+      <w:r>
+        <w:rPr>
+          <w:rFonts w:ascii="Verdana" w:hAnsi="Verdana"/>
+          <w:sz w:val="18"/>
+          <w:szCs w:val="18"/>
+        </w:rPr>
+        <w:t xml:space="preserve">to be </w:t>
+      </w:r>
+      <w:r>
+        <w:rPr>
+          <w:rFonts w:ascii="Verdana" w:hAnsi="Verdana"/>
+          <w:sz w:val="18"/>
+          <w:szCs w:val="18"/>
+        </w:rPr>
+        <w:t xml:space="preserve">stuck </w:t>
+      </w:r>
+      <w:r>
+        <w:rPr>
+          <w:rFonts w:ascii="Verdana" w:hAnsi="Verdana"/>
+          <w:sz w:val="18"/>
+          <w:szCs w:val="18"/>
+        </w:rPr>
+        <w:t>i</w:t>
+      </w:r>
+      <w:r>
+        <w:rPr>
+          <w:rFonts w:ascii="Verdana" w:hAnsi="Verdana"/>
+          <w:sz w:val="18"/>
+          <w:szCs w:val="18"/>
+        </w:rPr>
+        <w:t>n the ground this rarely occurs but is a big issue when it does as the player can no longer play which both ruins the game and the experience.</w:t>
+      </w:r>
+      <w:r>
+        <w:rPr>
+          <w:rFonts w:ascii="Verdana" w:hAnsi="Verdana"/>
+          <w:sz w:val="18"/>
+          <w:szCs w:val="18"/>
+        </w:rPr>
+        <w:t xml:space="preserve"> The project has a jump control as well however if the player jumps and </w:t>
+      </w:r>
+      <w:r>
+        <w:rPr>
+          <w:rFonts w:ascii="Verdana" w:hAnsi="Verdana"/>
+          <w:sz w:val="18"/>
+          <w:szCs w:val="18"/>
+        </w:rPr>
+        <w:t xml:space="preserve">proceeds to </w:t>
+      </w:r>
+      <w:r>
+        <w:rPr>
+          <w:rFonts w:ascii="Verdana" w:hAnsi="Verdana"/>
+          <w:sz w:val="18"/>
+          <w:szCs w:val="18"/>
+        </w:rPr>
+        <w:t xml:space="preserve">press it repeatedly at a fast speed the player will jump </w:t>
+      </w:r>
+      <w:r>
+        <w:rPr>
+          <w:rFonts w:ascii="Verdana" w:hAnsi="Verdana"/>
+          <w:sz w:val="18"/>
+          <w:szCs w:val="18"/>
+        </w:rPr>
+        <w:t>repeatedly</w:t>
+      </w:r>
+      <w:r>
+        <w:rPr>
+          <w:rFonts w:ascii="Verdana" w:hAnsi="Verdana"/>
+          <w:sz w:val="18"/>
+          <w:szCs w:val="18"/>
+        </w:rPr>
+        <w:t>. This can happen</w:t>
+      </w:r>
+      <w:r>
+        <w:rPr>
+          <w:rFonts w:ascii="Verdana" w:hAnsi="Verdana"/>
+          <w:sz w:val="18"/>
+          <w:szCs w:val="18"/>
+        </w:rPr>
+        <w:t xml:space="preserve"> until the player stops</w:t>
+      </w:r>
+      <w:r>
+        <w:rPr>
+          <w:rFonts w:ascii="Verdana" w:hAnsi="Verdana"/>
+          <w:sz w:val="18"/>
+          <w:szCs w:val="18"/>
+        </w:rPr>
+        <w:t xml:space="preserve"> or reaches a certain height threshold</w:t>
+      </w:r>
+      <w:r>
+        <w:rPr>
+          <w:rFonts w:ascii="Verdana" w:hAnsi="Verdana"/>
+          <w:sz w:val="18"/>
+          <w:szCs w:val="18"/>
+        </w:rPr>
+        <w:t>,</w:t>
+      </w:r>
+      <w:r>
+        <w:rPr>
+          <w:rFonts w:ascii="Verdana" w:hAnsi="Verdana"/>
+          <w:sz w:val="18"/>
+          <w:szCs w:val="18"/>
+        </w:rPr>
+        <w:t xml:space="preserve"> this isn’t game breaking and only goes to a certain height which isn’t too high however it still is an issue that should be fixed.</w:t>
+      </w:r>
+      <w:r>
+        <w:rPr>
+          <w:rFonts w:ascii="Verdana" w:hAnsi="Verdana"/>
+          <w:sz w:val="18"/>
+          <w:szCs w:val="18"/>
+        </w:rPr>
+        <w:t xml:space="preserve"> This issue is caused within the player controller script because </w:t>
+      </w:r>
+      <w:r>
+        <w:rPr>
+          <w:rFonts w:ascii="Verdana" w:hAnsi="Verdana"/>
+          <w:sz w:val="18"/>
+          <w:szCs w:val="18"/>
+        </w:rPr>
+        <w:t>the</w:t>
+      </w:r>
+      <w:r>
+        <w:rPr>
+          <w:rFonts w:ascii="Verdana" w:hAnsi="Verdana"/>
+          <w:sz w:val="18"/>
+          <w:szCs w:val="18"/>
+        </w:rPr>
+        <w:t xml:space="preserve"> </w:t>
+      </w:r>
+      <w:r>
+        <w:rPr>
+          <w:rFonts w:ascii="Verdana" w:hAnsi="Verdana"/>
+          <w:sz w:val="18"/>
+          <w:szCs w:val="18"/>
+        </w:rPr>
+        <w:t>XR rig thinks the player is still on the ground until a certain h</w:t>
+      </w:r>
+      <w:r>
+        <w:rPr>
+          <w:rFonts w:ascii="Verdana" w:hAnsi="Verdana"/>
+          <w:sz w:val="18"/>
+          <w:szCs w:val="18"/>
+        </w:rPr>
+        <w:t>e</w:t>
+      </w:r>
+      <w:r>
+        <w:rPr>
+          <w:rFonts w:ascii="Verdana" w:hAnsi="Verdana"/>
+          <w:sz w:val="18"/>
+          <w:szCs w:val="18"/>
+        </w:rPr>
+        <w:t>ight is achieved.</w:t>
+      </w:r>
+    </w:p>
+    <w:p>
+      <w:pPr>
+        <w:jc w:val="both"/>
+        <w:rPr>
+          <w:rFonts w:ascii="Verdana" w:hAnsi="Verdana"/>
+          <w:sz w:val="18"/>
+          <w:szCs w:val="18"/>
+        </w:rPr>
+      </w:pPr>
+    </w:p>
+    <w:p>
+      <w:pPr>
+        <w:jc w:val="both"/>
+        <w:rPr>
+          <w:rFonts w:ascii="Verdana" w:hAnsi="Verdana"/>
+          <w:sz w:val="18"/>
+          <w:szCs w:val="18"/>
+        </w:rPr>
+      </w:pPr>
+      <w:r>
+        <w:rPr>
+          <w:rFonts w:ascii="Verdana" w:hAnsi="Verdana"/>
+          <w:sz w:val="18"/>
+          <w:szCs w:val="18"/>
+        </w:rPr>
+        <w:t xml:space="preserve">Collision was also a big issue as adding collision between </w:t>
+      </w:r>
+      <w:r>
+        <w:rPr>
+          <w:rFonts w:ascii="Verdana" w:hAnsi="Verdana"/>
+          <w:sz w:val="18"/>
+          <w:szCs w:val="18"/>
+        </w:rPr>
+        <w:t>an object and the XR rig is very difficult as it uses the hand and camera as the collision</w:t>
+      </w:r>
+      <w:r>
+        <w:rPr>
+          <w:rFonts w:ascii="Verdana" w:hAnsi="Verdana"/>
+          <w:sz w:val="18"/>
+          <w:szCs w:val="18"/>
+        </w:rPr>
+        <w:t xml:space="preserve"> </w:t>
+      </w:r>
+      <w:r>
+        <w:rPr>
+          <w:rFonts w:ascii="Verdana" w:hAnsi="Verdana"/>
+          <w:sz w:val="18"/>
+          <w:szCs w:val="18"/>
+        </w:rPr>
+        <w:lastRenderedPageBreak/>
+        <w:t>instead of a player model</w:t>
+      </w:r>
+      <w:r>
+        <w:rPr>
+          <w:rFonts w:ascii="Verdana" w:hAnsi="Verdana"/>
+          <w:sz w:val="18"/>
+          <w:szCs w:val="18"/>
+        </w:rPr>
+        <w:t xml:space="preserve"> this works however it can cause issues for example the players </w:t>
+      </w:r>
+      <w:r>
+        <w:rPr>
+          <w:rFonts w:ascii="Verdana" w:hAnsi="Verdana"/>
+          <w:sz w:val="18"/>
+          <w:szCs w:val="18"/>
+        </w:rPr>
+        <w:t xml:space="preserve">is </w:t>
+      </w:r>
+      <w:r>
+        <w:rPr>
+          <w:rFonts w:ascii="Verdana" w:hAnsi="Verdana"/>
+          <w:sz w:val="18"/>
+          <w:szCs w:val="18"/>
+        </w:rPr>
+        <w:t>able to put their head through the wall</w:t>
+      </w:r>
+      <w:r>
+        <w:rPr>
+          <w:rFonts w:ascii="Verdana" w:hAnsi="Verdana"/>
+          <w:sz w:val="18"/>
+          <w:szCs w:val="18"/>
+        </w:rPr>
+        <w:t>s this can break immersion however this doesn’t happen very often only in certain areas of a wall</w:t>
       </w:r>
       <w:r>
         <w:rPr>
@@ -7020,7 +9227,63 @@
           <w:sz w:val="18"/>
           <w:szCs w:val="18"/>
         </w:rPr>
-        <w:t xml:space="preserve"> </w:t>
+        <w:t xml:space="preserve"> In order to mend this issue a capsule collider was attached to the XR rig to stop it from clipping through other objects within the environment.</w:t>
+      </w:r>
+      <w:r>
+        <w:rPr>
+          <w:rFonts w:ascii="Verdana" w:hAnsi="Verdana"/>
+          <w:sz w:val="18"/>
+          <w:szCs w:val="18"/>
+        </w:rPr>
+        <w:t xml:space="preserve"> A bug was also present where the object could collide with the XR rig which when the player is </w:t>
+      </w:r>
+      <w:r>
+        <w:rPr>
+          <w:rFonts w:ascii="Verdana" w:hAnsi="Verdana"/>
+          <w:sz w:val="18"/>
+          <w:szCs w:val="18"/>
+        </w:rPr>
+        <w:t>holding</w:t>
+      </w:r>
+      <w:r>
+        <w:rPr>
+          <w:rFonts w:ascii="Verdana" w:hAnsi="Verdana"/>
+          <w:sz w:val="18"/>
+          <w:szCs w:val="18"/>
+        </w:rPr>
+        <w:t xml:space="preserve"> an object </w:t>
+      </w:r>
+      <w:r>
+        <w:rPr>
+          <w:rFonts w:ascii="Verdana" w:hAnsi="Verdana"/>
+          <w:sz w:val="18"/>
+          <w:szCs w:val="18"/>
+        </w:rPr>
+        <w:t xml:space="preserve">it </w:t>
+      </w:r>
+      <w:r>
+        <w:rPr>
+          <w:rFonts w:ascii="Verdana" w:hAnsi="Verdana"/>
+          <w:sz w:val="18"/>
+          <w:szCs w:val="18"/>
+        </w:rPr>
+        <w:t>could sometimes cause the XR rig to get pushed far away this was fixed using layers and disabling collision between grabbed objects and the Xr rig</w:t>
+      </w:r>
+      <w:r>
+        <w:rPr>
+          <w:rFonts w:ascii="Verdana" w:hAnsi="Verdana"/>
+          <w:sz w:val="18"/>
+          <w:szCs w:val="18"/>
+        </w:rPr>
+        <w:t xml:space="preserve"> layers</w:t>
+      </w:r>
+      <w:r>
+        <w:rPr>
+          <w:rFonts w:ascii="Verdana" w:hAnsi="Verdana"/>
+          <w:sz w:val="18"/>
+          <w:szCs w:val="18"/>
+        </w:rPr>
+        <w:t>.</w:t>
       </w:r>
     </w:p>
     <w:p>
@@ -7036,334 +9299,107 @@
     <w:p>
       <w:pPr>
         <w:jc w:val="both"/>
-        <w:rPr>
-          <w:rFonts w:ascii="Verdana" w:hAnsi="Verdana"/>
-          <w:sz w:val="18"/>
-          <w:szCs w:val="18"/>
-        </w:rPr>
-      </w:pPr>
-      <w:r>
-        <w:rPr>
-          <w:rFonts w:ascii="Verdana" w:hAnsi="Verdana"/>
-          <w:sz w:val="18"/>
-          <w:szCs w:val="18"/>
-        </w:rPr>
-        <w:t xml:space="preserve">Another issue I’ve come across is if the headset and hands aren’t picked up straight away when starting the </w:t>
-      </w:r>
-      <w:r>
-        <w:rPr>
-          <w:rFonts w:ascii="Verdana" w:hAnsi="Verdana"/>
-          <w:sz w:val="18"/>
-          <w:szCs w:val="18"/>
-        </w:rPr>
-        <w:t>game,</w:t>
-      </w:r>
-      <w:r>
-        <w:rPr>
-          <w:rFonts w:ascii="Verdana" w:hAnsi="Verdana"/>
-          <w:sz w:val="18"/>
-          <w:szCs w:val="18"/>
-        </w:rPr>
-        <w:t xml:space="preserve"> the hands will spawn on the ground causing them to partly clip through </w:t>
-      </w:r>
-      <w:r>
-        <w:rPr>
-          <w:rFonts w:ascii="Verdana" w:hAnsi="Verdana"/>
-          <w:sz w:val="18"/>
-          <w:szCs w:val="18"/>
-        </w:rPr>
-        <w:t xml:space="preserve">the floor </w:t>
-      </w:r>
-      <w:r>
-        <w:rPr>
-          <w:rFonts w:ascii="Verdana" w:hAnsi="Verdana"/>
-          <w:sz w:val="18"/>
-          <w:szCs w:val="18"/>
-        </w:rPr>
-        <w:t>making them stuck on the ground this rarely occurs but is a big issue when it does as the player can no longer play which both ruins the game and the experience.</w:t>
-      </w:r>
-      <w:r>
-        <w:rPr>
-          <w:rFonts w:ascii="Verdana" w:hAnsi="Verdana"/>
-          <w:sz w:val="18"/>
-          <w:szCs w:val="18"/>
-        </w:rPr>
-        <w:t xml:space="preserve"> The project has a jump control as well however if the player jumps and presses it repeatedly at a fast speed the player will jump </w:t>
-      </w:r>
-      <w:r>
-        <w:rPr>
-          <w:rFonts w:ascii="Verdana" w:hAnsi="Verdana"/>
-          <w:sz w:val="18"/>
-          <w:szCs w:val="18"/>
-        </w:rPr>
-        <w:t>repeatedly</w:t>
-      </w:r>
-      <w:r>
-        <w:rPr>
-          <w:rFonts w:ascii="Verdana" w:hAnsi="Verdana"/>
-          <w:sz w:val="18"/>
-          <w:szCs w:val="18"/>
-        </w:rPr>
-        <w:t>. This can happen</w:t>
-      </w:r>
-      <w:r>
-        <w:rPr>
-          <w:rFonts w:ascii="Verdana" w:hAnsi="Verdana"/>
-          <w:sz w:val="18"/>
-          <w:szCs w:val="18"/>
-        </w:rPr>
-        <w:t xml:space="preserve"> until the player stops</w:t>
-      </w:r>
-      <w:r>
-        <w:rPr>
-          <w:rFonts w:ascii="Verdana" w:hAnsi="Verdana"/>
-          <w:sz w:val="18"/>
-          <w:szCs w:val="18"/>
-        </w:rPr>
-        <w:t>,</w:t>
-      </w:r>
-      <w:r>
-        <w:rPr>
-          <w:rFonts w:ascii="Verdana" w:hAnsi="Verdana"/>
-          <w:sz w:val="18"/>
-          <w:szCs w:val="18"/>
-        </w:rPr>
-        <w:t xml:space="preserve"> this isn’t game breaking and only goes to a certain height which isn’t too high however it still is an issue that should be fixed.</w:t>
-      </w:r>
-      <w:r>
-        <w:rPr>
-          <w:rFonts w:ascii="Verdana" w:hAnsi="Verdana"/>
-          <w:sz w:val="18"/>
-          <w:szCs w:val="18"/>
-        </w:rPr>
-        <w:t xml:space="preserve"> This issue is caused within the player controller script because </w:t>
-      </w:r>
-      <w:r>
-        <w:rPr>
-          <w:rFonts w:ascii="Verdana" w:hAnsi="Verdana"/>
-          <w:sz w:val="18"/>
-          <w:szCs w:val="18"/>
-        </w:rPr>
-        <w:t>the</w:t>
-      </w:r>
-      <w:r>
-        <w:rPr>
-          <w:rFonts w:ascii="Verdana" w:hAnsi="Verdana"/>
-          <w:sz w:val="18"/>
-          <w:szCs w:val="18"/>
-        </w:rPr>
-        <w:t xml:space="preserve"> </w:t>
-      </w:r>
-      <w:r>
-        <w:rPr>
-          <w:rFonts w:ascii="Verdana" w:hAnsi="Verdana"/>
-          <w:sz w:val="18"/>
-          <w:szCs w:val="18"/>
-        </w:rPr>
-        <w:t>XR rig thinks the player is still on the ground until a certain h</w:t>
-      </w:r>
-      <w:r>
-        <w:rPr>
-          <w:rFonts w:ascii="Verdana" w:hAnsi="Verdana"/>
-          <w:sz w:val="18"/>
-          <w:szCs w:val="18"/>
-        </w:rPr>
-        <w:t>e</w:t>
-      </w:r>
-      <w:r>
-        <w:rPr>
-          <w:rFonts w:ascii="Verdana" w:hAnsi="Verdana"/>
-          <w:sz w:val="18"/>
-          <w:szCs w:val="18"/>
-        </w:rPr>
-        <w:t>ight is achieved.</w:t>
-      </w:r>
-    </w:p>
-    <w:p>
-      <w:pPr>
-        <w:jc w:val="both"/>
-        <w:rPr>
-          <w:rFonts w:ascii="Verdana" w:hAnsi="Verdana"/>
-          <w:sz w:val="18"/>
-          <w:szCs w:val="18"/>
-        </w:rPr>
-      </w:pPr>
-    </w:p>
-    <w:p>
-      <w:pPr>
-        <w:jc w:val="both"/>
-        <w:rPr>
-          <w:rFonts w:ascii="Verdana" w:hAnsi="Verdana"/>
-          <w:sz w:val="18"/>
-          <w:szCs w:val="18"/>
-        </w:rPr>
-      </w:pPr>
-      <w:r>
-        <w:rPr>
-          <w:rFonts w:ascii="Verdana" w:hAnsi="Verdana"/>
-          <w:sz w:val="18"/>
-          <w:szCs w:val="18"/>
-        </w:rPr>
-        <w:t xml:space="preserve">Collision was also a big issue as adding collision between </w:t>
-      </w:r>
-      <w:r>
-        <w:rPr>
-          <w:rFonts w:ascii="Verdana" w:hAnsi="Verdana"/>
-          <w:sz w:val="18"/>
-          <w:szCs w:val="18"/>
-        </w:rPr>
-        <w:t xml:space="preserve">an object and the XR rig is very difficult as it uses the hand and camera as the collision this works however it can cause issues for example the players </w:t>
-      </w:r>
-      <w:r>
-        <w:rPr>
-          <w:rFonts w:ascii="Verdana" w:hAnsi="Verdana"/>
-          <w:sz w:val="18"/>
-          <w:szCs w:val="18"/>
-        </w:rPr>
-        <w:t xml:space="preserve">is </w:t>
-      </w:r>
-      <w:r>
-        <w:rPr>
-          <w:rFonts w:ascii="Verdana" w:hAnsi="Verdana"/>
-          <w:sz w:val="18"/>
-          <w:szCs w:val="18"/>
-        </w:rPr>
-        <w:t>able to put their head through the wall</w:t>
-      </w:r>
-      <w:r>
-        <w:rPr>
-          <w:rFonts w:ascii="Verdana" w:hAnsi="Verdana"/>
-          <w:sz w:val="18"/>
-          <w:szCs w:val="18"/>
-        </w:rPr>
-        <w:t>s this can break immersion however this doesn’t happen very often only in certain areas of a wall</w:t>
-      </w:r>
-      <w:r>
-        <w:rPr>
-          <w:rFonts w:ascii="Verdana" w:hAnsi="Verdana"/>
-          <w:sz w:val="18"/>
-          <w:szCs w:val="18"/>
-        </w:rPr>
-        <w:t>.</w:t>
-      </w:r>
-    </w:p>
-    <w:p>
-      <w:pPr>
-        <w:jc w:val="both"/>
-        <w:rPr>
-          <w:rFonts w:ascii="Verdana" w:hAnsi="Verdana"/>
-          <w:sz w:val="18"/>
-          <w:szCs w:val="18"/>
-        </w:rPr>
-      </w:pPr>
-    </w:p>
-    <w:p>
-      <w:pPr>
-        <w:jc w:val="both"/>
-      </w:pPr>
-      <w:r>
-        <w:rPr>
-          <w:rFonts w:ascii="Verdana" w:hAnsi="Verdana"/>
-          <w:sz w:val="18"/>
-          <w:szCs w:val="18"/>
-        </w:rPr>
-        <w:t>Overall,</w:t>
-      </w:r>
-      <w:r>
-        <w:rPr>
-          <w:rFonts w:ascii="Verdana" w:hAnsi="Verdana"/>
-          <w:sz w:val="18"/>
-          <w:szCs w:val="18"/>
-        </w:rPr>
-        <w:t xml:space="preserve"> the project </w:t>
-      </w:r>
-      <w:r>
-        <w:rPr>
-          <w:rFonts w:ascii="Verdana" w:hAnsi="Verdana"/>
-          <w:sz w:val="18"/>
-          <w:szCs w:val="18"/>
-        </w:rPr>
-        <w:t>has attempted to implement all the required systems and mechanics</w:t>
-      </w:r>
-      <w:r>
-        <w:rPr>
-          <w:rFonts w:ascii="Verdana" w:hAnsi="Verdana"/>
-          <w:sz w:val="18"/>
-          <w:szCs w:val="18"/>
-        </w:rPr>
-        <w:t>.</w:t>
-      </w:r>
-      <w:r>
-        <w:rPr>
-          <w:rFonts w:ascii="Verdana" w:hAnsi="Verdana"/>
-          <w:sz w:val="18"/>
-          <w:szCs w:val="18"/>
-        </w:rPr>
-        <w:t xml:space="preserve"> </w:t>
-      </w:r>
-      <w:r>
-        <w:rPr>
-          <w:rFonts w:ascii="Verdana" w:hAnsi="Verdana"/>
-          <w:sz w:val="18"/>
-          <w:szCs w:val="18"/>
-        </w:rPr>
-        <w:t>T</w:t>
-      </w:r>
-      <w:r>
-        <w:rPr>
-          <w:rFonts w:ascii="Verdana" w:hAnsi="Verdana"/>
-          <w:sz w:val="18"/>
-          <w:szCs w:val="18"/>
-        </w:rPr>
-        <w:t>he VR</w:t>
-      </w:r>
-      <w:r>
-        <w:rPr>
-          <w:rFonts w:ascii="Verdana" w:hAnsi="Verdana"/>
-          <w:sz w:val="18"/>
-          <w:szCs w:val="18"/>
-        </w:rPr>
-        <w:t xml:space="preserve"> has been created to a good standard and works as intended,</w:t>
-      </w:r>
-      <w:r>
-        <w:rPr>
-          <w:rFonts w:ascii="Verdana" w:hAnsi="Verdana"/>
-          <w:sz w:val="18"/>
-          <w:szCs w:val="18"/>
-        </w:rPr>
-        <w:t xml:space="preserve"> </w:t>
-      </w:r>
-      <w:r>
-        <w:rPr>
-          <w:rFonts w:ascii="Verdana" w:hAnsi="Verdana"/>
-          <w:sz w:val="18"/>
-          <w:szCs w:val="18"/>
-        </w:rPr>
-        <w:t>the forced perspective has a lot of issues the player is able to pick it up using telekinesis and the  movement is smooth however forced perspective poses a lot of issues.</w:t>
-      </w:r>
-      <w:r>
-        <w:rPr>
-          <w:rFonts w:ascii="Verdana" w:hAnsi="Verdana"/>
-          <w:sz w:val="18"/>
-          <w:szCs w:val="18"/>
-        </w:rPr>
-        <w:t xml:space="preserve"> This project attempts to overcome each of the research questions</w:t>
-      </w:r>
-      <w:r>
-        <w:rPr>
-          <w:rFonts w:ascii="Verdana" w:hAnsi="Verdana"/>
-          <w:sz w:val="18"/>
-          <w:szCs w:val="18"/>
-        </w:rPr>
-        <w:t>, only question that hasn’t been achieved is ‘</w:t>
-      </w:r>
-      <w:r>
         <w:rPr>
           <w:rFonts w:ascii="Calibri" w:eastAsia="Calibri" w:hAnsi="Calibri" w:cs="Calibri"/>
           <w:sz w:val="20"/>
           <w:szCs w:val="20"/>
         </w:rPr>
-        <w:t>How will the forced perspective mechanic be improved compared to other forced perspective games?</w:t>
+      </w:pPr>
+      <w:r>
+        <w:rPr>
+          <w:rFonts w:ascii="Verdana" w:hAnsi="Verdana"/>
+          <w:sz w:val="18"/>
+          <w:szCs w:val="18"/>
+        </w:rPr>
+        <w:t>Overall,</w:t>
+      </w:r>
+      <w:r>
+        <w:rPr>
+          <w:rFonts w:ascii="Verdana" w:hAnsi="Verdana"/>
+          <w:sz w:val="18"/>
+          <w:szCs w:val="18"/>
+        </w:rPr>
+        <w:t xml:space="preserve"> the project </w:t>
+      </w:r>
+      <w:r>
+        <w:rPr>
+          <w:rFonts w:ascii="Verdana" w:hAnsi="Verdana"/>
+          <w:sz w:val="18"/>
+          <w:szCs w:val="18"/>
+        </w:rPr>
+        <w:t>has attempted to implement all the required systems and mechanics</w:t>
+      </w:r>
+      <w:r>
+        <w:rPr>
+          <w:rFonts w:ascii="Verdana" w:hAnsi="Verdana"/>
+          <w:sz w:val="18"/>
+          <w:szCs w:val="18"/>
+        </w:rPr>
+        <w:t>.</w:t>
+      </w:r>
+      <w:r>
+        <w:rPr>
+          <w:rFonts w:ascii="Verdana" w:hAnsi="Verdana"/>
+          <w:sz w:val="18"/>
+          <w:szCs w:val="18"/>
+        </w:rPr>
+        <w:t xml:space="preserve"> </w:t>
+      </w:r>
+      <w:r>
+        <w:rPr>
+          <w:rFonts w:ascii="Verdana" w:hAnsi="Verdana"/>
+          <w:sz w:val="18"/>
+          <w:szCs w:val="18"/>
+        </w:rPr>
+        <w:t>T</w:t>
+      </w:r>
+      <w:r>
+        <w:rPr>
+          <w:rFonts w:ascii="Verdana" w:hAnsi="Verdana"/>
+          <w:sz w:val="18"/>
+          <w:szCs w:val="18"/>
+        </w:rPr>
+        <w:t>he VR</w:t>
+      </w:r>
+      <w:r>
+        <w:rPr>
+          <w:rFonts w:ascii="Verdana" w:hAnsi="Verdana"/>
+          <w:sz w:val="18"/>
+          <w:szCs w:val="18"/>
+        </w:rPr>
+        <w:t xml:space="preserve"> has been created to a good standard and works as intended,</w:t>
+      </w:r>
+      <w:r>
+        <w:rPr>
+          <w:rFonts w:ascii="Verdana" w:hAnsi="Verdana"/>
+          <w:sz w:val="18"/>
+          <w:szCs w:val="18"/>
+        </w:rPr>
+        <w:t xml:space="preserve"> </w:t>
+      </w:r>
+      <w:r>
+        <w:rPr>
+          <w:rFonts w:ascii="Verdana" w:hAnsi="Verdana"/>
+          <w:sz w:val="18"/>
+          <w:szCs w:val="18"/>
+        </w:rPr>
+        <w:t>the forced perspective has a lot of issues the player is able to pick it up using telekinesis and the  movement is smooth however forced perspective poses a lot of issues.</w:t>
+      </w:r>
+      <w:r>
+        <w:rPr>
+          <w:rFonts w:ascii="Verdana" w:hAnsi="Verdana"/>
+          <w:sz w:val="18"/>
+          <w:szCs w:val="18"/>
+        </w:rPr>
+        <w:t xml:space="preserve"> This project attempts to overcome each of the research questions</w:t>
+      </w:r>
+      <w:r>
+        <w:rPr>
+          <w:rFonts w:ascii="Verdana" w:hAnsi="Verdana"/>
+          <w:sz w:val="18"/>
+          <w:szCs w:val="18"/>
+        </w:rPr>
+        <w:t>, only question that hasn’t been achieved is ‘</w:t>
       </w:r>
       <w:r>
         <w:rPr>
@@ -7371,7 +9407,7 @@
           <w:sz w:val="20"/>
           <w:szCs w:val="20"/>
         </w:rPr>
-        <w:t>’ the reason for this is due to the issues with forced perspective so this hasn’t made the mechanic better than other games that use this puzzle style.</w:t>
+        <w:t>How will the forced perspective mechanic be improved compared to other forced perspective games?</w:t>
       </w:r>
       <w:r>
         <w:rPr>
@@ -7379,7 +9415,7 @@
           <w:sz w:val="20"/>
           <w:szCs w:val="20"/>
         </w:rPr>
-        <w:t xml:space="preserve"> A check for the play area </w:t>
+        <w:t>’ the reason for this is due to the issues with forced perspective so this hasn’t made the mechanic better than other games that use this puzzle style.</w:t>
       </w:r>
       <w:r>
         <w:rPr>
@@ -7387,7 +9423,7 @@
           <w:sz w:val="20"/>
           <w:szCs w:val="20"/>
         </w:rPr>
-        <w:t>could</w:t>
+        <w:t xml:space="preserve"> A check for the play area </w:t>
       </w:r>
       <w:r>
         <w:rPr>
@@ -7395,7 +9431,7 @@
           <w:sz w:val="20"/>
           <w:szCs w:val="20"/>
         </w:rPr>
-        <w:t xml:space="preserve"> have been created </w:t>
+        <w:t>could</w:t>
       </w:r>
       <w:r>
         <w:rPr>
@@ -7403,7 +9439,7 @@
           <w:sz w:val="20"/>
           <w:szCs w:val="20"/>
         </w:rPr>
-        <w:t>as well</w:t>
+        <w:t xml:space="preserve"> have been created </w:t>
       </w:r>
       <w:r>
         <w:rPr>
@@ -7411,7 +9447,7 @@
           <w:sz w:val="20"/>
           <w:szCs w:val="20"/>
         </w:rPr>
-        <w:t xml:space="preserve"> to reduce the chance of the player hitting or walking into </w:t>
+        <w:t>as well</w:t>
       </w:r>
       <w:r>
         <w:rPr>
@@ -7419,7 +9455,7 @@
           <w:sz w:val="20"/>
           <w:szCs w:val="20"/>
         </w:rPr>
-        <w:t xml:space="preserve">something within their play area </w:t>
+        <w:t xml:space="preserve"> to reduce the chance of the player hitting or walking into something within their play area </w:t>
       </w:r>
       <w:r>
         <w:rPr>
@@ -7445,11 +9481,210 @@
         </w:rPr>
         <w:t xml:space="preserve"> An animation was originally used for the hand this could be added back and improved on to make the picking up of object more realistic instead of an object sticking to the palm of the hand.</w:t>
       </w:r>
+      <w:r>
+        <w:rPr>
+          <w:rFonts w:ascii="Calibri" w:eastAsia="Calibri" w:hAnsi="Calibri" w:cs="Calibri"/>
+          <w:sz w:val="20"/>
+          <w:szCs w:val="20"/>
+        </w:rPr>
+        <w:br/>
+      </w:r>
     </w:p>
     <w:p>
       <w:pPr>
         <w:jc w:val="both"/>
         <w:rPr>
+          <w:rFonts w:ascii="Calibri" w:eastAsia="Calibri" w:hAnsi="Calibri" w:cs="Calibri"/>
+          <w:sz w:val="20"/>
+          <w:szCs w:val="20"/>
+        </w:rPr>
+      </w:pPr>
+      <w:r>
+        <w:rPr>
+          <w:rFonts w:ascii="Calibri" w:eastAsia="Calibri" w:hAnsi="Calibri" w:cs="Calibri"/>
+          <w:sz w:val="20"/>
+          <w:szCs w:val="20"/>
+        </w:rPr>
+        <w:t>Forced perspective had issues with scaling due to the script that is handling it, this is due to when its picked up it recognises its picked  and constantly thinks its being moved away to fix this a check for when the player has stopped moving should be added which would let the system know the object is stationary this would fix this issue allowing for it to stay the current size when it isn’t being moved an earlier issue happened similar to this one when first attempting this mechanic this issue would change the size and scale even when the player wasn’t picking it up this was due to no check for when its being carried.</w:t>
+      </w:r>
+    </w:p>
+    <w:p>
+      <w:pPr>
+        <w:jc w:val="both"/>
+        <w:rPr>
+          <w:rFonts w:ascii="Calibri" w:eastAsia="Calibri" w:hAnsi="Calibri" w:cs="Calibri"/>
+          <w:sz w:val="20"/>
+          <w:szCs w:val="20"/>
+        </w:rPr>
+      </w:pPr>
+    </w:p>
+    <w:p>
+      <w:pPr>
+        <w:jc w:val="both"/>
+        <w:rPr>
+          <w:rFonts w:ascii="Calibri" w:eastAsia="Calibri" w:hAnsi="Calibri" w:cs="Calibri"/>
+          <w:sz w:val="20"/>
+          <w:szCs w:val="20"/>
+        </w:rPr>
+      </w:pPr>
+      <w:r>
+        <w:rPr>
+          <w:rFonts w:ascii="Calibri" w:eastAsia="Calibri" w:hAnsi="Calibri" w:cs="Calibri"/>
+          <w:sz w:val="20"/>
+          <w:szCs w:val="20"/>
+        </w:rPr>
+        <w:t xml:space="preserve">When looking back at the research It was clear </w:t>
+      </w:r>
+      <w:r>
+        <w:rPr>
+          <w:rFonts w:ascii="Calibri" w:eastAsia="Calibri" w:hAnsi="Calibri" w:cs="Calibri"/>
+          <w:sz w:val="20"/>
+          <w:szCs w:val="20"/>
+        </w:rPr>
+        <w:t xml:space="preserve">it was previously expected to be used on many versions of VR however this was not feasible due to different limitations on the </w:t>
+      </w:r>
+      <w:proofErr w:type="gramStart"/>
+      <w:r>
+        <w:rPr>
+          <w:rFonts w:ascii="Calibri" w:eastAsia="Calibri" w:hAnsi="Calibri" w:cs="Calibri"/>
+          <w:sz w:val="20"/>
+          <w:szCs w:val="20"/>
+        </w:rPr>
+        <w:t>VR’s</w:t>
+      </w:r>
+      <w:proofErr w:type="gramEnd"/>
+      <w:r>
+        <w:rPr>
+          <w:rFonts w:ascii="Calibri" w:eastAsia="Calibri" w:hAnsi="Calibri" w:cs="Calibri"/>
+          <w:sz w:val="20"/>
+          <w:szCs w:val="20"/>
+        </w:rPr>
+        <w:t xml:space="preserve"> to test it and see if its usable on other VR models, however due to different settings for each of these models only oculus was to be compatible </w:t>
+      </w:r>
+      <w:r>
+        <w:rPr>
+          <w:rFonts w:ascii="Calibri" w:eastAsia="Calibri" w:hAnsi="Calibri" w:cs="Calibri"/>
+          <w:sz w:val="20"/>
+          <w:szCs w:val="20"/>
+        </w:rPr>
+        <w:t>which was not expected as the original plan was for it to be available on all VR headsets.</w:t>
+      </w:r>
+    </w:p>
+    <w:p>
+      <w:pPr>
+        <w:jc w:val="both"/>
+        <w:rPr>
+          <w:rFonts w:ascii="Calibri" w:eastAsia="Calibri" w:hAnsi="Calibri" w:cs="Calibri"/>
+          <w:sz w:val="20"/>
+          <w:szCs w:val="20"/>
+        </w:rPr>
+      </w:pPr>
+    </w:p>
+    <w:p>
+      <w:pPr>
+        <w:jc w:val="both"/>
+      </w:pPr>
+      <w:r>
+        <w:rPr>
+          <w:rFonts w:ascii="Calibri" w:eastAsia="Calibri" w:hAnsi="Calibri" w:cs="Calibri"/>
+          <w:sz w:val="20"/>
+          <w:szCs w:val="20"/>
+        </w:rPr>
+        <w:t xml:space="preserve">Optimising the project for oculus was a very good choice this is due to oculus being the most popular headset and </w:t>
+      </w:r>
+      <w:r>
+        <w:rPr>
+          <w:rFonts w:ascii="Calibri" w:eastAsia="Calibri" w:hAnsi="Calibri" w:cs="Calibri"/>
+          <w:sz w:val="20"/>
+          <w:szCs w:val="20"/>
+        </w:rPr>
+        <w:t>all</w:t>
+      </w:r>
+      <w:r>
+        <w:rPr>
+          <w:rFonts w:ascii="Calibri" w:eastAsia="Calibri" w:hAnsi="Calibri" w:cs="Calibri"/>
+          <w:sz w:val="20"/>
+          <w:szCs w:val="20"/>
+        </w:rPr>
+        <w:t xml:space="preserve"> </w:t>
+      </w:r>
+      <w:r>
+        <w:rPr>
+          <w:rFonts w:ascii="Calibri" w:eastAsia="Calibri" w:hAnsi="Calibri" w:cs="Calibri"/>
+          <w:sz w:val="20"/>
+          <w:szCs w:val="20"/>
+        </w:rPr>
+        <w:t>oculus</w:t>
+      </w:r>
+      <w:r>
+        <w:rPr>
+          <w:rFonts w:ascii="Calibri" w:eastAsia="Calibri" w:hAnsi="Calibri" w:cs="Calibri"/>
+          <w:sz w:val="20"/>
+          <w:szCs w:val="20"/>
+        </w:rPr>
+        <w:t xml:space="preserve"> headsets the quest</w:t>
+      </w:r>
+      <w:r>
+        <w:rPr>
+          <w:rFonts w:ascii="Calibri" w:eastAsia="Calibri" w:hAnsi="Calibri" w:cs="Calibri"/>
+          <w:sz w:val="20"/>
+          <w:szCs w:val="20"/>
+        </w:rPr>
+        <w:t>,</w:t>
+      </w:r>
+      <w:r>
+        <w:rPr>
+          <w:rFonts w:ascii="Calibri" w:eastAsia="Calibri" w:hAnsi="Calibri" w:cs="Calibri"/>
+          <w:sz w:val="20"/>
+          <w:szCs w:val="20"/>
+        </w:rPr>
+        <w:t xml:space="preserve"> the rift etc. have the same design and controls</w:t>
+      </w:r>
+      <w:r>
+        <w:rPr>
+          <w:rFonts w:ascii="Calibri" w:eastAsia="Calibri" w:hAnsi="Calibri" w:cs="Calibri"/>
+          <w:sz w:val="20"/>
+          <w:szCs w:val="20"/>
+        </w:rPr>
+        <w:t xml:space="preserve">. </w:t>
+      </w:r>
+      <w:r>
+        <w:rPr>
+          <w:rFonts w:ascii="Calibri" w:eastAsia="Calibri" w:hAnsi="Calibri" w:cs="Calibri"/>
+          <w:sz w:val="20"/>
+          <w:szCs w:val="20"/>
+        </w:rPr>
+        <w:t xml:space="preserve">Oculus is also the cheapest </w:t>
+      </w:r>
+      <w:r>
+        <w:rPr>
+          <w:rFonts w:ascii="Calibri" w:eastAsia="Calibri" w:hAnsi="Calibri" w:cs="Calibri"/>
+          <w:sz w:val="20"/>
+          <w:szCs w:val="20"/>
+        </w:rPr>
+        <w:t>headset,</w:t>
+      </w:r>
+      <w:r>
+        <w:rPr>
+          <w:rFonts w:ascii="Calibri" w:eastAsia="Calibri" w:hAnsi="Calibri" w:cs="Calibri"/>
+          <w:sz w:val="20"/>
+          <w:szCs w:val="20"/>
+        </w:rPr>
+        <w:t xml:space="preserve"> so more people have access to an oculus </w:t>
+      </w:r>
+      <w:r>
+        <w:rPr>
+          <w:rFonts w:ascii="Calibri" w:eastAsia="Calibri" w:hAnsi="Calibri" w:cs="Calibri"/>
+          <w:sz w:val="20"/>
+          <w:szCs w:val="20"/>
+        </w:rPr>
+        <w:t>than other headsets. oculus is the best choice and would be for future VR projects.</w:t>
+      </w:r>
+    </w:p>
+    <w:p>
+      <w:pPr>
+        <w:jc w:val="both"/>
+        <w:rPr>
           <w:rFonts w:ascii="Verdana" w:hAnsi="Verdana"/>
           <w:b/>
           <w:bCs/>
@@ -7463,18 +9698,42 @@
         <w:jc w:val="both"/>
         <w:rPr>
           <w:rFonts w:ascii="Verdana" w:hAnsi="Verdana"/>
-          <w:sz w:val="18"/>
-          <w:szCs w:val="18"/>
-        </w:rPr>
-      </w:pPr>
-      <w:r>
-        <w:rPr>
-          <w:rFonts w:ascii="Verdana" w:hAnsi="Verdana"/>
           <w:b/>
           <w:bCs/>
           <w:sz w:val="18"/>
           <w:szCs w:val="18"/>
         </w:rPr>
+      </w:pPr>
+    </w:p>
+    <w:p>
+      <w:pPr>
+        <w:jc w:val="both"/>
+        <w:rPr>
+          <w:rFonts w:ascii="Verdana" w:hAnsi="Verdana"/>
+          <w:b/>
+          <w:bCs/>
+          <w:sz w:val="18"/>
+          <w:szCs w:val="18"/>
+        </w:rPr>
+      </w:pPr>
+    </w:p>
+    <w:p>
+      <w:pPr>
+        <w:jc w:val="both"/>
+        <w:rPr>
+          <w:rFonts w:ascii="Verdana" w:hAnsi="Verdana"/>
+          <w:sz w:val="18"/>
+          <w:szCs w:val="18"/>
+        </w:rPr>
+      </w:pPr>
+      <w:r>
+        <w:rPr>
+          <w:rFonts w:ascii="Verdana" w:hAnsi="Verdana"/>
+          <w:b/>
+          <w:bCs/>
+          <w:sz w:val="18"/>
+          <w:szCs w:val="18"/>
+        </w:rPr>
         <w:t>9</w:t>
       </w:r>
       <w:r>
@@ -7813,26 +10072,6 @@
     <w:p>
       <w:pPr>
         <w:jc w:val="both"/>
-        <w:rPr>
-          <w:rFonts w:ascii="Verdana" w:hAnsi="Verdana"/>
-          <w:b/>
-          <w:noProof/>
-          <w:sz w:val="18"/>
-          <w:szCs w:val="18"/>
-        </w:rPr>
-      </w:pPr>
-    </w:p>
-    <w:p>
-      <w:pPr>
-        <w:jc w:val="both"/>
-        <w:rPr>
-          <w:rFonts w:ascii="Verdana" w:hAnsi="Verdana"/>
-          <w:noProof/>
-          <w:sz w:val="18"/>
-          <w:szCs w:val="18"/>
-        </w:rPr>
-      </w:pPr>
-      <w:r>
         <w:rPr>
           <w:rFonts w:ascii="Verdana" w:hAnsi="Verdana"/>
           <w:b/>
@@ -7841,9 +10080,11 @@
           <w:sz w:val="18"/>
           <w:szCs w:val="18"/>
         </w:rPr>
-        <w:t>10</w:t>
-      </w:r>
-      <w:r>
+      </w:pPr>
+    </w:p>
+    <w:p>
+      <w:pPr>
+        <w:jc w:val="both"/>
         <w:rPr>
           <w:rFonts w:ascii="Verdana" w:hAnsi="Verdana"/>
           <w:b/>
@@ -7852,9 +10093,11 @@
           <w:sz w:val="18"/>
           <w:szCs w:val="18"/>
         </w:rPr>
-        <w:t xml:space="preserve">. </w:t>
-      </w:r>
-      <w:r>
+      </w:pPr>
+    </w:p>
+    <w:p>
+      <w:pPr>
+        <w:jc w:val="both"/>
         <w:rPr>
           <w:rFonts w:ascii="Verdana" w:hAnsi="Verdana"/>
           <w:b/>
@@ -7863,6 +10106,50 @@
           <w:sz w:val="18"/>
           <w:szCs w:val="18"/>
         </w:rPr>
+      </w:pPr>
+    </w:p>
+    <w:p>
+      <w:pPr>
+        <w:jc w:val="both"/>
+        <w:rPr>
+          <w:rFonts w:ascii="Verdana" w:hAnsi="Verdana"/>
+          <w:noProof/>
+          <w:sz w:val="18"/>
+          <w:szCs w:val="18"/>
+        </w:rPr>
+      </w:pPr>
+      <w:r>
+        <w:rPr>
+          <w:rFonts w:ascii="Verdana" w:hAnsi="Verdana"/>
+          <w:b/>
+          <w:bCs/>
+          <w:noProof/>
+          <w:sz w:val="18"/>
+          <w:szCs w:val="18"/>
+        </w:rPr>
+        <w:lastRenderedPageBreak/>
+        <w:t>10</w:t>
+      </w:r>
+      <w:r>
+        <w:rPr>
+          <w:rFonts w:ascii="Verdana" w:hAnsi="Verdana"/>
+          <w:b/>
+          <w:bCs/>
+          <w:noProof/>
+          <w:sz w:val="18"/>
+          <w:szCs w:val="18"/>
+        </w:rPr>
+        <w:t xml:space="preserve">. </w:t>
+      </w:r>
+      <w:r>
+        <w:rPr>
+          <w:rFonts w:ascii="Verdana" w:hAnsi="Verdana"/>
+          <w:b/>
+          <w:bCs/>
+          <w:noProof/>
+          <w:sz w:val="18"/>
+          <w:szCs w:val="18"/>
+        </w:rPr>
         <w:t>References</w:t>
       </w:r>
       <w:r>
@@ -7956,7 +10243,7 @@
           <w:szCs w:val="18"/>
         </w:rPr>
       </w:pPr>
-      <w:hyperlink r:id="rId24">
+      <w:hyperlink r:id="rId25">
         <w:r>
           <w:rPr>
             <w:rStyle w:val="Hyperlink"/>
@@ -8001,7 +10288,6 @@
           <w:sz w:val="18"/>
           <w:szCs w:val="18"/>
         </w:rPr>
-        <w:lastRenderedPageBreak/>
         <w:t>Sciencedaily.com, (2020) Virtual Reality, Real Injuries: How to Reduce Physical Risk in Vr. [online]. [Accessed 17 December 2021].</w:t>
       </w:r>
     </w:p>
@@ -8014,7 +10300,7 @@
           <w:szCs w:val="18"/>
         </w:rPr>
       </w:pPr>
-      <w:hyperlink r:id="rId25">
+      <w:hyperlink r:id="rId26">
         <w:r>
           <w:rPr>
             <w:rStyle w:val="Hyperlink"/>
@@ -8053,6 +10339,26 @@
           <w:szCs w:val="18"/>
         </w:rPr>
       </w:pPr>
+    </w:p>
+    <w:p>
+      <w:pPr>
+        <w:jc w:val="both"/>
+        <w:rPr>
+          <w:rFonts w:ascii="Verdana" w:hAnsi="Verdana"/>
+          <w:sz w:val="18"/>
+          <w:szCs w:val="18"/>
+        </w:rPr>
+      </w:pPr>
+    </w:p>
+    <w:p>
+      <w:pPr>
+        <w:jc w:val="both"/>
+        <w:rPr>
+          <w:rFonts w:ascii="Verdana" w:hAnsi="Verdana"/>
+          <w:sz w:val="18"/>
+          <w:szCs w:val="18"/>
+        </w:rPr>
+      </w:pPr>
       <w:r>
         <w:rPr>
           <w:rFonts w:ascii="Verdana" w:hAnsi="Verdana"/>
@@ -8071,7 +10377,7 @@
           <w:szCs w:val="18"/>
         </w:rPr>
       </w:pPr>
-      <w:hyperlink r:id="rId26">
+      <w:hyperlink r:id="rId27">
         <w:r>
           <w:rPr>
             <w:rStyle w:val="Hyperlink"/>
@@ -8128,7 +10434,7 @@
           <w:szCs w:val="18"/>
         </w:rPr>
       </w:pPr>
-      <w:hyperlink r:id="rId27">
+      <w:hyperlink r:id="rId28">
         <w:r>
           <w:rPr>
             <w:rStyle w:val="Hyperlink"/>
@@ -8173,25 +10479,25 @@
           <w:sz w:val="18"/>
           <w:szCs w:val="18"/>
         </w:rPr>
-        <w:t xml:space="preserve">Circuitstream, (2021) Unity Vs Unreal Engine For </w:t>
-      </w:r>
-      <w:proofErr w:type="spellStart"/>
-      <w:r>
-        <w:rPr>
-          <w:rFonts w:ascii="Verdana" w:hAnsi="Verdana"/>
-          <w:sz w:val="18"/>
-          <w:szCs w:val="18"/>
-        </w:rPr>
-        <w:t>Xr</w:t>
-      </w:r>
-      <w:proofErr w:type="spellEnd"/>
-      <w:r>
-        <w:rPr>
-          <w:rFonts w:ascii="Verdana" w:hAnsi="Verdana"/>
-          <w:sz w:val="18"/>
-          <w:szCs w:val="18"/>
-        </w:rPr>
-        <w:t xml:space="preserve"> Development: Which One Is Better? [2021 Updated]. Summary [online]. [Accessed 17 December 2021].</w:t>
+        <w:t xml:space="preserve">Circuitstream, (2021) Unity Vs Unreal Engine </w:t>
+      </w:r>
+      <w:proofErr w:type="gramStart"/>
+      <w:r>
+        <w:rPr>
+          <w:rFonts w:ascii="Verdana" w:hAnsi="Verdana"/>
+          <w:sz w:val="18"/>
+          <w:szCs w:val="18"/>
+        </w:rPr>
+        <w:t>For</w:t>
+      </w:r>
+      <w:proofErr w:type="gramEnd"/>
+      <w:r>
+        <w:rPr>
+          <w:rFonts w:ascii="Verdana" w:hAnsi="Verdana"/>
+          <w:sz w:val="18"/>
+          <w:szCs w:val="18"/>
+        </w:rPr>
+        <w:t xml:space="preserve"> Xr Development: Which One Is Better? [2021 Updated]. Summary [online]. [Accessed 17 December 2021].</w:t>
       </w:r>
     </w:p>
     <w:p>
@@ -8203,7 +10509,7 @@
           <w:szCs w:val="18"/>
         </w:rPr>
       </w:pPr>
-      <w:hyperlink r:id="rId28">
+      <w:hyperlink r:id="rId29">
         <w:r>
           <w:rPr>
             <w:rStyle w:val="Hyperlink"/>
@@ -8262,7 +10568,7 @@
           <w:szCs w:val="18"/>
         </w:rPr>
       </w:pPr>
-      <w:hyperlink r:id="rId29" w:history="1">
+      <w:hyperlink r:id="rId30" w:history="1">
         <w:r>
           <w:rPr>
             <w:rStyle w:val="Hyperlink"/>
@@ -8317,7 +10623,25 @@
           <w:sz w:val="18"/>
           <w:szCs w:val="18"/>
         </w:rPr>
-        <w:t>Whittaker, K.W. (2019) How to Stop Motion Sickness From Video Games. What Is Motion Sickness and How Do Video Games Cause It? [online]. [Accessed 17 December 2021].</w:t>
+        <w:t xml:space="preserve">Whittaker, K.W. (2019) How to Stop Motion Sickness </w:t>
+      </w:r>
+      <w:proofErr w:type="gramStart"/>
+      <w:r>
+        <w:rPr>
+          <w:rFonts w:ascii="Verdana" w:hAnsi="Verdana"/>
+          <w:sz w:val="18"/>
+          <w:szCs w:val="18"/>
+        </w:rPr>
+        <w:t>From</w:t>
+      </w:r>
+      <w:proofErr w:type="gramEnd"/>
+      <w:r>
+        <w:rPr>
+          <w:rFonts w:ascii="Verdana" w:hAnsi="Verdana"/>
+          <w:sz w:val="18"/>
+          <w:szCs w:val="18"/>
+        </w:rPr>
+        <w:t xml:space="preserve"> Video Games. What Is Motion Sickness and How Do Video Games Cause It? [online]. [Accessed 17 December 2021].</w:t>
       </w:r>
     </w:p>
     <w:p>
@@ -8329,7 +10653,7 @@
           <w:szCs w:val="18"/>
         </w:rPr>
       </w:pPr>
-      <w:hyperlink r:id="rId30">
+      <w:hyperlink r:id="rId31">
         <w:r>
           <w:rPr>
             <w:rStyle w:val="Hyperlink"/>
@@ -8411,255 +10735,44 @@
         </w:rPr>
         <w:t xml:space="preserve"> </w:t>
       </w:r>
-      <w:r>
-        <w:rPr>
-          <w:rFonts w:ascii="Verdana" w:hAnsi="Verdana"/>
-          <w:noProof/>
-          <w:sz w:val="18"/>
-          <w:szCs w:val="18"/>
-        </w:rPr>
-        <w:t>(</w:t>
-      </w:r>
-      <w:r>
-        <w:rPr>
-          <w:rFonts w:ascii="Verdana" w:hAnsi="Verdana"/>
-          <w:noProof/>
-          <w:sz w:val="18"/>
-          <w:szCs w:val="18"/>
-        </w:rPr>
-        <w:t>=</w:t>
-      </w:r>
-      <w:r>
-        <w:rPr>
-          <w:rFonts w:ascii="Verdana" w:hAnsi="Verdana"/>
-          <w:noProof/>
-          <w:sz w:val="18"/>
-          <w:szCs w:val="18"/>
-        </w:rPr>
-        <w:t>not included in word count</w:t>
-      </w:r>
-      <w:r>
-        <w:rPr>
-          <w:rFonts w:ascii="Verdana" w:hAnsi="Verdana"/>
-          <w:noProof/>
-          <w:sz w:val="18"/>
-          <w:szCs w:val="18"/>
+    </w:p>
+    <w:p>
+      <w:pPr>
+        <w:rPr>
+          <w:rFonts w:ascii="Verdana" w:hAnsi="Verdana"/>
+          <w:sz w:val="18"/>
+          <w:szCs w:val="18"/>
+        </w:rPr>
+      </w:pPr>
+      <w:r>
+        <w:rPr>
+          <w:rFonts w:ascii="Arial" w:hAnsi="Arial" w:cs="Arial"/>
+          <w:sz w:val="20"/>
+          <w:szCs w:val="20"/>
+          <w:shd w:val="clear" w:color="auto" w:fill="FFFFFF"/>
+        </w:rPr>
+        <w:t>Chang, E.C., Yoo, H.T.K. and Kim, B.Y. (2020) Virtual Reality Sickness: A Review of Causes and Measurements. [online]</w:t>
+      </w:r>
+      <w:r>
+        <w:rPr>
+          <w:rFonts w:ascii="Arial" w:hAnsi="Arial" w:cs="Arial"/>
+          <w:sz w:val="20"/>
+          <w:szCs w:val="20"/>
+          <w:shd w:val="clear" w:color="auto" w:fill="FFFFFF"/>
         </w:rPr>
         <w:t xml:space="preserve"> </w:t>
       </w:r>
-      <w:r>
-        <w:rPr>
-          <w:rFonts w:ascii="Verdana" w:hAnsi="Verdana"/>
-          <w:noProof/>
-          <w:sz w:val="18"/>
-          <w:szCs w:val="18"/>
-        </w:rPr>
-        <w:t>–</w:t>
-      </w:r>
-      <w:r>
-        <w:rPr>
-          <w:rFonts w:ascii="Verdana" w:hAnsi="Verdana"/>
-          <w:noProof/>
-          <w:sz w:val="18"/>
-          <w:szCs w:val="18"/>
-        </w:rPr>
-        <w:t xml:space="preserve"> </w:t>
-      </w:r>
-      <w:r>
-        <w:rPr>
-          <w:rFonts w:ascii="Verdana" w:hAnsi="Verdana"/>
-          <w:noProof/>
-          <w:sz w:val="18"/>
-          <w:szCs w:val="18"/>
-        </w:rPr>
-        <w:t xml:space="preserve">these are </w:t>
-      </w:r>
-      <w:r>
-        <w:rPr>
-          <w:rFonts w:ascii="Verdana" w:hAnsi="Verdana"/>
-          <w:noProof/>
-          <w:sz w:val="18"/>
-          <w:szCs w:val="18"/>
-        </w:rPr>
-        <w:t>any further</w:t>
-      </w:r>
-      <w:r>
-        <w:rPr>
-          <w:rFonts w:ascii="Verdana" w:hAnsi="Verdana"/>
-          <w:noProof/>
-          <w:sz w:val="18"/>
-          <w:szCs w:val="18"/>
-        </w:rPr>
-        <w:t xml:space="preserve"> items</w:t>
-      </w:r>
-      <w:r>
-        <w:rPr>
-          <w:rFonts w:ascii="Verdana" w:hAnsi="Verdana"/>
-          <w:noProof/>
-          <w:sz w:val="18"/>
-          <w:szCs w:val="18"/>
-        </w:rPr>
-        <w:t xml:space="preserve"> you have read around this topic</w:t>
-      </w:r>
-      <w:r>
-        <w:rPr>
-          <w:rFonts w:ascii="Verdana" w:hAnsi="Verdana"/>
-          <w:noProof/>
-          <w:sz w:val="18"/>
-          <w:szCs w:val="18"/>
-        </w:rPr>
-        <w:t>;</w:t>
-      </w:r>
-      <w:r>
-        <w:rPr>
-          <w:rFonts w:ascii="Verdana" w:hAnsi="Verdana"/>
-          <w:noProof/>
-          <w:sz w:val="18"/>
-          <w:szCs w:val="18"/>
-        </w:rPr>
-        <w:t xml:space="preserve"> in alphabetical order</w:t>
-      </w:r>
-      <w:r>
-        <w:rPr>
-          <w:rFonts w:ascii="Verdana" w:hAnsi="Verdana"/>
-          <w:noProof/>
-          <w:sz w:val="18"/>
-          <w:szCs w:val="18"/>
-        </w:rPr>
-        <w:t>)</w:t>
-      </w:r>
-      <w:r>
-        <w:rPr>
-          <w:rFonts w:ascii="Verdana" w:hAnsi="Verdana"/>
-          <w:noProof/>
-          <w:sz w:val="18"/>
-          <w:szCs w:val="18"/>
-        </w:rPr>
-        <w:br/>
-      </w:r>
-      <w:r>
-        <w:rPr>
-          <w:rFonts w:ascii="Verdana" w:hAnsi="Verdana"/>
-          <w:sz w:val="18"/>
-          <w:szCs w:val="18"/>
-        </w:rPr>
-        <w:t xml:space="preserve">Author, A. (2009) </w:t>
-      </w:r>
-      <w:r>
-        <w:rPr>
-          <w:rFonts w:ascii="Verdana" w:hAnsi="Verdana"/>
-          <w:i/>
-          <w:sz w:val="18"/>
-          <w:szCs w:val="18"/>
-        </w:rPr>
-        <w:t>A Book About Student Projects</w:t>
-      </w:r>
-      <w:r>
-        <w:rPr>
-          <w:rFonts w:ascii="Verdana" w:hAnsi="Verdana"/>
-          <w:sz w:val="18"/>
-          <w:szCs w:val="18"/>
-        </w:rPr>
-        <w:t xml:space="preserve">. Location Publisher. </w:t>
-      </w:r>
-    </w:p>
-    <w:p>
-      <w:pPr>
-        <w:rPr>
-          <w:rFonts w:ascii="Verdana" w:hAnsi="Verdana"/>
-          <w:sz w:val="18"/>
-          <w:szCs w:val="18"/>
-        </w:rPr>
-      </w:pPr>
-      <w:r>
-        <w:rPr>
-          <w:rFonts w:ascii="Verdana" w:hAnsi="Verdana"/>
-          <w:sz w:val="18"/>
-          <w:szCs w:val="18"/>
-        </w:rPr>
-        <w:t xml:space="preserve">Author, B (2008) ‘Journal Article’, </w:t>
-      </w:r>
-      <w:r>
-        <w:rPr>
-          <w:rFonts w:ascii="Verdana" w:hAnsi="Verdana"/>
-          <w:i/>
-          <w:sz w:val="18"/>
-          <w:szCs w:val="18"/>
-        </w:rPr>
-        <w:t>Digital Media Journal</w:t>
-      </w:r>
-      <w:r>
-        <w:rPr>
-          <w:rFonts w:ascii="Verdana" w:hAnsi="Verdana"/>
-          <w:sz w:val="18"/>
-          <w:szCs w:val="18"/>
-        </w:rPr>
-        <w:t>, Vol 1/13, pp 13-23</w:t>
-      </w:r>
-    </w:p>
-    <w:p>
-      <w:pPr>
-        <w:rPr>
-          <w:rFonts w:ascii="Verdana" w:hAnsi="Verdana"/>
-          <w:sz w:val="18"/>
-          <w:szCs w:val="18"/>
-        </w:rPr>
-      </w:pPr>
-      <w:r>
-        <w:rPr>
-          <w:rFonts w:ascii="Verdana" w:hAnsi="Verdana"/>
-          <w:sz w:val="18"/>
-          <w:szCs w:val="18"/>
-        </w:rPr>
-        <w:t xml:space="preserve">University of the West of England (2009) </w:t>
-      </w:r>
-      <w:r>
-        <w:rPr>
-          <w:rFonts w:ascii="Verdana" w:hAnsi="Verdana"/>
-          <w:i/>
-          <w:sz w:val="18"/>
-          <w:szCs w:val="18"/>
-        </w:rPr>
-        <w:t xml:space="preserve">UWE Library </w:t>
-      </w:r>
-      <w:proofErr w:type="spellStart"/>
-      <w:r>
-        <w:rPr>
-          <w:rFonts w:ascii="Verdana" w:hAnsi="Verdana"/>
-          <w:i/>
-          <w:sz w:val="18"/>
-          <w:szCs w:val="18"/>
-        </w:rPr>
-        <w:t>Services:</w:t>
-      </w:r>
-      <w:r>
-        <w:rPr>
-          <w:rFonts w:ascii="Verdana" w:hAnsi="Verdana"/>
-          <w:i/>
-          <w:sz w:val="18"/>
-          <w:szCs w:val="18"/>
-        </w:rPr>
-        <w:t>Study</w:t>
-      </w:r>
-      <w:proofErr w:type="spellEnd"/>
-      <w:r>
-        <w:rPr>
-          <w:rFonts w:ascii="Verdana" w:hAnsi="Verdana"/>
-          <w:i/>
-          <w:sz w:val="18"/>
-          <w:szCs w:val="18"/>
-        </w:rPr>
-        <w:t xml:space="preserve"> skills - The Harvard System </w:t>
-      </w:r>
-      <w:r>
-        <w:rPr>
-          <w:rFonts w:ascii="Verdana" w:hAnsi="Verdana"/>
-          <w:sz w:val="18"/>
-          <w:szCs w:val="18"/>
-        </w:rPr>
-        <w:t xml:space="preserve">[Online] Available from </w:t>
-      </w:r>
-      <w:hyperlink r:id="rId31" w:history="1">
+      <w:hyperlink r:id="rId32" w:history="1">
+        <w:r>
+          <w:rPr>
+            <w:rStyle w:val="Hyperlink"/>
+            <w:rFonts w:ascii="Arial" w:hAnsi="Arial" w:cs="Arial"/>
+            <w:sz w:val="20"/>
+            <w:szCs w:val="20"/>
+            <w:shd w:val="clear" w:color="auto" w:fill="FFFFFF"/>
+          </w:rPr>
+          <w:t>https://www.tandfonline.com/doi/full/10.1080/10447318.2020.1778351</w:t>
+        </w:r>
         <w:r>
           <w:rPr>
             <w:rStyle w:val="Hyperlink"/>
@@ -8667,26 +10780,9 @@
             <w:sz w:val="18"/>
             <w:szCs w:val="18"/>
           </w:rPr>
-          <w:t>https://www1.uwe.ac.uk/students/studysupport/studyskills/referencing/uwebristolharvard.aspx</w:t>
+          <w:t xml:space="preserve">     </w:t>
         </w:r>
       </w:hyperlink>
-    </w:p>
-    <w:p>
-      <w:pPr>
-        <w:rPr>
-          <w:rFonts w:ascii="Verdana" w:hAnsi="Verdana"/>
-          <w:sz w:val="18"/>
-          <w:szCs w:val="18"/>
-        </w:rPr>
-      </w:pPr>
-      <w:r>
-        <w:rPr>
-          <w:rFonts w:ascii="Verdana" w:hAnsi="Verdana"/>
-          <w:sz w:val="18"/>
-          <w:szCs w:val="18"/>
-        </w:rPr>
-        <w:t>[last access: 23</w:t>
-      </w:r>
       <w:r>
         <w:rPr>
           <w:rFonts w:ascii="Verdana" w:hAnsi="Verdana"/>
@@ -8695,21 +10791,40 @@
         </w:rPr>
         <w:t xml:space="preserve"> </w:t>
       </w:r>
-      <w:r>
-        <w:rPr>
-          <w:rFonts w:ascii="Verdana" w:hAnsi="Verdana"/>
-          <w:sz w:val="18"/>
-          <w:szCs w:val="18"/>
-        </w:rPr>
-        <w:t>September 2009]</w:t>
-      </w:r>
-    </w:p>
-    <w:p>
-      <w:pPr>
-        <w:rPr>
-          <w:rFonts w:ascii="Verdana" w:hAnsi="Verdana"/>
-          <w:b/>
-          <w:noProof/>
+    </w:p>
+    <w:p>
+      <w:pPr>
+        <w:rPr>
+          <w:rFonts w:ascii="Verdana" w:hAnsi="Verdana"/>
+          <w:sz w:val="18"/>
+          <w:szCs w:val="18"/>
+        </w:rPr>
+      </w:pPr>
+    </w:p>
+    <w:p>
+      <w:pPr>
+        <w:rPr>
+          <w:rFonts w:ascii="Arial" w:hAnsi="Arial" w:cs="Arial"/>
+          <w:sz w:val="20"/>
+          <w:szCs w:val="20"/>
+          <w:shd w:val="clear" w:color="auto" w:fill="FFFFFF"/>
+        </w:rPr>
+      </w:pPr>
+      <w:r>
+        <w:rPr>
+          <w:rFonts w:ascii="Arial" w:hAnsi="Arial" w:cs="Arial"/>
+          <w:sz w:val="20"/>
+          <w:szCs w:val="20"/>
+          <w:shd w:val="clear" w:color="auto" w:fill="FFFFFF"/>
+        </w:rPr>
+        <w:t>Unity, () Getting Started with Vr Development in Unity. [online].</w:t>
+      </w:r>
+    </w:p>
+    <w:p>
+      <w:pPr>
+        <w:rPr>
+          <w:rStyle w:val="Hyperlink"/>
+          <w:rFonts w:ascii="Verdana" w:hAnsi="Verdana"/>
           <w:sz w:val="18"/>
           <w:szCs w:val="18"/>
         </w:rPr>
@@ -8721,6 +10836,46 @@
           <w:docGrid w:linePitch="360"/>
         </w:sectPr>
       </w:pPr>
+      <w:r>
+        <w:rPr>
+          <w:rFonts w:ascii="Verdana" w:hAnsi="Verdana"/>
+          <w:sz w:val="18"/>
+          <w:szCs w:val="18"/>
+        </w:rPr>
+        <w:fldChar w:fldCharType="begin"/>
+      </w:r>
+      <w:r>
+        <w:rPr>
+          <w:rFonts w:ascii="Verdana" w:hAnsi="Verdana"/>
+          <w:sz w:val="18"/>
+          <w:szCs w:val="18"/>
+        </w:rPr>
+        <w:instrText xml:space="preserve"> HYPERLINK "https://docs.unity3d.com/Manual/VROverview.html%0c" </w:instrText>
+      </w:r>
+      <w:r>
+        <w:rPr>
+          <w:rFonts w:ascii="Verdana" w:hAnsi="Verdana"/>
+          <w:sz w:val="18"/>
+          <w:szCs w:val="18"/>
+        </w:rPr>
+      </w:r>
+      <w:r>
+        <w:rPr>
+          <w:rFonts w:ascii="Verdana" w:hAnsi="Verdana"/>
+          <w:sz w:val="18"/>
+          <w:szCs w:val="18"/>
+        </w:rPr>
+        <w:fldChar w:fldCharType="separate"/>
+      </w:r>
+      <w:r>
+        <w:rPr>
+          <w:rStyle w:val="Hyperlink"/>
+          <w:rFonts w:ascii="Verdana" w:hAnsi="Verdana"/>
+          <w:sz w:val="18"/>
+          <w:szCs w:val="18"/>
+        </w:rPr>
+        <w:t>https://docs.unity3d.com/Manual/VROverview.html</w:t>
+      </w:r>
     </w:p>
     <w:p>
       <w:pPr>
@@ -8732,6 +10887,14 @@
           <w:szCs w:val="20"/>
         </w:rPr>
       </w:pPr>
+      <w:r>
+        <w:rPr>
+          <w:rFonts w:ascii="Verdana" w:hAnsi="Verdana"/>
+          <w:sz w:val="18"/>
+          <w:szCs w:val="18"/>
+        </w:rPr>
+        <w:fldChar w:fldCharType="end"/>
+      </w:r>
     </w:p>
     <w:p>
       <w:pPr>
@@ -8751,7 +10914,6 @@
       <w:pPr>
         <w:rPr>
           <w:rFonts w:ascii="Verdana" w:hAnsi="Verdana"/>
-          <w:b/>
           <w:noProof/>
           <w:sz w:val="18"/>
           <w:szCs w:val="18"/>
@@ -8787,19 +10949,34 @@
         </w:rPr>
         <w:t xml:space="preserve">Log </w:t>
       </w:r>
-      <w:r>
-        <w:rPr>
-          <w:rFonts w:ascii="Verdana" w:hAnsi="Verdana"/>
+    </w:p>
+    <w:p>
+      <w:pPr>
+        <w:rPr>
+          <w:rFonts w:ascii="Verdana" w:hAnsi="Verdana"/>
+          <w:bCs/>
           <w:noProof/>
           <w:sz w:val="18"/>
           <w:szCs w:val="18"/>
         </w:rPr>
-        <w:t>(not included in word count)</w:t>
-      </w:r>
-      <w:r>
-        <w:rPr>
-          <w:rFonts w:ascii="Verdana" w:hAnsi="Verdana"/>
-          <w:b/>
+      </w:pPr>
+      <w:hyperlink r:id="rId33" w:history="1">
+        <w:r>
+          <w:rPr>
+            <w:rStyle w:val="Hyperlink"/>
+            <w:rFonts w:ascii="Verdana" w:hAnsi="Verdana"/>
+            <w:bCs/>
+            <w:noProof/>
+            <w:sz w:val="18"/>
+            <w:szCs w:val="18"/>
+          </w:rPr>
+          <w:t>https://github.com/callumbloys/Dissertation_VR_Project/blob/main/Documents/CCTP%20Log.ods</w:t>
+        </w:r>
+      </w:hyperlink>
+      <w:r>
+        <w:rPr>
+          <w:rFonts w:ascii="Verdana" w:hAnsi="Verdana"/>
+          <w:bCs/>
           <w:noProof/>
           <w:sz w:val="18"/>
           <w:szCs w:val="18"/>
@@ -8811,12 +10988,15 @@
       <w:pPr>
         <w:rPr>
           <w:rFonts w:ascii="Verdana" w:hAnsi="Verdana"/>
+          <w:bCs/>
           <w:noProof/>
           <w:sz w:val="18"/>
           <w:szCs w:val="18"/>
         </w:rPr>
       </w:pPr>
-      <w:r>
+    </w:p>
+    <w:p>
+      <w:pPr>
         <w:rPr>
           <w:rFonts w:ascii="Verdana" w:hAnsi="Verdana"/>
           <w:b/>
@@ -8824,6 +11004,15 @@
           <w:sz w:val="18"/>
           <w:szCs w:val="18"/>
         </w:rPr>
+      </w:pPr>
+      <w:r>
+        <w:rPr>
+          <w:rFonts w:ascii="Verdana" w:hAnsi="Verdana"/>
+          <w:b/>
+          <w:noProof/>
+          <w:sz w:val="18"/>
+          <w:szCs w:val="18"/>
+        </w:rPr>
         <w:t>Appendix B: Project Timeline</w:t>
       </w:r>
       <w:r>
@@ -8836,20 +11025,1165 @@
         </w:rPr>
         <w:t xml:space="preserve"> </w:t>
       </w:r>
-      <w:r>
-        <w:rPr>
-          <w:rFonts w:ascii="Verdana" w:hAnsi="Verdana"/>
+    </w:p>
+    <w:p>
+      <w:pPr>
+        <w:rPr>
+          <w:rFonts w:ascii="Verdana" w:hAnsi="Verdana"/>
+          <w:b/>
           <w:noProof/>
           <w:sz w:val="18"/>
           <w:szCs w:val="18"/>
         </w:rPr>
-        <w:t>(not included in word count)</w:t>
-      </w:r>
-    </w:p>
-    <w:p>
-      <w:pPr>
-        <w:rPr>
-          <w:rFonts w:ascii="Verdana" w:hAnsi="Verdana"/>
+      </w:pPr>
+    </w:p>
+    <w:tbl>
+      <w:tblPr>
+        <w:tblStyle w:val="GridTable6Colorful"/>
+        <w:tblW w:w="0" w:type="auto"/>
+        <w:tblLook w:val="04A0" w:firstRow="1" w:lastRow="0" w:firstColumn="1" w:lastColumn="0" w:noHBand="0" w:noVBand="1"/>
+      </w:tblPr>
+      <w:tblGrid>
+        <w:gridCol w:w="1838"/>
+        <w:gridCol w:w="7892"/>
+      </w:tblGrid>
+      <w:tr>
+        <w:trPr>
+          <w:cnfStyle w:val="100000000000" w:firstRow="1" w:lastRow="0" w:firstColumn="0" w:lastColumn="0" w:oddVBand="0" w:evenVBand="0" w:oddHBand="0" w:evenHBand="0" w:firstRowFirstColumn="0" w:firstRowLastColumn="0" w:lastRowFirstColumn="0" w:lastRowLastColumn="0"/>
+        </w:trPr>
+        <w:tc>
+          <w:tcPr>
+            <w:cnfStyle w:val="001000000000" w:firstRow="0" w:lastRow="0" w:firstColumn="1" w:lastColumn="0" w:oddVBand="0" w:evenVBand="0" w:oddHBand="0" w:evenHBand="0" w:firstRowFirstColumn="0" w:firstRowLastColumn="0" w:lastRowFirstColumn="0" w:lastRowLastColumn="0"/>
+            <w:tcW w:w="1838" w:type="dxa"/>
+          </w:tcPr>
+          <w:p>
+            <w:pPr>
+              <w:rPr>
+                <w:rFonts w:ascii="Verdana" w:hAnsi="Verdana"/>
+                <w:bCs w:val="0"/>
+                <w:noProof/>
+                <w:sz w:val="18"/>
+                <w:szCs w:val="18"/>
+              </w:rPr>
+            </w:pPr>
+            <w:r>
+              <w:rPr>
+                <w:rFonts w:ascii="Verdana" w:hAnsi="Verdana"/>
+                <w:bCs w:val="0"/>
+                <w:noProof/>
+                <w:sz w:val="22"/>
+                <w:szCs w:val="22"/>
+              </w:rPr>
+              <w:t>Month</w:t>
+            </w:r>
+          </w:p>
+        </w:tc>
+        <w:tc>
+          <w:tcPr>
+            <w:tcW w:w="7892" w:type="dxa"/>
+          </w:tcPr>
+          <w:p>
+            <w:pPr>
+              <w:cnfStyle w:val="100000000000" w:firstRow="1" w:lastRow="0" w:firstColumn="0" w:lastColumn="0" w:oddVBand="0" w:evenVBand="0" w:oddHBand="0" w:evenHBand="0" w:firstRowFirstColumn="0" w:firstRowLastColumn="0" w:lastRowFirstColumn="0" w:lastRowLastColumn="0"/>
+              <w:rPr>
+                <w:rFonts w:ascii="Verdana" w:hAnsi="Verdana"/>
+                <w:bCs w:val="0"/>
+                <w:noProof/>
+                <w:sz w:val="18"/>
+                <w:szCs w:val="18"/>
+              </w:rPr>
+            </w:pPr>
+            <w:r>
+              <w:rPr>
+                <w:rFonts w:ascii="Verdana" w:hAnsi="Verdana"/>
+                <w:bCs w:val="0"/>
+                <w:noProof/>
+                <w:sz w:val="22"/>
+                <w:szCs w:val="22"/>
+              </w:rPr>
+              <w:t>Work completed</w:t>
+            </w:r>
+          </w:p>
+        </w:tc>
+      </w:tr>
+      <w:tr>
+        <w:trPr>
+          <w:cnfStyle w:val="000000100000" w:firstRow="0" w:lastRow="0" w:firstColumn="0" w:lastColumn="0" w:oddVBand="0" w:evenVBand="0" w:oddHBand="1" w:evenHBand="0" w:firstRowFirstColumn="0" w:firstRowLastColumn="0" w:lastRowFirstColumn="0" w:lastRowLastColumn="0"/>
+        </w:trPr>
+        <w:tc>
+          <w:tcPr>
+            <w:cnfStyle w:val="001000000000" w:firstRow="0" w:lastRow="0" w:firstColumn="1" w:lastColumn="0" w:oddVBand="0" w:evenVBand="0" w:oddHBand="0" w:evenHBand="0" w:firstRowFirstColumn="0" w:firstRowLastColumn="0" w:lastRowFirstColumn="0" w:lastRowLastColumn="0"/>
+            <w:tcW w:w="1838" w:type="dxa"/>
+          </w:tcPr>
+          <w:p>
+            <w:pPr>
+              <w:jc w:val="center"/>
+              <w:rPr>
+                <w:rFonts w:ascii="Verdana" w:hAnsi="Verdana"/>
+                <w:bCs w:val="0"/>
+                <w:noProof/>
+                <w:sz w:val="18"/>
+                <w:szCs w:val="18"/>
+              </w:rPr>
+            </w:pPr>
+            <w:r>
+              <w:rPr>
+                <w:rFonts w:ascii="Verdana" w:hAnsi="Verdana"/>
+                <w:bCs w:val="0"/>
+                <w:noProof/>
+                <w:sz w:val="18"/>
+                <w:szCs w:val="18"/>
+              </w:rPr>
+              <w:t>November</w:t>
+            </w:r>
+          </w:p>
+          <w:p>
+            <w:pPr>
+              <w:rPr>
+                <w:rFonts w:ascii="Verdana" w:hAnsi="Verdana"/>
+                <w:b w:val="0"/>
+                <w:noProof/>
+                <w:sz w:val="18"/>
+                <w:szCs w:val="18"/>
+              </w:rPr>
+            </w:pPr>
+          </w:p>
+        </w:tc>
+        <w:tc>
+          <w:tcPr>
+            <w:tcW w:w="7892" w:type="dxa"/>
+          </w:tcPr>
+          <w:p>
+            <w:pPr>
+              <w:pStyle w:val="ListParagraph"/>
+              <w:numPr>
+                <w:ilvl w:val="0"/>
+                <w:numId w:val="13"/>
+              </w:numPr>
+              <w:cnfStyle w:val="000000100000" w:firstRow="0" w:lastRow="0" w:firstColumn="0" w:lastColumn="0" w:oddVBand="0" w:evenVBand="0" w:oddHBand="1" w:evenHBand="0" w:firstRowFirstColumn="0" w:firstRowLastColumn="0" w:lastRowFirstColumn="0" w:lastRowLastColumn="0"/>
+              <w:rPr>
+                <w:rFonts w:ascii="Verdana" w:hAnsi="Verdana"/>
+                <w:b/>
+                <w:noProof/>
+                <w:sz w:val="18"/>
+                <w:szCs w:val="18"/>
+              </w:rPr>
+            </w:pPr>
+            <w:r>
+              <w:rPr>
+                <w:rFonts w:ascii="Verdana" w:hAnsi="Verdana"/>
+                <w:b/>
+                <w:noProof/>
+                <w:sz w:val="18"/>
+                <w:szCs w:val="18"/>
+              </w:rPr>
+              <w:t>Decide</w:t>
+            </w:r>
+            <w:r>
+              <w:rPr>
+                <w:rFonts w:ascii="Verdana" w:hAnsi="Verdana"/>
+                <w:b/>
+                <w:noProof/>
+                <w:sz w:val="18"/>
+                <w:szCs w:val="18"/>
+              </w:rPr>
+              <w:t>d</w:t>
+            </w:r>
+            <w:r>
+              <w:rPr>
+                <w:rFonts w:ascii="Verdana" w:hAnsi="Verdana"/>
+                <w:b/>
+                <w:noProof/>
+                <w:sz w:val="18"/>
+                <w:szCs w:val="18"/>
+              </w:rPr>
+              <w:t xml:space="preserve"> to create the project in Unity</w:t>
+            </w:r>
+          </w:p>
+          <w:p>
+            <w:pPr>
+              <w:pStyle w:val="ListParagraph"/>
+              <w:numPr>
+                <w:ilvl w:val="0"/>
+                <w:numId w:val="13"/>
+              </w:numPr>
+              <w:cnfStyle w:val="000000100000" w:firstRow="0" w:lastRow="0" w:firstColumn="0" w:lastColumn="0" w:oddVBand="0" w:evenVBand="0" w:oddHBand="1" w:evenHBand="0" w:firstRowFirstColumn="0" w:firstRowLastColumn="0" w:lastRowFirstColumn="0" w:lastRowLastColumn="0"/>
+              <w:rPr>
+                <w:rFonts w:ascii="Verdana" w:hAnsi="Verdana"/>
+                <w:b/>
+                <w:noProof/>
+                <w:sz w:val="18"/>
+                <w:szCs w:val="18"/>
+              </w:rPr>
+            </w:pPr>
+            <w:r>
+              <w:rPr>
+                <w:rFonts w:ascii="Verdana" w:hAnsi="Verdana"/>
+                <w:b/>
+                <w:noProof/>
+                <w:sz w:val="18"/>
+                <w:szCs w:val="18"/>
+              </w:rPr>
+              <w:t>Setting up project ready to implement VR</w:t>
+            </w:r>
+            <w:r>
+              <w:rPr>
+                <w:rFonts w:ascii="Verdana" w:hAnsi="Verdana"/>
+                <w:b/>
+                <w:noProof/>
+                <w:sz w:val="18"/>
+                <w:szCs w:val="18"/>
+              </w:rPr>
+              <w:t xml:space="preserve"> in unity</w:t>
+            </w:r>
+            <w:r>
+              <w:rPr>
+                <w:rFonts w:ascii="Verdana" w:hAnsi="Verdana"/>
+                <w:b/>
+                <w:noProof/>
+                <w:sz w:val="18"/>
+                <w:szCs w:val="18"/>
+              </w:rPr>
+              <w:t>.</w:t>
+            </w:r>
+          </w:p>
+        </w:tc>
+      </w:tr>
+      <w:tr>
+        <w:tc>
+          <w:tcPr>
+            <w:cnfStyle w:val="001000000000" w:firstRow="0" w:lastRow="0" w:firstColumn="1" w:lastColumn="0" w:oddVBand="0" w:evenVBand="0" w:oddHBand="0" w:evenHBand="0" w:firstRowFirstColumn="0" w:firstRowLastColumn="0" w:lastRowFirstColumn="0" w:lastRowLastColumn="0"/>
+            <w:tcW w:w="1838" w:type="dxa"/>
+          </w:tcPr>
+          <w:p>
+            <w:pPr>
+              <w:jc w:val="center"/>
+              <w:rPr>
+                <w:rFonts w:ascii="Verdana" w:hAnsi="Verdana"/>
+                <w:b w:val="0"/>
+                <w:noProof/>
+                <w:sz w:val="18"/>
+                <w:szCs w:val="18"/>
+              </w:rPr>
+            </w:pPr>
+            <w:r>
+              <w:rPr>
+                <w:rFonts w:ascii="Verdana" w:hAnsi="Verdana"/>
+                <w:bCs w:val="0"/>
+                <w:noProof/>
+                <w:sz w:val="18"/>
+                <w:szCs w:val="18"/>
+              </w:rPr>
+              <w:t>December</w:t>
+            </w:r>
+          </w:p>
+          <w:p>
+            <w:pPr>
+              <w:rPr>
+                <w:rFonts w:ascii="Verdana" w:hAnsi="Verdana"/>
+                <w:b w:val="0"/>
+                <w:noProof/>
+                <w:sz w:val="18"/>
+                <w:szCs w:val="18"/>
+              </w:rPr>
+            </w:pPr>
+          </w:p>
+        </w:tc>
+        <w:tc>
+          <w:tcPr>
+            <w:tcW w:w="7892" w:type="dxa"/>
+          </w:tcPr>
+          <w:p>
+            <w:pPr>
+              <w:pStyle w:val="ListParagraph"/>
+              <w:numPr>
+                <w:ilvl w:val="0"/>
+                <w:numId w:val="21"/>
+              </w:numPr>
+              <w:tabs>
+                <w:tab w:val="center" w:pos="3271"/>
+              </w:tabs>
+              <w:cnfStyle w:val="000000000000" w:firstRow="0" w:lastRow="0" w:firstColumn="0" w:lastColumn="0" w:oddVBand="0" w:evenVBand="0" w:oddHBand="0" w:evenHBand="0" w:firstRowFirstColumn="0" w:firstRowLastColumn="0" w:lastRowFirstColumn="0" w:lastRowLastColumn="0"/>
+              <w:rPr>
+                <w:rFonts w:ascii="Verdana" w:hAnsi="Verdana"/>
+                <w:b/>
+                <w:noProof/>
+                <w:sz w:val="18"/>
+                <w:szCs w:val="18"/>
+              </w:rPr>
+            </w:pPr>
+            <w:r>
+              <w:rPr>
+                <w:rFonts w:ascii="Verdana" w:hAnsi="Verdana"/>
+                <w:b/>
+                <w:noProof/>
+                <w:sz w:val="18"/>
+                <w:szCs w:val="18"/>
+              </w:rPr>
+              <w:t xml:space="preserve">Creating basics for VR </w:t>
+            </w:r>
+          </w:p>
+          <w:p>
+            <w:pPr>
+              <w:pStyle w:val="ListParagraph"/>
+              <w:numPr>
+                <w:ilvl w:val="0"/>
+                <w:numId w:val="21"/>
+              </w:numPr>
+              <w:tabs>
+                <w:tab w:val="center" w:pos="3271"/>
+              </w:tabs>
+              <w:cnfStyle w:val="000000000000" w:firstRow="0" w:lastRow="0" w:firstColumn="0" w:lastColumn="0" w:oddVBand="0" w:evenVBand="0" w:oddHBand="0" w:evenHBand="0" w:firstRowFirstColumn="0" w:firstRowLastColumn="0" w:lastRowFirstColumn="0" w:lastRowLastColumn="0"/>
+              <w:rPr>
+                <w:rFonts w:ascii="Verdana" w:hAnsi="Verdana"/>
+                <w:b/>
+                <w:noProof/>
+                <w:sz w:val="18"/>
+                <w:szCs w:val="18"/>
+              </w:rPr>
+            </w:pPr>
+            <w:r>
+              <w:rPr>
+                <w:rFonts w:ascii="Verdana" w:hAnsi="Verdana"/>
+                <w:b/>
+                <w:noProof/>
+                <w:sz w:val="18"/>
+                <w:szCs w:val="18"/>
+              </w:rPr>
+              <w:t>Set up basic controls</w:t>
+            </w:r>
+          </w:p>
+        </w:tc>
+      </w:tr>
+      <w:tr>
+        <w:trPr>
+          <w:cnfStyle w:val="000000100000" w:firstRow="0" w:lastRow="0" w:firstColumn="0" w:lastColumn="0" w:oddVBand="0" w:evenVBand="0" w:oddHBand="1" w:evenHBand="0" w:firstRowFirstColumn="0" w:firstRowLastColumn="0" w:lastRowFirstColumn="0" w:lastRowLastColumn="0"/>
+        </w:trPr>
+        <w:tc>
+          <w:tcPr>
+            <w:cnfStyle w:val="001000000000" w:firstRow="0" w:lastRow="0" w:firstColumn="1" w:lastColumn="0" w:oddVBand="0" w:evenVBand="0" w:oddHBand="0" w:evenHBand="0" w:firstRowFirstColumn="0" w:firstRowLastColumn="0" w:lastRowFirstColumn="0" w:lastRowLastColumn="0"/>
+            <w:tcW w:w="1838" w:type="dxa"/>
+          </w:tcPr>
+          <w:p>
+            <w:pPr>
+              <w:jc w:val="center"/>
+              <w:rPr>
+                <w:rFonts w:ascii="Verdana" w:hAnsi="Verdana"/>
+                <w:bCs w:val="0"/>
+                <w:noProof/>
+                <w:sz w:val="18"/>
+                <w:szCs w:val="18"/>
+              </w:rPr>
+            </w:pPr>
+            <w:r>
+              <w:rPr>
+                <w:rFonts w:ascii="Verdana" w:hAnsi="Verdana"/>
+                <w:bCs w:val="0"/>
+                <w:noProof/>
+                <w:sz w:val="18"/>
+                <w:szCs w:val="18"/>
+              </w:rPr>
+              <w:t>January</w:t>
+            </w:r>
+          </w:p>
+          <w:p>
+            <w:pPr>
+              <w:jc w:val="center"/>
+              <w:rPr>
+                <w:rFonts w:ascii="Verdana" w:hAnsi="Verdana"/>
+                <w:b w:val="0"/>
+                <w:noProof/>
+                <w:sz w:val="18"/>
+                <w:szCs w:val="18"/>
+              </w:rPr>
+            </w:pPr>
+          </w:p>
+        </w:tc>
+        <w:tc>
+          <w:tcPr>
+            <w:tcW w:w="7892" w:type="dxa"/>
+          </w:tcPr>
+          <w:p>
+            <w:pPr>
+              <w:pStyle w:val="ListParagraph"/>
+              <w:numPr>
+                <w:ilvl w:val="0"/>
+                <w:numId w:val="22"/>
+              </w:numPr>
+              <w:cnfStyle w:val="000000100000" w:firstRow="0" w:lastRow="0" w:firstColumn="0" w:lastColumn="0" w:oddVBand="0" w:evenVBand="0" w:oddHBand="1" w:evenHBand="0" w:firstRowFirstColumn="0" w:firstRowLastColumn="0" w:lastRowFirstColumn="0" w:lastRowLastColumn="0"/>
+              <w:rPr>
+                <w:rFonts w:ascii="Verdana" w:hAnsi="Verdana"/>
+                <w:b/>
+                <w:noProof/>
+                <w:sz w:val="18"/>
+                <w:szCs w:val="18"/>
+              </w:rPr>
+            </w:pPr>
+            <w:r>
+              <w:rPr>
+                <w:rFonts w:ascii="Verdana" w:hAnsi="Verdana"/>
+                <w:b/>
+                <w:noProof/>
+                <w:sz w:val="18"/>
+                <w:szCs w:val="18"/>
+              </w:rPr>
+              <w:t>Implemented physical hands that the player will use.</w:t>
+            </w:r>
+          </w:p>
+          <w:p>
+            <w:pPr>
+              <w:pStyle w:val="ListParagraph"/>
+              <w:numPr>
+                <w:ilvl w:val="0"/>
+                <w:numId w:val="22"/>
+              </w:numPr>
+              <w:cnfStyle w:val="000000100000" w:firstRow="0" w:lastRow="0" w:firstColumn="0" w:lastColumn="0" w:oddVBand="0" w:evenVBand="0" w:oddHBand="1" w:evenHBand="0" w:firstRowFirstColumn="0" w:firstRowLastColumn="0" w:lastRowFirstColumn="0" w:lastRowLastColumn="0"/>
+              <w:rPr>
+                <w:rFonts w:ascii="Verdana" w:hAnsi="Verdana"/>
+                <w:b/>
+                <w:noProof/>
+                <w:sz w:val="18"/>
+                <w:szCs w:val="18"/>
+              </w:rPr>
+            </w:pPr>
+            <w:r>
+              <w:rPr>
+                <w:rFonts w:ascii="Verdana" w:hAnsi="Verdana"/>
+                <w:b/>
+                <w:noProof/>
+                <w:sz w:val="18"/>
+                <w:szCs w:val="18"/>
+              </w:rPr>
+              <w:t xml:space="preserve">Level and enviromen design </w:t>
+            </w:r>
+          </w:p>
+          <w:p>
+            <w:pPr>
+              <w:pStyle w:val="ListParagraph"/>
+              <w:numPr>
+                <w:ilvl w:val="0"/>
+                <w:numId w:val="22"/>
+              </w:numPr>
+              <w:cnfStyle w:val="000000100000" w:firstRow="0" w:lastRow="0" w:firstColumn="0" w:lastColumn="0" w:oddVBand="0" w:evenVBand="0" w:oddHBand="1" w:evenHBand="0" w:firstRowFirstColumn="0" w:firstRowLastColumn="0" w:lastRowFirstColumn="0" w:lastRowLastColumn="0"/>
+              <w:rPr>
+                <w:rFonts w:ascii="Verdana" w:hAnsi="Verdana"/>
+                <w:b/>
+                <w:noProof/>
+                <w:sz w:val="18"/>
+                <w:szCs w:val="18"/>
+              </w:rPr>
+            </w:pPr>
+            <w:r>
+              <w:rPr>
+                <w:rFonts w:ascii="Verdana" w:hAnsi="Verdana"/>
+                <w:b/>
+                <w:noProof/>
+                <w:sz w:val="18"/>
+                <w:szCs w:val="18"/>
+              </w:rPr>
+              <w:t xml:space="preserve">Started working on forced perspecive </w:t>
+            </w:r>
+          </w:p>
+        </w:tc>
+      </w:tr>
+      <w:tr>
+        <w:tc>
+          <w:tcPr>
+            <w:cnfStyle w:val="001000000000" w:firstRow="0" w:lastRow="0" w:firstColumn="1" w:lastColumn="0" w:oddVBand="0" w:evenVBand="0" w:oddHBand="0" w:evenHBand="0" w:firstRowFirstColumn="0" w:firstRowLastColumn="0" w:lastRowFirstColumn="0" w:lastRowLastColumn="0"/>
+            <w:tcW w:w="1838" w:type="dxa"/>
+          </w:tcPr>
+          <w:p>
+            <w:pPr>
+              <w:jc w:val="center"/>
+              <w:rPr>
+                <w:rFonts w:ascii="Verdana" w:hAnsi="Verdana"/>
+                <w:bCs w:val="0"/>
+                <w:noProof/>
+                <w:sz w:val="18"/>
+                <w:szCs w:val="18"/>
+              </w:rPr>
+            </w:pPr>
+            <w:r>
+              <w:rPr>
+                <w:rFonts w:ascii="Verdana" w:hAnsi="Verdana"/>
+                <w:bCs w:val="0"/>
+                <w:noProof/>
+                <w:sz w:val="18"/>
+                <w:szCs w:val="18"/>
+              </w:rPr>
+              <w:t>Febuary</w:t>
+            </w:r>
+          </w:p>
+          <w:p>
+            <w:pPr>
+              <w:rPr>
+                <w:rFonts w:ascii="Verdana" w:hAnsi="Verdana"/>
+                <w:b w:val="0"/>
+                <w:noProof/>
+                <w:sz w:val="18"/>
+                <w:szCs w:val="18"/>
+              </w:rPr>
+            </w:pPr>
+          </w:p>
+        </w:tc>
+        <w:tc>
+          <w:tcPr>
+            <w:tcW w:w="7892" w:type="dxa"/>
+          </w:tcPr>
+          <w:p>
+            <w:pPr>
+              <w:pStyle w:val="ListParagraph"/>
+              <w:numPr>
+                <w:ilvl w:val="0"/>
+                <w:numId w:val="23"/>
+              </w:numPr>
+              <w:cnfStyle w:val="000000000000" w:firstRow="0" w:lastRow="0" w:firstColumn="0" w:lastColumn="0" w:oddVBand="0" w:evenVBand="0" w:oddHBand="0" w:evenHBand="0" w:firstRowFirstColumn="0" w:firstRowLastColumn="0" w:lastRowFirstColumn="0" w:lastRowLastColumn="0"/>
+              <w:rPr>
+                <w:rFonts w:ascii="Verdana" w:hAnsi="Verdana"/>
+                <w:b/>
+                <w:noProof/>
+                <w:sz w:val="18"/>
+                <w:szCs w:val="18"/>
+              </w:rPr>
+            </w:pPr>
+            <w:r>
+              <w:rPr>
+                <w:rFonts w:ascii="Verdana" w:hAnsi="Verdana"/>
+                <w:b/>
+                <w:noProof/>
+                <w:sz w:val="18"/>
+                <w:szCs w:val="18"/>
+              </w:rPr>
+              <w:t>Continued with forced perspective adding objects and creating a C# script</w:t>
+            </w:r>
+          </w:p>
+          <w:p>
+            <w:pPr>
+              <w:pStyle w:val="ListParagraph"/>
+              <w:numPr>
+                <w:ilvl w:val="0"/>
+                <w:numId w:val="23"/>
+              </w:numPr>
+              <w:cnfStyle w:val="000000000000" w:firstRow="0" w:lastRow="0" w:firstColumn="0" w:lastColumn="0" w:oddVBand="0" w:evenVBand="0" w:oddHBand="0" w:evenHBand="0" w:firstRowFirstColumn="0" w:firstRowLastColumn="0" w:lastRowFirstColumn="0" w:lastRowLastColumn="0"/>
+              <w:rPr>
+                <w:rFonts w:ascii="Verdana" w:hAnsi="Verdana"/>
+                <w:b/>
+                <w:noProof/>
+                <w:sz w:val="18"/>
+                <w:szCs w:val="18"/>
+              </w:rPr>
+            </w:pPr>
+            <w:r>
+              <w:rPr>
+                <w:rFonts w:ascii="Verdana" w:hAnsi="Verdana"/>
+                <w:b/>
+                <w:noProof/>
+                <w:sz w:val="18"/>
+                <w:szCs w:val="18"/>
+              </w:rPr>
+              <w:t>Continues level desig for the temple level</w:t>
+            </w:r>
+          </w:p>
+          <w:p>
+            <w:pPr>
+              <w:pStyle w:val="ListParagraph"/>
+              <w:numPr>
+                <w:ilvl w:val="0"/>
+                <w:numId w:val="23"/>
+              </w:numPr>
+              <w:cnfStyle w:val="000000000000" w:firstRow="0" w:lastRow="0" w:firstColumn="0" w:lastColumn="0" w:oddVBand="0" w:evenVBand="0" w:oddHBand="0" w:evenHBand="0" w:firstRowFirstColumn="0" w:firstRowLastColumn="0" w:lastRowFirstColumn="0" w:lastRowLastColumn="0"/>
+              <w:rPr>
+                <w:rFonts w:ascii="Verdana" w:hAnsi="Verdana"/>
+                <w:b/>
+                <w:noProof/>
+                <w:sz w:val="18"/>
+                <w:szCs w:val="18"/>
+              </w:rPr>
+            </w:pPr>
+            <w:r>
+              <w:rPr>
+                <w:rFonts w:ascii="Verdana" w:hAnsi="Verdana"/>
+                <w:b/>
+                <w:noProof/>
+                <w:sz w:val="18"/>
+                <w:szCs w:val="18"/>
+              </w:rPr>
+              <w:t xml:space="preserve">Created a starting room </w:t>
+            </w:r>
+          </w:p>
+        </w:tc>
+      </w:tr>
+      <w:tr>
+        <w:trPr>
+          <w:cnfStyle w:val="000000100000" w:firstRow="0" w:lastRow="0" w:firstColumn="0" w:lastColumn="0" w:oddVBand="0" w:evenVBand="0" w:oddHBand="1" w:evenHBand="0" w:firstRowFirstColumn="0" w:firstRowLastColumn="0" w:lastRowFirstColumn="0" w:lastRowLastColumn="0"/>
+        </w:trPr>
+        <w:tc>
+          <w:tcPr>
+            <w:cnfStyle w:val="001000000000" w:firstRow="0" w:lastRow="0" w:firstColumn="1" w:lastColumn="0" w:oddVBand="0" w:evenVBand="0" w:oddHBand="0" w:evenHBand="0" w:firstRowFirstColumn="0" w:firstRowLastColumn="0" w:lastRowFirstColumn="0" w:lastRowLastColumn="0"/>
+            <w:tcW w:w="1838" w:type="dxa"/>
+          </w:tcPr>
+          <w:p>
+            <w:pPr>
+              <w:jc w:val="center"/>
+              <w:rPr>
+                <w:rFonts w:ascii="Verdana" w:hAnsi="Verdana"/>
+                <w:bCs w:val="0"/>
+                <w:noProof/>
+                <w:sz w:val="18"/>
+                <w:szCs w:val="18"/>
+              </w:rPr>
+            </w:pPr>
+            <w:r>
+              <w:rPr>
+                <w:rFonts w:ascii="Verdana" w:hAnsi="Verdana"/>
+                <w:bCs w:val="0"/>
+                <w:noProof/>
+                <w:sz w:val="18"/>
+                <w:szCs w:val="18"/>
+              </w:rPr>
+              <w:t>March</w:t>
+            </w:r>
+          </w:p>
+          <w:p>
+            <w:pPr>
+              <w:rPr>
+                <w:rFonts w:ascii="Verdana" w:hAnsi="Verdana"/>
+                <w:b w:val="0"/>
+                <w:noProof/>
+                <w:sz w:val="18"/>
+                <w:szCs w:val="18"/>
+              </w:rPr>
+            </w:pPr>
+          </w:p>
+        </w:tc>
+        <w:tc>
+          <w:tcPr>
+            <w:tcW w:w="7892" w:type="dxa"/>
+          </w:tcPr>
+          <w:p>
+            <w:pPr>
+              <w:pStyle w:val="ListParagraph"/>
+              <w:numPr>
+                <w:ilvl w:val="0"/>
+                <w:numId w:val="24"/>
+              </w:numPr>
+              <w:cnfStyle w:val="000000100000" w:firstRow="0" w:lastRow="0" w:firstColumn="0" w:lastColumn="0" w:oddVBand="0" w:evenVBand="0" w:oddHBand="1" w:evenHBand="0" w:firstRowFirstColumn="0" w:firstRowLastColumn="0" w:lastRowFirstColumn="0" w:lastRowLastColumn="0"/>
+              <w:rPr>
+                <w:rFonts w:ascii="Verdana" w:hAnsi="Verdana"/>
+                <w:b/>
+                <w:noProof/>
+                <w:sz w:val="18"/>
+                <w:szCs w:val="18"/>
+              </w:rPr>
+            </w:pPr>
+            <w:r>
+              <w:rPr>
+                <w:rFonts w:ascii="Verdana" w:hAnsi="Verdana"/>
+                <w:b/>
+                <w:noProof/>
+                <w:sz w:val="18"/>
+                <w:szCs w:val="18"/>
+              </w:rPr>
+              <w:t>Bug fixing</w:t>
+            </w:r>
+          </w:p>
+          <w:p>
+            <w:pPr>
+              <w:pStyle w:val="ListParagraph"/>
+              <w:numPr>
+                <w:ilvl w:val="0"/>
+                <w:numId w:val="24"/>
+              </w:numPr>
+              <w:cnfStyle w:val="000000100000" w:firstRow="0" w:lastRow="0" w:firstColumn="0" w:lastColumn="0" w:oddVBand="0" w:evenVBand="0" w:oddHBand="1" w:evenHBand="0" w:firstRowFirstColumn="0" w:firstRowLastColumn="0" w:lastRowFirstColumn="0" w:lastRowLastColumn="0"/>
+              <w:rPr>
+                <w:rFonts w:ascii="Verdana" w:hAnsi="Verdana"/>
+                <w:b/>
+                <w:noProof/>
+                <w:sz w:val="18"/>
+                <w:szCs w:val="18"/>
+              </w:rPr>
+            </w:pPr>
+            <w:r>
+              <w:rPr>
+                <w:rFonts w:ascii="Verdana" w:hAnsi="Verdana"/>
+                <w:b/>
+                <w:noProof/>
+                <w:sz w:val="18"/>
+                <w:szCs w:val="18"/>
+              </w:rPr>
+              <w:t>Continuing with working on forced perspective</w:t>
+            </w:r>
+          </w:p>
+        </w:tc>
+      </w:tr>
+      <w:tr>
+        <w:tc>
+          <w:tcPr>
+            <w:cnfStyle w:val="001000000000" w:firstRow="0" w:lastRow="0" w:firstColumn="1" w:lastColumn="0" w:oddVBand="0" w:evenVBand="0" w:oddHBand="0" w:evenHBand="0" w:firstRowFirstColumn="0" w:firstRowLastColumn="0" w:lastRowFirstColumn="0" w:lastRowLastColumn="0"/>
+            <w:tcW w:w="1838" w:type="dxa"/>
+          </w:tcPr>
+          <w:p>
+            <w:pPr>
+              <w:jc w:val="center"/>
+              <w:rPr>
+                <w:rFonts w:ascii="Verdana" w:hAnsi="Verdana"/>
+                <w:bCs w:val="0"/>
+                <w:noProof/>
+                <w:sz w:val="18"/>
+                <w:szCs w:val="18"/>
+              </w:rPr>
+            </w:pPr>
+            <w:r>
+              <w:rPr>
+                <w:rFonts w:ascii="Verdana" w:hAnsi="Verdana"/>
+                <w:bCs w:val="0"/>
+                <w:noProof/>
+                <w:sz w:val="18"/>
+                <w:szCs w:val="18"/>
+              </w:rPr>
+              <w:t>April</w:t>
+            </w:r>
+          </w:p>
+          <w:p>
+            <w:pPr>
+              <w:rPr>
+                <w:rFonts w:ascii="Verdana" w:hAnsi="Verdana"/>
+                <w:b w:val="0"/>
+                <w:noProof/>
+                <w:sz w:val="18"/>
+                <w:szCs w:val="18"/>
+              </w:rPr>
+            </w:pPr>
+          </w:p>
+        </w:tc>
+        <w:tc>
+          <w:tcPr>
+            <w:tcW w:w="7892" w:type="dxa"/>
+          </w:tcPr>
+          <w:p>
+            <w:pPr>
+              <w:pStyle w:val="ListParagraph"/>
+              <w:numPr>
+                <w:ilvl w:val="0"/>
+                <w:numId w:val="25"/>
+              </w:numPr>
+              <w:cnfStyle w:val="000000000000" w:firstRow="0" w:lastRow="0" w:firstColumn="0" w:lastColumn="0" w:oddVBand="0" w:evenVBand="0" w:oddHBand="0" w:evenHBand="0" w:firstRowFirstColumn="0" w:firstRowLastColumn="0" w:lastRowFirstColumn="0" w:lastRowLastColumn="0"/>
+              <w:rPr>
+                <w:rFonts w:ascii="Verdana" w:hAnsi="Verdana"/>
+                <w:b/>
+                <w:noProof/>
+                <w:sz w:val="18"/>
+                <w:szCs w:val="18"/>
+              </w:rPr>
+            </w:pPr>
+            <w:r>
+              <w:rPr>
+                <w:rFonts w:ascii="Verdana" w:hAnsi="Verdana"/>
+                <w:b/>
+                <w:noProof/>
+                <w:sz w:val="18"/>
+                <w:szCs w:val="18"/>
+              </w:rPr>
+              <w:t>making VR hands using VR hand model</w:t>
+            </w:r>
+          </w:p>
+          <w:p>
+            <w:pPr>
+              <w:pStyle w:val="ListParagraph"/>
+              <w:numPr>
+                <w:ilvl w:val="0"/>
+                <w:numId w:val="25"/>
+              </w:numPr>
+              <w:cnfStyle w:val="000000000000" w:firstRow="0" w:lastRow="0" w:firstColumn="0" w:lastColumn="0" w:oddVBand="0" w:evenVBand="0" w:oddHBand="0" w:evenHBand="0" w:firstRowFirstColumn="0" w:firstRowLastColumn="0" w:lastRowFirstColumn="0" w:lastRowLastColumn="0"/>
+              <w:rPr>
+                <w:rFonts w:ascii="Verdana" w:hAnsi="Verdana"/>
+                <w:b/>
+                <w:noProof/>
+                <w:sz w:val="18"/>
+                <w:szCs w:val="18"/>
+              </w:rPr>
+            </w:pPr>
+            <w:r>
+              <w:rPr>
+                <w:rFonts w:ascii="Verdana" w:hAnsi="Verdana"/>
+                <w:b/>
+                <w:noProof/>
+                <w:sz w:val="18"/>
+                <w:szCs w:val="18"/>
+              </w:rPr>
+              <w:t>Rigging and adding collidrs to hand joints</w:t>
+            </w:r>
+          </w:p>
+          <w:p>
+            <w:pPr>
+              <w:pStyle w:val="ListParagraph"/>
+              <w:numPr>
+                <w:ilvl w:val="0"/>
+                <w:numId w:val="25"/>
+              </w:numPr>
+              <w:cnfStyle w:val="000000000000" w:firstRow="0" w:lastRow="0" w:firstColumn="0" w:lastColumn="0" w:oddVBand="0" w:evenVBand="0" w:oddHBand="0" w:evenHBand="0" w:firstRowFirstColumn="0" w:firstRowLastColumn="0" w:lastRowFirstColumn="0" w:lastRowLastColumn="0"/>
+              <w:rPr>
+                <w:rFonts w:ascii="Verdana" w:hAnsi="Verdana"/>
+                <w:b/>
+                <w:noProof/>
+                <w:sz w:val="18"/>
+                <w:szCs w:val="18"/>
+              </w:rPr>
+            </w:pPr>
+            <w:r>
+              <w:rPr>
+                <w:rFonts w:ascii="Verdana" w:hAnsi="Verdana"/>
+                <w:b/>
+                <w:noProof/>
+                <w:sz w:val="18"/>
+                <w:szCs w:val="18"/>
+              </w:rPr>
+              <w:t>Texturing models within environment</w:t>
+            </w:r>
+          </w:p>
+          <w:p>
+            <w:pPr>
+              <w:pStyle w:val="ListParagraph"/>
+              <w:numPr>
+                <w:ilvl w:val="0"/>
+                <w:numId w:val="25"/>
+              </w:numPr>
+              <w:cnfStyle w:val="000000000000" w:firstRow="0" w:lastRow="0" w:firstColumn="0" w:lastColumn="0" w:oddVBand="0" w:evenVBand="0" w:oddHBand="0" w:evenHBand="0" w:firstRowFirstColumn="0" w:firstRowLastColumn="0" w:lastRowFirstColumn="0" w:lastRowLastColumn="0"/>
+              <w:rPr>
+                <w:rFonts w:ascii="Verdana" w:hAnsi="Verdana"/>
+                <w:b/>
+                <w:noProof/>
+                <w:sz w:val="18"/>
+                <w:szCs w:val="18"/>
+              </w:rPr>
+            </w:pPr>
+            <w:r>
+              <w:rPr>
+                <w:rFonts w:ascii="Verdana" w:hAnsi="Verdana"/>
+                <w:b/>
+                <w:noProof/>
+                <w:sz w:val="18"/>
+                <w:szCs w:val="18"/>
+              </w:rPr>
+              <w:t>Adding sound</w:t>
+            </w:r>
+          </w:p>
+        </w:tc>
+      </w:tr>
+      <w:tr>
+        <w:trPr>
+          <w:cnfStyle w:val="000000100000" w:firstRow="0" w:lastRow="0" w:firstColumn="0" w:lastColumn="0" w:oddVBand="0" w:evenVBand="0" w:oddHBand="1" w:evenHBand="0" w:firstRowFirstColumn="0" w:firstRowLastColumn="0" w:lastRowFirstColumn="0" w:lastRowLastColumn="0"/>
+        </w:trPr>
+        <w:tc>
+          <w:tcPr>
+            <w:cnfStyle w:val="001000000000" w:firstRow="0" w:lastRow="0" w:firstColumn="1" w:lastColumn="0" w:oddVBand="0" w:evenVBand="0" w:oddHBand="0" w:evenHBand="0" w:firstRowFirstColumn="0" w:firstRowLastColumn="0" w:lastRowFirstColumn="0" w:lastRowLastColumn="0"/>
+            <w:tcW w:w="1838" w:type="dxa"/>
+          </w:tcPr>
+          <w:p>
+            <w:pPr>
+              <w:jc w:val="center"/>
+              <w:rPr>
+                <w:rFonts w:ascii="Verdana" w:hAnsi="Verdana"/>
+                <w:bCs w:val="0"/>
+                <w:noProof/>
+                <w:sz w:val="18"/>
+                <w:szCs w:val="18"/>
+              </w:rPr>
+            </w:pPr>
+            <w:r>
+              <w:rPr>
+                <w:rFonts w:ascii="Verdana" w:hAnsi="Verdana"/>
+                <w:bCs w:val="0"/>
+                <w:noProof/>
+                <w:sz w:val="18"/>
+                <w:szCs w:val="18"/>
+              </w:rPr>
+              <w:t>May</w:t>
+            </w:r>
+          </w:p>
+          <w:p>
+            <w:pPr>
+              <w:jc w:val="center"/>
+              <w:rPr>
+                <w:rFonts w:ascii="Verdana" w:hAnsi="Verdana"/>
+                <w:b w:val="0"/>
+                <w:noProof/>
+                <w:sz w:val="18"/>
+                <w:szCs w:val="18"/>
+              </w:rPr>
+            </w:pPr>
+          </w:p>
+        </w:tc>
+        <w:tc>
+          <w:tcPr>
+            <w:tcW w:w="7892" w:type="dxa"/>
+          </w:tcPr>
+          <w:p>
+            <w:pPr>
+              <w:pStyle w:val="ListParagraph"/>
+              <w:numPr>
+                <w:ilvl w:val="0"/>
+                <w:numId w:val="26"/>
+              </w:numPr>
+              <w:cnfStyle w:val="000000100000" w:firstRow="0" w:lastRow="0" w:firstColumn="0" w:lastColumn="0" w:oddVBand="0" w:evenVBand="0" w:oddHBand="1" w:evenHBand="0" w:firstRowFirstColumn="0" w:firstRowLastColumn="0" w:lastRowFirstColumn="0" w:lastRowLastColumn="0"/>
+              <w:rPr>
+                <w:rFonts w:ascii="Verdana" w:hAnsi="Verdana"/>
+                <w:b/>
+                <w:noProof/>
+                <w:sz w:val="18"/>
+                <w:szCs w:val="18"/>
+              </w:rPr>
+            </w:pPr>
+            <w:r>
+              <w:rPr>
+                <w:rFonts w:ascii="Verdana" w:hAnsi="Verdana"/>
+                <w:b/>
+                <w:noProof/>
+                <w:sz w:val="18"/>
+                <w:szCs w:val="18"/>
+              </w:rPr>
+              <w:t>Attempting creating force persepctive in a new way.</w:t>
+            </w:r>
+          </w:p>
+          <w:p>
+            <w:pPr>
+              <w:pStyle w:val="ListParagraph"/>
+              <w:numPr>
+                <w:ilvl w:val="0"/>
+                <w:numId w:val="26"/>
+              </w:numPr>
+              <w:cnfStyle w:val="000000100000" w:firstRow="0" w:lastRow="0" w:firstColumn="0" w:lastColumn="0" w:oddVBand="0" w:evenVBand="0" w:oddHBand="1" w:evenHBand="0" w:firstRowFirstColumn="0" w:firstRowLastColumn="0" w:lastRowFirstColumn="0" w:lastRowLastColumn="0"/>
+              <w:rPr>
+                <w:rFonts w:ascii="Verdana" w:hAnsi="Verdana"/>
+                <w:b/>
+                <w:noProof/>
+                <w:sz w:val="18"/>
+                <w:szCs w:val="18"/>
+              </w:rPr>
+            </w:pPr>
+            <w:r>
+              <w:rPr>
+                <w:rFonts w:ascii="Verdana" w:hAnsi="Verdana"/>
+                <w:b/>
+                <w:noProof/>
+                <w:sz w:val="18"/>
+                <w:szCs w:val="18"/>
+              </w:rPr>
+              <w:t>Fixing VR issues</w:t>
+            </w:r>
+          </w:p>
+        </w:tc>
+      </w:tr>
+      <w:tr>
+        <w:tc>
+          <w:tcPr>
+            <w:cnfStyle w:val="001000000000" w:firstRow="0" w:lastRow="0" w:firstColumn="1" w:lastColumn="0" w:oddVBand="0" w:evenVBand="0" w:oddHBand="0" w:evenHBand="0" w:firstRowFirstColumn="0" w:firstRowLastColumn="0" w:lastRowFirstColumn="0" w:lastRowLastColumn="0"/>
+            <w:tcW w:w="1838" w:type="dxa"/>
+          </w:tcPr>
+          <w:p>
+            <w:pPr>
+              <w:jc w:val="center"/>
+              <w:rPr>
+                <w:rFonts w:ascii="Verdana" w:hAnsi="Verdana"/>
+                <w:b w:val="0"/>
+                <w:noProof/>
+                <w:sz w:val="18"/>
+                <w:szCs w:val="18"/>
+              </w:rPr>
+            </w:pPr>
+            <w:r>
+              <w:rPr>
+                <w:rFonts w:ascii="Verdana" w:hAnsi="Verdana"/>
+                <w:bCs w:val="0"/>
+                <w:noProof/>
+                <w:sz w:val="18"/>
+                <w:szCs w:val="18"/>
+              </w:rPr>
+              <w:t>June</w:t>
+            </w:r>
+          </w:p>
+          <w:p>
+            <w:pPr>
+              <w:rPr>
+                <w:rFonts w:ascii="Verdana" w:hAnsi="Verdana"/>
+                <w:bCs w:val="0"/>
+                <w:noProof/>
+                <w:sz w:val="18"/>
+                <w:szCs w:val="18"/>
+              </w:rPr>
+            </w:pPr>
+          </w:p>
+        </w:tc>
+        <w:tc>
+          <w:tcPr>
+            <w:tcW w:w="7892" w:type="dxa"/>
+          </w:tcPr>
+          <w:p>
+            <w:pPr>
+              <w:pStyle w:val="ListParagraph"/>
+              <w:numPr>
+                <w:ilvl w:val="0"/>
+                <w:numId w:val="27"/>
+              </w:numPr>
+              <w:cnfStyle w:val="000000000000" w:firstRow="0" w:lastRow="0" w:firstColumn="0" w:lastColumn="0" w:oddVBand="0" w:evenVBand="0" w:oddHBand="0" w:evenHBand="0" w:firstRowFirstColumn="0" w:firstRowLastColumn="0" w:lastRowFirstColumn="0" w:lastRowLastColumn="0"/>
+              <w:rPr>
+                <w:rFonts w:ascii="Verdana" w:hAnsi="Verdana"/>
+                <w:b/>
+                <w:noProof/>
+                <w:sz w:val="18"/>
+                <w:szCs w:val="18"/>
+              </w:rPr>
+            </w:pPr>
+            <w:r>
+              <w:rPr>
+                <w:rFonts w:ascii="Verdana" w:hAnsi="Verdana"/>
+                <w:b/>
+                <w:noProof/>
+                <w:sz w:val="18"/>
+                <w:szCs w:val="18"/>
+              </w:rPr>
+              <w:t>Improved level design and puzzle ideas</w:t>
+            </w:r>
+          </w:p>
+          <w:p>
+            <w:pPr>
+              <w:pStyle w:val="ListParagraph"/>
+              <w:numPr>
+                <w:ilvl w:val="0"/>
+                <w:numId w:val="27"/>
+              </w:numPr>
+              <w:cnfStyle w:val="000000000000" w:firstRow="0" w:lastRow="0" w:firstColumn="0" w:lastColumn="0" w:oddVBand="0" w:evenVBand="0" w:oddHBand="0" w:evenHBand="0" w:firstRowFirstColumn="0" w:firstRowLastColumn="0" w:lastRowFirstColumn="0" w:lastRowLastColumn="0"/>
+              <w:rPr>
+                <w:rFonts w:ascii="Verdana" w:hAnsi="Verdana"/>
+                <w:b/>
+                <w:noProof/>
+                <w:sz w:val="18"/>
+                <w:szCs w:val="18"/>
+              </w:rPr>
+            </w:pPr>
+            <w:r>
+              <w:rPr>
+                <w:rFonts w:ascii="Verdana" w:hAnsi="Verdana"/>
+                <w:b/>
+                <w:noProof/>
+                <w:sz w:val="18"/>
+                <w:szCs w:val="18"/>
+              </w:rPr>
+              <w:t>Working on final report</w:t>
+            </w:r>
+          </w:p>
+        </w:tc>
+      </w:tr>
+      <w:tr>
+        <w:trPr>
+          <w:cnfStyle w:val="000000100000" w:firstRow="0" w:lastRow="0" w:firstColumn="0" w:lastColumn="0" w:oddVBand="0" w:evenVBand="0" w:oddHBand="1" w:evenHBand="0" w:firstRowFirstColumn="0" w:firstRowLastColumn="0" w:lastRowFirstColumn="0" w:lastRowLastColumn="0"/>
+        </w:trPr>
+        <w:tc>
+          <w:tcPr>
+            <w:cnfStyle w:val="001000000000" w:firstRow="0" w:lastRow="0" w:firstColumn="1" w:lastColumn="0" w:oddVBand="0" w:evenVBand="0" w:oddHBand="0" w:evenHBand="0" w:firstRowFirstColumn="0" w:firstRowLastColumn="0" w:lastRowFirstColumn="0" w:lastRowLastColumn="0"/>
+            <w:tcW w:w="1838" w:type="dxa"/>
+          </w:tcPr>
+          <w:p>
+            <w:pPr>
+              <w:jc w:val="center"/>
+              <w:rPr>
+                <w:rFonts w:ascii="Verdana" w:hAnsi="Verdana"/>
+                <w:b w:val="0"/>
+                <w:noProof/>
+                <w:sz w:val="18"/>
+                <w:szCs w:val="18"/>
+              </w:rPr>
+            </w:pPr>
+            <w:r>
+              <w:rPr>
+                <w:rFonts w:ascii="Verdana" w:hAnsi="Verdana"/>
+                <w:bCs w:val="0"/>
+                <w:noProof/>
+                <w:sz w:val="18"/>
+                <w:szCs w:val="18"/>
+              </w:rPr>
+              <w:lastRenderedPageBreak/>
+              <w:t>July</w:t>
+            </w:r>
+          </w:p>
+          <w:p>
+            <w:pPr>
+              <w:rPr>
+                <w:rFonts w:ascii="Verdana" w:hAnsi="Verdana"/>
+                <w:bCs w:val="0"/>
+                <w:noProof/>
+                <w:sz w:val="18"/>
+                <w:szCs w:val="18"/>
+              </w:rPr>
+            </w:pPr>
+          </w:p>
+        </w:tc>
+        <w:tc>
+          <w:tcPr>
+            <w:tcW w:w="7892" w:type="dxa"/>
+          </w:tcPr>
+          <w:p>
+            <w:pPr>
+              <w:pStyle w:val="ListParagraph"/>
+              <w:numPr>
+                <w:ilvl w:val="0"/>
+                <w:numId w:val="28"/>
+              </w:numPr>
+              <w:cnfStyle w:val="000000100000" w:firstRow="0" w:lastRow="0" w:firstColumn="0" w:lastColumn="0" w:oddVBand="0" w:evenVBand="0" w:oddHBand="1" w:evenHBand="0" w:firstRowFirstColumn="0" w:firstRowLastColumn="0" w:lastRowFirstColumn="0" w:lastRowLastColumn="0"/>
+              <w:rPr>
+                <w:rFonts w:ascii="Verdana" w:hAnsi="Verdana"/>
+                <w:b/>
+                <w:noProof/>
+                <w:sz w:val="18"/>
+                <w:szCs w:val="18"/>
+              </w:rPr>
+            </w:pPr>
+            <w:r>
+              <w:rPr>
+                <w:rFonts w:ascii="Verdana" w:hAnsi="Verdana"/>
+                <w:b/>
+                <w:noProof/>
+                <w:sz w:val="18"/>
+                <w:szCs w:val="18"/>
+              </w:rPr>
+              <w:t>Finalising report</w:t>
+            </w:r>
+          </w:p>
+          <w:p>
+            <w:pPr>
+              <w:pStyle w:val="ListParagraph"/>
+              <w:numPr>
+                <w:ilvl w:val="0"/>
+                <w:numId w:val="28"/>
+              </w:numPr>
+              <w:cnfStyle w:val="000000100000" w:firstRow="0" w:lastRow="0" w:firstColumn="0" w:lastColumn="0" w:oddVBand="0" w:evenVBand="0" w:oddHBand="1" w:evenHBand="0" w:firstRowFirstColumn="0" w:firstRowLastColumn="0" w:lastRowFirstColumn="0" w:lastRowLastColumn="0"/>
+              <w:rPr>
+                <w:rFonts w:ascii="Verdana" w:hAnsi="Verdana"/>
+                <w:b/>
+                <w:noProof/>
+                <w:sz w:val="18"/>
+                <w:szCs w:val="18"/>
+              </w:rPr>
+            </w:pPr>
+            <w:r>
+              <w:rPr>
+                <w:rFonts w:ascii="Verdana" w:hAnsi="Verdana"/>
+                <w:b/>
+                <w:noProof/>
+                <w:sz w:val="18"/>
+                <w:szCs w:val="18"/>
+              </w:rPr>
+              <w:t xml:space="preserve">Finalising project </w:t>
+            </w:r>
+          </w:p>
+        </w:tc>
+      </w:tr>
+    </w:tbl>
+    <w:p>
+      <w:pPr>
+        <w:rPr>
+          <w:rFonts w:ascii="Verdana" w:hAnsi="Verdana"/>
+          <w:b/>
           <w:noProof/>
           <w:sz w:val="18"/>
           <w:szCs w:val="18"/>
@@ -8859,14 +12193,264 @@
     <w:p>
       <w:pPr>
         <w:rPr>
+          <w:rFonts w:ascii="Verdana" w:hAnsi="Verdana"/>
+          <w:b/>
+          <w:noProof/>
+          <w:sz w:val="18"/>
+          <w:szCs w:val="18"/>
+        </w:rPr>
+      </w:pPr>
+    </w:p>
+    <w:p>
+      <w:pPr>
+        <w:rPr>
+          <w:rFonts w:ascii="Verdana" w:hAnsi="Verdana"/>
+          <w:b/>
+          <w:noProof/>
+          <w:sz w:val="18"/>
+          <w:szCs w:val="18"/>
+        </w:rPr>
+      </w:pPr>
+    </w:p>
+    <w:p>
+      <w:pPr>
+        <w:rPr>
+          <w:rFonts w:ascii="Verdana" w:hAnsi="Verdana"/>
+          <w:b/>
+          <w:noProof/>
+          <w:sz w:val="18"/>
+          <w:szCs w:val="18"/>
+        </w:rPr>
+      </w:pPr>
+    </w:p>
+    <w:p>
+      <w:pPr>
+        <w:rPr>
+          <w:rFonts w:ascii="Verdana" w:hAnsi="Verdana"/>
+          <w:b/>
+          <w:noProof/>
+          <w:sz w:val="18"/>
+          <w:szCs w:val="18"/>
+        </w:rPr>
+      </w:pPr>
+    </w:p>
+    <w:p>
+      <w:pPr>
+        <w:rPr>
+          <w:rFonts w:ascii="Verdana" w:hAnsi="Verdana"/>
+          <w:b/>
+          <w:noProof/>
+          <w:sz w:val="18"/>
+          <w:szCs w:val="18"/>
+        </w:rPr>
+      </w:pPr>
+    </w:p>
+    <w:p>
+      <w:pPr>
+        <w:rPr>
+          <w:rFonts w:ascii="Verdana" w:hAnsi="Verdana"/>
+          <w:b/>
+          <w:noProof/>
+          <w:sz w:val="18"/>
+          <w:szCs w:val="18"/>
+        </w:rPr>
+      </w:pPr>
+    </w:p>
+    <w:p>
+      <w:pPr>
+        <w:rPr>
+          <w:rFonts w:ascii="Verdana" w:hAnsi="Verdana"/>
+          <w:b/>
+          <w:noProof/>
+          <w:sz w:val="18"/>
+          <w:szCs w:val="18"/>
+        </w:rPr>
+      </w:pPr>
+    </w:p>
+    <w:p>
+      <w:pPr>
+        <w:rPr>
+          <w:rFonts w:ascii="Verdana" w:hAnsi="Verdana"/>
+          <w:b/>
+          <w:noProof/>
+          <w:sz w:val="18"/>
+          <w:szCs w:val="18"/>
+        </w:rPr>
+      </w:pPr>
+    </w:p>
+    <w:p>
+      <w:pPr>
+        <w:rPr>
+          <w:rFonts w:ascii="Verdana" w:hAnsi="Verdana"/>
+          <w:b/>
+          <w:noProof/>
+          <w:sz w:val="18"/>
+          <w:szCs w:val="18"/>
+        </w:rPr>
+      </w:pPr>
+    </w:p>
+    <w:p>
+      <w:pPr>
+        <w:rPr>
+          <w:rFonts w:ascii="Verdana" w:hAnsi="Verdana"/>
+          <w:b/>
+          <w:noProof/>
+          <w:sz w:val="18"/>
+          <w:szCs w:val="18"/>
+        </w:rPr>
+      </w:pPr>
+    </w:p>
+    <w:p>
+      <w:pPr>
+        <w:rPr>
+          <w:rFonts w:ascii="Verdana" w:hAnsi="Verdana"/>
+          <w:b/>
+          <w:noProof/>
+          <w:sz w:val="18"/>
+          <w:szCs w:val="18"/>
+        </w:rPr>
+      </w:pPr>
+    </w:p>
+    <w:p>
+      <w:pPr>
+        <w:rPr>
+          <w:rFonts w:ascii="Verdana" w:hAnsi="Verdana"/>
+          <w:b/>
+          <w:noProof/>
+          <w:sz w:val="18"/>
+          <w:szCs w:val="18"/>
+        </w:rPr>
+      </w:pPr>
+    </w:p>
+    <w:p>
+      <w:pPr>
+        <w:rPr>
+          <w:rFonts w:ascii="Verdana" w:hAnsi="Verdana"/>
+          <w:b/>
+          <w:noProof/>
+          <w:sz w:val="18"/>
+          <w:szCs w:val="18"/>
+        </w:rPr>
+      </w:pPr>
+    </w:p>
+    <w:p>
+      <w:pPr>
+        <w:rPr>
+          <w:rFonts w:ascii="Verdana" w:hAnsi="Verdana"/>
+          <w:b/>
+          <w:noProof/>
+          <w:sz w:val="18"/>
+          <w:szCs w:val="18"/>
+        </w:rPr>
+      </w:pPr>
+    </w:p>
+    <w:p>
+      <w:pPr>
+        <w:rPr>
+          <w:rFonts w:ascii="Verdana" w:hAnsi="Verdana"/>
+          <w:noProof/>
+          <w:sz w:val="18"/>
+          <w:szCs w:val="18"/>
+        </w:rPr>
+      </w:pPr>
+    </w:p>
+    <w:p>
+      <w:pPr>
+        <w:rPr>
+          <w:rFonts w:ascii="Verdana" w:hAnsi="Verdana"/>
+          <w:noProof/>
+          <w:sz w:val="18"/>
+          <w:szCs w:val="18"/>
+        </w:rPr>
+      </w:pPr>
+    </w:p>
+    <w:p>
+      <w:pPr>
+        <w:rPr>
+          <w:rFonts w:ascii="Verdana" w:hAnsi="Verdana"/>
+          <w:noProof/>
+          <w:sz w:val="18"/>
+          <w:szCs w:val="18"/>
+        </w:rPr>
+      </w:pPr>
+      <w:r>
+        <w:rPr>
+          <w:rFonts w:ascii="Verdana" w:hAnsi="Verdana"/>
+          <w:b/>
+          <w:noProof/>
+          <w:sz w:val="18"/>
+          <w:szCs w:val="18"/>
+        </w:rPr>
+        <w:t xml:space="preserve">Appendix </w:t>
+      </w:r>
+      <w:r>
+        <w:rPr>
+          <w:rFonts w:ascii="Verdana" w:hAnsi="Verdana"/>
+          <w:b/>
+          <w:noProof/>
+          <w:sz w:val="18"/>
+          <w:szCs w:val="18"/>
+        </w:rPr>
+        <w:t>C</w:t>
+      </w:r>
+      <w:r>
+        <w:rPr>
+          <w:rFonts w:ascii="Verdana" w:hAnsi="Verdana"/>
+          <w:b/>
+          <w:noProof/>
+          <w:sz w:val="18"/>
+          <w:szCs w:val="18"/>
+        </w:rPr>
+        <w:t xml:space="preserve">: </w:t>
+      </w:r>
+      <w:r>
+        <w:rPr>
           <w:rFonts w:ascii="Verdana" w:eastAsia="Times New Roman" w:hAnsi="Verdana" w:cs="Times New Roman"/>
           <w:b/>
           <w:color w:val="000000"/>
           <w:sz w:val="18"/>
           <w:szCs w:val="18"/>
         </w:rPr>
-      </w:pPr>
-      <w:r>
+        <w:t xml:space="preserve">Assets used in the </w:t>
+      </w:r>
+      <w:r>
+        <w:rPr>
+          <w:rFonts w:ascii="Verdana" w:eastAsia="Times New Roman" w:hAnsi="Verdana" w:cs="Times New Roman"/>
+          <w:b/>
+          <w:color w:val="000000"/>
+          <w:sz w:val="18"/>
+          <w:szCs w:val="18"/>
+        </w:rPr>
+        <w:t>P</w:t>
+      </w:r>
+      <w:r>
+        <w:rPr>
+          <w:rFonts w:ascii="Verdana" w:eastAsia="Times New Roman" w:hAnsi="Verdana" w:cs="Times New Roman"/>
+          <w:b/>
+          <w:color w:val="000000"/>
+          <w:sz w:val="18"/>
+          <w:szCs w:val="18"/>
+        </w:rPr>
+        <w:t>roject</w:t>
+      </w:r>
+      <w:r>
+        <w:rPr>
+          <w:rFonts w:ascii="Verdana" w:eastAsia="Times New Roman" w:hAnsi="Verdana" w:cs="Times New Roman"/>
+          <w:b/>
+          <w:color w:val="000000"/>
+          <w:sz w:val="18"/>
+          <w:szCs w:val="18"/>
+        </w:rPr>
+        <w:t xml:space="preserve"> </w:t>
+      </w:r>
+    </w:p>
+    <w:p>
+      <w:pPr>
+        <w:pStyle w:val="ListParagraph"/>
+        <w:numPr>
+          <w:ilvl w:val="0"/>
+          <w:numId w:val="13"/>
+        </w:numPr>
         <w:rPr>
           <w:rFonts w:ascii="Verdana" w:hAnsi="Verdana"/>
           <w:b/>
@@ -8874,8 +12458,7 @@
           <w:sz w:val="18"/>
           <w:szCs w:val="18"/>
         </w:rPr>
-        <w:t xml:space="preserve">Appendix </w:t>
-      </w:r>
+      </w:pPr>
       <w:r>
         <w:rPr>
           <w:rFonts w:ascii="Verdana" w:hAnsi="Verdana"/>
@@ -8884,9 +12467,51 @@
           <w:sz w:val="18"/>
           <w:szCs w:val="18"/>
         </w:rPr>
-        <w:t>C</w:t>
-      </w:r>
-      <w:r>
+        <w:t xml:space="preserve">Temple model: </w:t>
+      </w:r>
+      <w:hyperlink r:id="rId34" w:history="1">
+        <w:r>
+          <w:rPr>
+            <w:rStyle w:val="Hyperlink"/>
+            <w:rFonts w:ascii="Verdana" w:hAnsi="Verdana"/>
+            <w:b/>
+            <w:noProof/>
+            <w:sz w:val="18"/>
+            <w:szCs w:val="18"/>
+          </w:rPr>
+          <w:t>https://sketchfab.com/3d-models/ectof</w:t>
+        </w:r>
+        <w:r>
+          <w:rPr>
+            <w:rStyle w:val="Hyperlink"/>
+            <w:rFonts w:ascii="Verdana" w:hAnsi="Verdana"/>
+            <w:b/>
+            <w:noProof/>
+            <w:sz w:val="18"/>
+            <w:szCs w:val="18"/>
+          </w:rPr>
+          <w:t>u</w:t>
+        </w:r>
+        <w:r>
+          <w:rPr>
+            <w:rStyle w:val="Hyperlink"/>
+            <w:rFonts w:ascii="Verdana" w:hAnsi="Verdana"/>
+            <w:b/>
+            <w:noProof/>
+            <w:sz w:val="18"/>
+            <w:szCs w:val="18"/>
+          </w:rPr>
+          <w:t>ntus-temple-228166fdd57b40c89298897bc793987e</w:t>
+        </w:r>
+      </w:hyperlink>
+    </w:p>
+    <w:p>
+      <w:pPr>
+        <w:pStyle w:val="ListParagraph"/>
+        <w:numPr>
+          <w:ilvl w:val="0"/>
+          <w:numId w:val="13"/>
+        </w:numPr>
         <w:rPr>
           <w:rFonts w:ascii="Verdana" w:hAnsi="Verdana"/>
           <w:b/>
@@ -8894,57 +12519,157 @@
           <w:sz w:val="18"/>
           <w:szCs w:val="18"/>
         </w:rPr>
-        <w:t xml:space="preserve">: </w:t>
-      </w:r>
-      <w:r>
-        <w:rPr>
-          <w:rFonts w:ascii="Verdana" w:eastAsia="Times New Roman" w:hAnsi="Verdana" w:cs="Times New Roman"/>
-          <w:b/>
-          <w:color w:val="000000"/>
-          <w:sz w:val="18"/>
-          <w:szCs w:val="18"/>
-        </w:rPr>
-        <w:t xml:space="preserve">Assets used in the </w:t>
-      </w:r>
-      <w:r>
-        <w:rPr>
-          <w:rFonts w:ascii="Verdana" w:eastAsia="Times New Roman" w:hAnsi="Verdana" w:cs="Times New Roman"/>
-          <w:b/>
-          <w:color w:val="000000"/>
-          <w:sz w:val="18"/>
-          <w:szCs w:val="18"/>
-        </w:rPr>
-        <w:t>P</w:t>
-      </w:r>
-      <w:r>
-        <w:rPr>
-          <w:rFonts w:ascii="Verdana" w:eastAsia="Times New Roman" w:hAnsi="Verdana" w:cs="Times New Roman"/>
-          <w:b/>
-          <w:color w:val="000000"/>
-          <w:sz w:val="18"/>
-          <w:szCs w:val="18"/>
-        </w:rPr>
-        <w:t>roject</w:t>
-      </w:r>
-      <w:r>
-        <w:rPr>
-          <w:rFonts w:ascii="Verdana" w:eastAsia="Times New Roman" w:hAnsi="Verdana" w:cs="Times New Roman"/>
-          <w:b/>
-          <w:color w:val="000000"/>
-          <w:sz w:val="18"/>
-          <w:szCs w:val="18"/>
-        </w:rPr>
-        <w:t xml:space="preserve"> </w:t>
-      </w:r>
-      <w:r>
-        <w:rPr>
-          <w:rFonts w:ascii="Verdana" w:hAnsi="Verdana"/>
+      </w:pPr>
+      <w:r>
+        <w:rPr>
+          <w:rFonts w:ascii="Verdana" w:hAnsi="Verdana"/>
+          <w:b/>
           <w:noProof/>
           <w:sz w:val="18"/>
           <w:szCs w:val="18"/>
         </w:rPr>
-        <w:t>(not included in word count)</w:t>
-      </w:r>
+        <w:t xml:space="preserve">Wrench model used for testing collision with hands: </w:t>
+      </w:r>
+      <w:hyperlink r:id="rId35" w:history="1">
+        <w:r>
+          <w:rPr>
+            <w:rStyle w:val="Hyperlink"/>
+            <w:rFonts w:ascii="Verdana" w:hAnsi="Verdana"/>
+            <w:b/>
+            <w:noProof/>
+            <w:sz w:val="18"/>
+            <w:szCs w:val="18"/>
+          </w:rPr>
+          <w:t>https://assetstore.unity.com/packages/3d/props/to</w:t>
+        </w:r>
+        <w:r>
+          <w:rPr>
+            <w:rStyle w:val="Hyperlink"/>
+            <w:rFonts w:ascii="Verdana" w:hAnsi="Verdana"/>
+            <w:b/>
+            <w:noProof/>
+            <w:sz w:val="18"/>
+            <w:szCs w:val="18"/>
+          </w:rPr>
+          <w:t>o</w:t>
+        </w:r>
+        <w:r>
+          <w:rPr>
+            <w:rStyle w:val="Hyperlink"/>
+            <w:rFonts w:ascii="Verdana" w:hAnsi="Verdana"/>
+            <w:b/>
+            <w:noProof/>
+            <w:sz w:val="18"/>
+            <w:szCs w:val="18"/>
+          </w:rPr>
+          <w:t>ls/wrench-21148</w:t>
+        </w:r>
+      </w:hyperlink>
+    </w:p>
+    <w:p>
+      <w:pPr>
+        <w:pStyle w:val="ListParagraph"/>
+        <w:numPr>
+          <w:ilvl w:val="0"/>
+          <w:numId w:val="13"/>
+        </w:numPr>
+        <w:rPr>
+          <w:rFonts w:ascii="Verdana" w:hAnsi="Verdana"/>
+          <w:b/>
+          <w:noProof/>
+          <w:sz w:val="18"/>
+          <w:szCs w:val="18"/>
+        </w:rPr>
+      </w:pPr>
+      <w:r>
+        <w:rPr>
+          <w:rFonts w:ascii="Verdana" w:hAnsi="Verdana"/>
+          <w:b/>
+          <w:noProof/>
+          <w:sz w:val="18"/>
+          <w:szCs w:val="18"/>
+        </w:rPr>
+        <w:t xml:space="preserve">Instant zoomies pack used for key model: </w:t>
+      </w:r>
+      <w:hyperlink r:id="rId36" w:history="1">
+        <w:r>
+          <w:rPr>
+            <w:rStyle w:val="Hyperlink"/>
+            <w:rFonts w:ascii="Verdana" w:hAnsi="Verdana"/>
+            <w:b/>
+            <w:noProof/>
+            <w:sz w:val="18"/>
+            <w:szCs w:val="18"/>
+          </w:rPr>
+          <w:t>https://assetstore.unity.com/packages/3d/props/horror-starter-pack-free-178413</w:t>
+        </w:r>
+      </w:hyperlink>
+    </w:p>
+    <w:p>
+      <w:pPr>
+        <w:rPr>
+          <w:rFonts w:ascii="Verdana" w:hAnsi="Verdana"/>
+          <w:b/>
+          <w:noProof/>
+          <w:sz w:val="18"/>
+          <w:szCs w:val="18"/>
+        </w:rPr>
+      </w:pPr>
+    </w:p>
+    <w:p>
+      <w:pPr>
+        <w:rPr>
+          <w:rFonts w:ascii="Verdana" w:hAnsi="Verdana"/>
+          <w:b/>
+          <w:noProof/>
+          <w:sz w:val="18"/>
+          <w:szCs w:val="18"/>
+        </w:rPr>
+      </w:pPr>
+    </w:p>
+    <w:p>
+      <w:pPr>
+        <w:rPr>
+          <w:rFonts w:ascii="Verdana" w:hAnsi="Verdana"/>
+          <w:b/>
+          <w:noProof/>
+          <w:sz w:val="18"/>
+          <w:szCs w:val="18"/>
+        </w:rPr>
+      </w:pPr>
+    </w:p>
+    <w:p>
+      <w:pPr>
+        <w:rPr>
+          <w:rFonts w:ascii="Verdana" w:hAnsi="Verdana"/>
+          <w:b/>
+          <w:noProof/>
+          <w:sz w:val="18"/>
+          <w:szCs w:val="18"/>
+        </w:rPr>
+      </w:pPr>
+    </w:p>
+    <w:p>
+      <w:pPr>
+        <w:rPr>
+          <w:rFonts w:ascii="Verdana" w:hAnsi="Verdana"/>
+          <w:b/>
+          <w:noProof/>
+          <w:sz w:val="18"/>
+          <w:szCs w:val="18"/>
+        </w:rPr>
+      </w:pPr>
+    </w:p>
+    <w:p>
+      <w:pPr>
+        <w:rPr>
+          <w:rFonts w:ascii="Verdana" w:hAnsi="Verdana"/>
+          <w:b/>
+          <w:noProof/>
+          <w:sz w:val="18"/>
+          <w:szCs w:val="18"/>
+        </w:rPr>
+      </w:pPr>
     </w:p>
     <w:p>
       <w:pPr>
@@ -8955,96 +12680,6 @@
           <w:szCs w:val="18"/>
         </w:rPr>
       </w:pPr>
-      <w:r>
-        <w:rPr>
-          <w:rFonts w:ascii="Verdana" w:eastAsia="Times New Roman" w:hAnsi="Verdana" w:cs="Times New Roman"/>
-          <w:color w:val="000000"/>
-          <w:sz w:val="18"/>
-          <w:szCs w:val="18"/>
-        </w:rPr>
-        <w:t>This is a l</w:t>
-      </w:r>
-      <w:r>
-        <w:rPr>
-          <w:rFonts w:ascii="Verdana" w:eastAsia="Times New Roman" w:hAnsi="Verdana" w:cs="Times New Roman"/>
-          <w:color w:val="000000"/>
-          <w:sz w:val="18"/>
-          <w:szCs w:val="18"/>
-        </w:rPr>
-        <w:t xml:space="preserve">ist of </w:t>
-      </w:r>
-      <w:r>
-        <w:rPr>
-          <w:rFonts w:ascii="Verdana" w:eastAsia="Times New Roman" w:hAnsi="Verdana" w:cs="Times New Roman"/>
-          <w:color w:val="000000"/>
-          <w:sz w:val="18"/>
-          <w:szCs w:val="18"/>
-        </w:rPr>
-        <w:t xml:space="preserve">project </w:t>
-      </w:r>
-      <w:r>
-        <w:rPr>
-          <w:rFonts w:ascii="Verdana" w:eastAsia="Times New Roman" w:hAnsi="Verdana" w:cs="Times New Roman"/>
-          <w:color w:val="000000"/>
-          <w:sz w:val="18"/>
-          <w:szCs w:val="18"/>
-        </w:rPr>
-        <w:t>assets:</w:t>
-      </w:r>
-      <w:r>
-        <w:rPr>
-          <w:rFonts w:ascii="Verdana" w:eastAsia="Times New Roman" w:hAnsi="Verdana" w:cs="Times New Roman"/>
-          <w:color w:val="000000"/>
-          <w:sz w:val="18"/>
-          <w:szCs w:val="18"/>
-        </w:rPr>
-        <w:t xml:space="preserve"> </w:t>
-      </w:r>
-      <w:r>
-        <w:rPr>
-          <w:rFonts w:ascii="Verdana" w:eastAsia="Times New Roman" w:hAnsi="Verdana" w:cs="Times New Roman"/>
-          <w:color w:val="000000"/>
-          <w:sz w:val="18"/>
-          <w:szCs w:val="18"/>
-        </w:rPr>
-        <w:t xml:space="preserve">all </w:t>
-      </w:r>
-      <w:r>
-        <w:rPr>
-          <w:rFonts w:ascii="Verdana" w:eastAsia="Times New Roman" w:hAnsi="Verdana" w:cs="Times New Roman"/>
-          <w:color w:val="000000"/>
-          <w:sz w:val="18"/>
-          <w:szCs w:val="18"/>
-        </w:rPr>
-        <w:t>source materials</w:t>
-      </w:r>
-      <w:r>
-        <w:rPr>
-          <w:rFonts w:ascii="Verdana" w:eastAsia="Times New Roman" w:hAnsi="Verdana" w:cs="Times New Roman"/>
-          <w:color w:val="000000"/>
-          <w:sz w:val="18"/>
-          <w:szCs w:val="18"/>
-        </w:rPr>
-        <w:t xml:space="preserve"> used in the project. Clearly state which were produced by yourself and which were </w:t>
-      </w:r>
-      <w:r>
-        <w:rPr>
-          <w:rFonts w:ascii="Verdana" w:eastAsia="Times New Roman" w:hAnsi="Verdana" w:cs="Times New Roman"/>
-          <w:color w:val="000000"/>
-          <w:sz w:val="18"/>
-          <w:szCs w:val="18"/>
-        </w:rPr>
-        <w:t>not</w:t>
-      </w:r>
-      <w:r>
-        <w:rPr>
-          <w:rFonts w:ascii="Verdana" w:eastAsia="Times New Roman" w:hAnsi="Verdana" w:cs="Times New Roman"/>
-          <w:color w:val="000000"/>
-          <w:sz w:val="18"/>
-          <w:szCs w:val="18"/>
-        </w:rPr>
-        <w:t>. If not produced by yourself, include their reference, and status with regard to copyright/ creative commons licensing.</w:t>
-      </w:r>
       <w:r>
         <w:rPr>
           <w:rFonts w:ascii="Verdana" w:hAnsi="Verdana"/>
@@ -9860,6 +13495,59 @@
         <w:tab w:val="right" w:pos="9740"/>
       </w:tabs>
       <w:rPr>
+        <w:rFonts w:ascii="Verdana" w:hAnsi="Verdana" w:cs="Arial"/>
+        <w:sz w:val="16"/>
+        <w:szCs w:val="16"/>
+      </w:rPr>
+    </w:pPr>
+    <w:r>
+      <w:rPr>
+        <w:rFonts w:ascii="Verdana" w:hAnsi="Verdana" w:cs="Arial"/>
+        <w:sz w:val="16"/>
+        <w:szCs w:val="16"/>
+      </w:rPr>
+      <w:t>Student name</w:t>
+    </w:r>
+    <w:r>
+      <w:rPr>
+        <w:rFonts w:ascii="Verdana" w:hAnsi="Verdana" w:cs="Arial"/>
+        <w:sz w:val="16"/>
+        <w:szCs w:val="16"/>
+      </w:rPr>
+      <w:t>: Callum Bloys</w:t>
+    </w:r>
+    <w:r>
+      <w:rPr>
+        <w:rFonts w:ascii="Verdana" w:hAnsi="Verdana" w:cs="Arial"/>
+        <w:sz w:val="16"/>
+        <w:szCs w:val="16"/>
+      </w:rPr>
+      <w:tab/>
+    </w:r>
+    <w:r>
+      <w:rPr>
+        <w:rFonts w:ascii="Verdana" w:hAnsi="Verdana" w:cs="Arial"/>
+        <w:sz w:val="16"/>
+        <w:szCs w:val="16"/>
+      </w:rPr>
+      <w:tab/>
+    </w:r>
+    <w:r>
+      <w:rPr>
+        <w:rFonts w:ascii="Verdana" w:hAnsi="Verdana" w:cs="Arial"/>
+        <w:sz w:val="16"/>
+        <w:szCs w:val="16"/>
+      </w:rPr>
+      <w:tab/>
+    </w:r>
+  </w:p>
+  <w:p>
+    <w:pPr>
+      <w:pStyle w:val="Footer"/>
+      <w:tabs>
+        <w:tab w:val="right" w:pos="9740"/>
+      </w:tabs>
+      <w:rPr>
         <w:rFonts w:ascii="Verdana" w:hAnsi="Verdana"/>
         <w:sz w:val="16"/>
         <w:szCs w:val="16"/>
@@ -9871,7 +13559,7 @@
         <w:sz w:val="16"/>
         <w:szCs w:val="16"/>
       </w:rPr>
-      <w:t>Student name</w:t>
+      <w:t>Student</w:t>
     </w:r>
     <w:r>
       <w:rPr>
@@ -9879,7 +13567,7 @@
         <w:sz w:val="16"/>
         <w:szCs w:val="16"/>
       </w:rPr>
-      <w:tab/>
+      <w:t xml:space="preserve"> </w:t>
     </w:r>
     <w:r>
       <w:rPr>
@@ -9887,7 +13575,7 @@
         <w:sz w:val="16"/>
         <w:szCs w:val="16"/>
       </w:rPr>
-      <w:tab/>
+      <w:t>number</w:t>
     </w:r>
     <w:r>
       <w:rPr>
@@ -9895,8 +13583,7 @@
         <w:sz w:val="16"/>
         <w:szCs w:val="16"/>
       </w:rPr>
-      <w:tab/>
-      <w:t>Student number</w:t>
+      <w:t>: 19015092</w:t>
     </w:r>
   </w:p>
 </w:ftr>
@@ -10553,9 +14240,122 @@
     </w:lvl>
   </w:abstractNum>
   <w:abstractNum w:abstractNumId="4" w15:restartNumberingAfterBreak="0">
+    <w:nsid w:val="21700F44"/>
+    <w:multiLevelType w:val="hybridMultilevel"/>
+    <w:tmpl w:val="C97892A8"/>
+    <w:lvl w:ilvl="0" w:tplc="08090001">
+      <w:start w:val="1"/>
+      <w:numFmt w:val="bullet"/>
+      <w:lvlText w:val=""/>
+      <w:lvlJc w:val="left"/>
+      <w:pPr>
+        <w:ind w:left="840" w:hanging="360"/>
+      </w:pPr>
+      <w:rPr>
+        <w:rFonts w:ascii="Symbol" w:hAnsi="Symbol" w:hint="default"/>
+      </w:rPr>
+    </w:lvl>
+    <w:lvl w:ilvl="1" w:tplc="08090003" w:tentative="1">
+      <w:start w:val="1"/>
+      <w:numFmt w:val="bullet"/>
+      <w:lvlText w:val="o"/>
+      <w:lvlJc w:val="left"/>
+      <w:pPr>
+        <w:ind w:left="1560" w:hanging="360"/>
+      </w:pPr>
+      <w:rPr>
+        <w:rFonts w:ascii="Courier New" w:hAnsi="Courier New" w:cs="Courier New" w:hint="default"/>
+      </w:rPr>
+    </w:lvl>
+    <w:lvl w:ilvl="2" w:tplc="08090005" w:tentative="1">
+      <w:start w:val="1"/>
+      <w:numFmt w:val="bullet"/>
+      <w:lvlText w:val=""/>
+      <w:lvlJc w:val="left"/>
+      <w:pPr>
+        <w:ind w:left="2280" w:hanging="360"/>
+      </w:pPr>
+      <w:rPr>
+        <w:rFonts w:ascii="Wingdings" w:hAnsi="Wingdings" w:hint="default"/>
+      </w:rPr>
+    </w:lvl>
+    <w:lvl w:ilvl="3" w:tplc="08090001" w:tentative="1">
+      <w:start w:val="1"/>
+      <w:numFmt w:val="bullet"/>
+      <w:lvlText w:val=""/>
+      <w:lvlJc w:val="left"/>
+      <w:pPr>
+        <w:ind w:left="3000" w:hanging="360"/>
+      </w:pPr>
+      <w:rPr>
+        <w:rFonts w:ascii="Symbol" w:hAnsi="Symbol" w:hint="default"/>
+      </w:rPr>
+    </w:lvl>
+    <w:lvl w:ilvl="4" w:tplc="08090003" w:tentative="1">
+      <w:start w:val="1"/>
+      <w:numFmt w:val="bullet"/>
+      <w:lvlText w:val="o"/>
+      <w:lvlJc w:val="left"/>
+      <w:pPr>
+        <w:ind w:left="3720" w:hanging="360"/>
+      </w:pPr>
+      <w:rPr>
+        <w:rFonts w:ascii="Courier New" w:hAnsi="Courier New" w:cs="Courier New" w:hint="default"/>
+      </w:rPr>
+    </w:lvl>
+    <w:lvl w:ilvl="5" w:tplc="08090005" w:tentative="1">
+      <w:start w:val="1"/>
+      <w:numFmt w:val="bullet"/>
+      <w:lvlText w:val=""/>
+      <w:lvlJc w:val="left"/>
+      <w:pPr>
+        <w:ind w:left="4440" w:hanging="360"/>
+      </w:pPr>
+      <w:rPr>
+        <w:rFonts w:ascii="Wingdings" w:hAnsi="Wingdings" w:hint="default"/>
+      </w:rPr>
+    </w:lvl>
+    <w:lvl w:ilvl="6" w:tplc="08090001" w:tentative="1">
+      <w:start w:val="1"/>
+      <w:numFmt w:val="bullet"/>
+      <w:lvlText w:val=""/>
+      <w:lvlJc w:val="left"/>
+      <w:pPr>
+        <w:ind w:left="5160" w:hanging="360"/>
+      </w:pPr>
+      <w:rPr>
+        <w:rFonts w:ascii="Symbol" w:hAnsi="Symbol" w:hint="default"/>
+      </w:rPr>
+    </w:lvl>
+    <w:lvl w:ilvl="7" w:tplc="08090003" w:tentative="1">
+      <w:start w:val="1"/>
+      <w:numFmt w:val="bullet"/>
+      <w:lvlText w:val="o"/>
+      <w:lvlJc w:val="left"/>
+      <w:pPr>
+        <w:ind w:left="5880" w:hanging="360"/>
+      </w:pPr>
+      <w:rPr>
+        <w:rFonts w:ascii="Courier New" w:hAnsi="Courier New" w:cs="Courier New" w:hint="default"/>
+      </w:rPr>
+    </w:lvl>
+    <w:lvl w:ilvl="8" w:tplc="08090005" w:tentative="1">
+      <w:start w:val="1"/>
+      <w:numFmt w:val="bullet"/>
+      <w:lvlText w:val=""/>
+      <w:lvlJc w:val="left"/>
+      <w:pPr>
+        <w:ind w:left="6600" w:hanging="360"/>
+      </w:pPr>
+      <w:rPr>
+        <w:rFonts w:ascii="Wingdings" w:hAnsi="Wingdings" w:hint="default"/>
+      </w:rPr>
+    </w:lvl>
+  </w:abstractNum>
+  <w:abstractNum w:abstractNumId="5" w15:restartNumberingAfterBreak="0">
     <w:nsid w:val="22EC02ED"/>
     <w:multiLevelType w:val="hybridMultilevel"/>
-    <w:tmpl w:val="F5BA6794"/>
+    <w:tmpl w:val="0C265ED6"/>
     <w:lvl w:ilvl="0" w:tplc="08090001">
       <w:start w:val="1"/>
       <w:numFmt w:val="bullet"/>
@@ -10665,7 +14465,7 @@
       </w:rPr>
     </w:lvl>
   </w:abstractNum>
-  <w:abstractNum w:abstractNumId="5" w15:restartNumberingAfterBreak="0">
+  <w:abstractNum w:abstractNumId="6" w15:restartNumberingAfterBreak="0">
     <w:nsid w:val="24F91391"/>
     <w:multiLevelType w:val="hybridMultilevel"/>
     <w:tmpl w:val="9A8676EC"/>
@@ -10778,7 +14578,7 @@
       </w:rPr>
     </w:lvl>
   </w:abstractNum>
-  <w:abstractNum w:abstractNumId="6" w15:restartNumberingAfterBreak="0">
+  <w:abstractNum w:abstractNumId="7" w15:restartNumberingAfterBreak="0">
     <w:nsid w:val="25D63530"/>
     <w:multiLevelType w:val="hybridMultilevel"/>
     <w:tmpl w:val="2DB02EAC"/>
@@ -10871,7 +14671,7 @@
       </w:pPr>
     </w:lvl>
   </w:abstractNum>
-  <w:abstractNum w:abstractNumId="7" w15:restartNumberingAfterBreak="0">
+  <w:abstractNum w:abstractNumId="8" w15:restartNumberingAfterBreak="0">
     <w:nsid w:val="27996097"/>
     <w:multiLevelType w:val="hybridMultilevel"/>
     <w:tmpl w:val="93469360"/>
@@ -10984,7 +14784,7 @@
       </w:rPr>
     </w:lvl>
   </w:abstractNum>
-  <w:abstractNum w:abstractNumId="8" w15:restartNumberingAfterBreak="0">
+  <w:abstractNum w:abstractNumId="9" w15:restartNumberingAfterBreak="0">
     <w:nsid w:val="27DC56B4"/>
     <w:multiLevelType w:val="hybridMultilevel"/>
     <w:tmpl w:val="F78AF7E4"/>
@@ -11070,7 +14870,7 @@
       </w:pPr>
     </w:lvl>
   </w:abstractNum>
-  <w:abstractNum w:abstractNumId="9" w15:restartNumberingAfterBreak="0">
+  <w:abstractNum w:abstractNumId="10" w15:restartNumberingAfterBreak="0">
     <w:nsid w:val="295DC28E"/>
     <w:multiLevelType w:val="hybridMultilevel"/>
     <w:tmpl w:val="9AF64C16"/>
@@ -11156,7 +14956,346 @@
       </w:pPr>
     </w:lvl>
   </w:abstractNum>
-  <w:abstractNum w:abstractNumId="10" w15:restartNumberingAfterBreak="0">
+  <w:abstractNum w:abstractNumId="11" w15:restartNumberingAfterBreak="0">
+    <w:nsid w:val="2AE67837"/>
+    <w:multiLevelType w:val="hybridMultilevel"/>
+    <w:tmpl w:val="511ADA5E"/>
+    <w:lvl w:ilvl="0" w:tplc="08090001">
+      <w:start w:val="1"/>
+      <w:numFmt w:val="bullet"/>
+      <w:lvlText w:val=""/>
+      <w:lvlJc w:val="left"/>
+      <w:pPr>
+        <w:ind w:left="720" w:hanging="360"/>
+      </w:pPr>
+      <w:rPr>
+        <w:rFonts w:ascii="Symbol" w:hAnsi="Symbol" w:hint="default"/>
+      </w:rPr>
+    </w:lvl>
+    <w:lvl w:ilvl="1" w:tplc="08090003" w:tentative="1">
+      <w:start w:val="1"/>
+      <w:numFmt w:val="bullet"/>
+      <w:lvlText w:val="o"/>
+      <w:lvlJc w:val="left"/>
+      <w:pPr>
+        <w:ind w:left="1440" w:hanging="360"/>
+      </w:pPr>
+      <w:rPr>
+        <w:rFonts w:ascii="Courier New" w:hAnsi="Courier New" w:cs="Courier New" w:hint="default"/>
+      </w:rPr>
+    </w:lvl>
+    <w:lvl w:ilvl="2" w:tplc="08090005" w:tentative="1">
+      <w:start w:val="1"/>
+      <w:numFmt w:val="bullet"/>
+      <w:lvlText w:val=""/>
+      <w:lvlJc w:val="left"/>
+      <w:pPr>
+        <w:ind w:left="2160" w:hanging="360"/>
+      </w:pPr>
+      <w:rPr>
+        <w:rFonts w:ascii="Wingdings" w:hAnsi="Wingdings" w:hint="default"/>
+      </w:rPr>
+    </w:lvl>
+    <w:lvl w:ilvl="3" w:tplc="08090001" w:tentative="1">
+      <w:start w:val="1"/>
+      <w:numFmt w:val="bullet"/>
+      <w:lvlText w:val=""/>
+      <w:lvlJc w:val="left"/>
+      <w:pPr>
+        <w:ind w:left="2880" w:hanging="360"/>
+      </w:pPr>
+      <w:rPr>
+        <w:rFonts w:ascii="Symbol" w:hAnsi="Symbol" w:hint="default"/>
+      </w:rPr>
+    </w:lvl>
+    <w:lvl w:ilvl="4" w:tplc="08090003" w:tentative="1">
+      <w:start w:val="1"/>
+      <w:numFmt w:val="bullet"/>
+      <w:lvlText w:val="o"/>
+      <w:lvlJc w:val="left"/>
+      <w:pPr>
+        <w:ind w:left="3600" w:hanging="360"/>
+      </w:pPr>
+      <w:rPr>
+        <w:rFonts w:ascii="Courier New" w:hAnsi="Courier New" w:cs="Courier New" w:hint="default"/>
+      </w:rPr>
+    </w:lvl>
+    <w:lvl w:ilvl="5" w:tplc="08090005" w:tentative="1">
+      <w:start w:val="1"/>
+      <w:numFmt w:val="bullet"/>
+      <w:lvlText w:val=""/>
+      <w:lvlJc w:val="left"/>
+      <w:pPr>
+        <w:ind w:left="4320" w:hanging="360"/>
+      </w:pPr>
+      <w:rPr>
+        <w:rFonts w:ascii="Wingdings" w:hAnsi="Wingdings" w:hint="default"/>
+      </w:rPr>
+    </w:lvl>
+    <w:lvl w:ilvl="6" w:tplc="08090001" w:tentative="1">
+      <w:start w:val="1"/>
+      <w:numFmt w:val="bullet"/>
+      <w:lvlText w:val=""/>
+      <w:lvlJc w:val="left"/>
+      <w:pPr>
+        <w:ind w:left="5040" w:hanging="360"/>
+      </w:pPr>
+      <w:rPr>
+        <w:rFonts w:ascii="Symbol" w:hAnsi="Symbol" w:hint="default"/>
+      </w:rPr>
+    </w:lvl>
+    <w:lvl w:ilvl="7" w:tplc="08090003" w:tentative="1">
+      <w:start w:val="1"/>
+      <w:numFmt w:val="bullet"/>
+      <w:lvlText w:val="o"/>
+      <w:lvlJc w:val="left"/>
+      <w:pPr>
+        <w:ind w:left="5760" w:hanging="360"/>
+      </w:pPr>
+      <w:rPr>
+        <w:rFonts w:ascii="Courier New" w:hAnsi="Courier New" w:cs="Courier New" w:hint="default"/>
+      </w:rPr>
+    </w:lvl>
+    <w:lvl w:ilvl="8" w:tplc="08090005" w:tentative="1">
+      <w:start w:val="1"/>
+      <w:numFmt w:val="bullet"/>
+      <w:lvlText w:val=""/>
+      <w:lvlJc w:val="left"/>
+      <w:pPr>
+        <w:ind w:left="6480" w:hanging="360"/>
+      </w:pPr>
+      <w:rPr>
+        <w:rFonts w:ascii="Wingdings" w:hAnsi="Wingdings" w:hint="default"/>
+      </w:rPr>
+    </w:lvl>
+  </w:abstractNum>
+  <w:abstractNum w:abstractNumId="12" w15:restartNumberingAfterBreak="0">
+    <w:nsid w:val="2F7F551F"/>
+    <w:multiLevelType w:val="hybridMultilevel"/>
+    <w:tmpl w:val="B08677DC"/>
+    <w:lvl w:ilvl="0" w:tplc="08090001">
+      <w:start w:val="1"/>
+      <w:numFmt w:val="bullet"/>
+      <w:lvlText w:val=""/>
+      <w:lvlJc w:val="left"/>
+      <w:pPr>
+        <w:ind w:left="720" w:hanging="360"/>
+      </w:pPr>
+      <w:rPr>
+        <w:rFonts w:ascii="Symbol" w:hAnsi="Symbol" w:hint="default"/>
+      </w:rPr>
+    </w:lvl>
+    <w:lvl w:ilvl="1" w:tplc="08090003" w:tentative="1">
+      <w:start w:val="1"/>
+      <w:numFmt w:val="bullet"/>
+      <w:lvlText w:val="o"/>
+      <w:lvlJc w:val="left"/>
+      <w:pPr>
+        <w:ind w:left="1440" w:hanging="360"/>
+      </w:pPr>
+      <w:rPr>
+        <w:rFonts w:ascii="Courier New" w:hAnsi="Courier New" w:cs="Courier New" w:hint="default"/>
+      </w:rPr>
+    </w:lvl>
+    <w:lvl w:ilvl="2" w:tplc="08090005" w:tentative="1">
+      <w:start w:val="1"/>
+      <w:numFmt w:val="bullet"/>
+      <w:lvlText w:val=""/>
+      <w:lvlJc w:val="left"/>
+      <w:pPr>
+        <w:ind w:left="2160" w:hanging="360"/>
+      </w:pPr>
+      <w:rPr>
+        <w:rFonts w:ascii="Wingdings" w:hAnsi="Wingdings" w:hint="default"/>
+      </w:rPr>
+    </w:lvl>
+    <w:lvl w:ilvl="3" w:tplc="08090001" w:tentative="1">
+      <w:start w:val="1"/>
+      <w:numFmt w:val="bullet"/>
+      <w:lvlText w:val=""/>
+      <w:lvlJc w:val="left"/>
+      <w:pPr>
+        <w:ind w:left="2880" w:hanging="360"/>
+      </w:pPr>
+      <w:rPr>
+        <w:rFonts w:ascii="Symbol" w:hAnsi="Symbol" w:hint="default"/>
+      </w:rPr>
+    </w:lvl>
+    <w:lvl w:ilvl="4" w:tplc="08090003" w:tentative="1">
+      <w:start w:val="1"/>
+      <w:numFmt w:val="bullet"/>
+      <w:lvlText w:val="o"/>
+      <w:lvlJc w:val="left"/>
+      <w:pPr>
+        <w:ind w:left="3600" w:hanging="360"/>
+      </w:pPr>
+      <w:rPr>
+        <w:rFonts w:ascii="Courier New" w:hAnsi="Courier New" w:cs="Courier New" w:hint="default"/>
+      </w:rPr>
+    </w:lvl>
+    <w:lvl w:ilvl="5" w:tplc="08090005" w:tentative="1">
+      <w:start w:val="1"/>
+      <w:numFmt w:val="bullet"/>
+      <w:lvlText w:val=""/>
+      <w:lvlJc w:val="left"/>
+      <w:pPr>
+        <w:ind w:left="4320" w:hanging="360"/>
+      </w:pPr>
+      <w:rPr>
+        <w:rFonts w:ascii="Wingdings" w:hAnsi="Wingdings" w:hint="default"/>
+      </w:rPr>
+    </w:lvl>
+    <w:lvl w:ilvl="6" w:tplc="08090001" w:tentative="1">
+      <w:start w:val="1"/>
+      <w:numFmt w:val="bullet"/>
+      <w:lvlText w:val=""/>
+      <w:lvlJc w:val="left"/>
+      <w:pPr>
+        <w:ind w:left="5040" w:hanging="360"/>
+      </w:pPr>
+      <w:rPr>
+        <w:rFonts w:ascii="Symbol" w:hAnsi="Symbol" w:hint="default"/>
+      </w:rPr>
+    </w:lvl>
+    <w:lvl w:ilvl="7" w:tplc="08090003" w:tentative="1">
+      <w:start w:val="1"/>
+      <w:numFmt w:val="bullet"/>
+      <w:lvlText w:val="o"/>
+      <w:lvlJc w:val="left"/>
+      <w:pPr>
+        <w:ind w:left="5760" w:hanging="360"/>
+      </w:pPr>
+      <w:rPr>
+        <w:rFonts w:ascii="Courier New" w:hAnsi="Courier New" w:cs="Courier New" w:hint="default"/>
+      </w:rPr>
+    </w:lvl>
+    <w:lvl w:ilvl="8" w:tplc="08090005" w:tentative="1">
+      <w:start w:val="1"/>
+      <w:numFmt w:val="bullet"/>
+      <w:lvlText w:val=""/>
+      <w:lvlJc w:val="left"/>
+      <w:pPr>
+        <w:ind w:left="6480" w:hanging="360"/>
+      </w:pPr>
+      <w:rPr>
+        <w:rFonts w:ascii="Wingdings" w:hAnsi="Wingdings" w:hint="default"/>
+      </w:rPr>
+    </w:lvl>
+  </w:abstractNum>
+  <w:abstractNum w:abstractNumId="13" w15:restartNumberingAfterBreak="0">
+    <w:nsid w:val="358452CB"/>
+    <w:multiLevelType w:val="hybridMultilevel"/>
+    <w:tmpl w:val="F96E806E"/>
+    <w:lvl w:ilvl="0" w:tplc="08090001">
+      <w:start w:val="1"/>
+      <w:numFmt w:val="bullet"/>
+      <w:lvlText w:val=""/>
+      <w:lvlJc w:val="left"/>
+      <w:pPr>
+        <w:ind w:left="840" w:hanging="360"/>
+      </w:pPr>
+      <w:rPr>
+        <w:rFonts w:ascii="Symbol" w:hAnsi="Symbol" w:hint="default"/>
+      </w:rPr>
+    </w:lvl>
+    <w:lvl w:ilvl="1" w:tplc="08090003" w:tentative="1">
+      <w:start w:val="1"/>
+      <w:numFmt w:val="bullet"/>
+      <w:lvlText w:val="o"/>
+      <w:lvlJc w:val="left"/>
+      <w:pPr>
+        <w:ind w:left="1560" w:hanging="360"/>
+      </w:pPr>
+      <w:rPr>
+        <w:rFonts w:ascii="Courier New" w:hAnsi="Courier New" w:cs="Courier New" w:hint="default"/>
+      </w:rPr>
+    </w:lvl>
+    <w:lvl w:ilvl="2" w:tplc="08090005" w:tentative="1">
+      <w:start w:val="1"/>
+      <w:numFmt w:val="bullet"/>
+      <w:lvlText w:val=""/>
+      <w:lvlJc w:val="left"/>
+      <w:pPr>
+        <w:ind w:left="2280" w:hanging="360"/>
+      </w:pPr>
+      <w:rPr>
+        <w:rFonts w:ascii="Wingdings" w:hAnsi="Wingdings" w:hint="default"/>
+      </w:rPr>
+    </w:lvl>
+    <w:lvl w:ilvl="3" w:tplc="08090001" w:tentative="1">
+      <w:start w:val="1"/>
+      <w:numFmt w:val="bullet"/>
+      <w:lvlText w:val=""/>
+      <w:lvlJc w:val="left"/>
+      <w:pPr>
+        <w:ind w:left="3000" w:hanging="360"/>
+      </w:pPr>
+      <w:rPr>
+        <w:rFonts w:ascii="Symbol" w:hAnsi="Symbol" w:hint="default"/>
+      </w:rPr>
+    </w:lvl>
+    <w:lvl w:ilvl="4" w:tplc="08090003" w:tentative="1">
+      <w:start w:val="1"/>
+      <w:numFmt w:val="bullet"/>
+      <w:lvlText w:val="o"/>
+      <w:lvlJc w:val="left"/>
+      <w:pPr>
+        <w:ind w:left="3720" w:hanging="360"/>
+      </w:pPr>
+      <w:rPr>
+        <w:rFonts w:ascii="Courier New" w:hAnsi="Courier New" w:cs="Courier New" w:hint="default"/>
+      </w:rPr>
+    </w:lvl>
+    <w:lvl w:ilvl="5" w:tplc="08090005" w:tentative="1">
+      <w:start w:val="1"/>
+      <w:numFmt w:val="bullet"/>
+      <w:lvlText w:val=""/>
+      <w:lvlJc w:val="left"/>
+      <w:pPr>
+        <w:ind w:left="4440" w:hanging="360"/>
+      </w:pPr>
+      <w:rPr>
+        <w:rFonts w:ascii="Wingdings" w:hAnsi="Wingdings" w:hint="default"/>
+      </w:rPr>
+    </w:lvl>
+    <w:lvl w:ilvl="6" w:tplc="08090001" w:tentative="1">
+      <w:start w:val="1"/>
+      <w:numFmt w:val="bullet"/>
+      <w:lvlText w:val=""/>
+      <w:lvlJc w:val="left"/>
+      <w:pPr>
+        <w:ind w:left="5160" w:hanging="360"/>
+      </w:pPr>
+      <w:rPr>
+        <w:rFonts w:ascii="Symbol" w:hAnsi="Symbol" w:hint="default"/>
+      </w:rPr>
+    </w:lvl>
+    <w:lvl w:ilvl="7" w:tplc="08090003" w:tentative="1">
+      <w:start w:val="1"/>
+      <w:numFmt w:val="bullet"/>
+      <w:lvlText w:val="o"/>
+      <w:lvlJc w:val="left"/>
+      <w:pPr>
+        <w:ind w:left="5880" w:hanging="360"/>
+      </w:pPr>
+      <w:rPr>
+        <w:rFonts w:ascii="Courier New" w:hAnsi="Courier New" w:cs="Courier New" w:hint="default"/>
+      </w:rPr>
+    </w:lvl>
+    <w:lvl w:ilvl="8" w:tplc="08090005" w:tentative="1">
+      <w:start w:val="1"/>
+      <w:numFmt w:val="bullet"/>
+      <w:lvlText w:val=""/>
+      <w:lvlJc w:val="left"/>
+      <w:pPr>
+        <w:ind w:left="6600" w:hanging="360"/>
+      </w:pPr>
+      <w:rPr>
+        <w:rFonts w:ascii="Wingdings" w:hAnsi="Wingdings" w:hint="default"/>
+      </w:rPr>
+    </w:lvl>
+  </w:abstractNum>
+  <w:abstractNum w:abstractNumId="14" w15:restartNumberingAfterBreak="0">
     <w:nsid w:val="36F00882"/>
     <w:multiLevelType w:val="hybridMultilevel"/>
     <w:tmpl w:val="47365CCA"/>
@@ -11269,7 +15408,346 @@
       </w:rPr>
     </w:lvl>
   </w:abstractNum>
-  <w:abstractNum w:abstractNumId="11" w15:restartNumberingAfterBreak="0">
+  <w:abstractNum w:abstractNumId="15" w15:restartNumberingAfterBreak="0">
+    <w:nsid w:val="389B4D97"/>
+    <w:multiLevelType w:val="hybridMultilevel"/>
+    <w:tmpl w:val="AA82BDBE"/>
+    <w:lvl w:ilvl="0" w:tplc="08090001">
+      <w:start w:val="1"/>
+      <w:numFmt w:val="bullet"/>
+      <w:lvlText w:val=""/>
+      <w:lvlJc w:val="left"/>
+      <w:pPr>
+        <w:ind w:left="720" w:hanging="360"/>
+      </w:pPr>
+      <w:rPr>
+        <w:rFonts w:ascii="Symbol" w:hAnsi="Symbol" w:hint="default"/>
+      </w:rPr>
+    </w:lvl>
+    <w:lvl w:ilvl="1" w:tplc="08090003" w:tentative="1">
+      <w:start w:val="1"/>
+      <w:numFmt w:val="bullet"/>
+      <w:lvlText w:val="o"/>
+      <w:lvlJc w:val="left"/>
+      <w:pPr>
+        <w:ind w:left="1440" w:hanging="360"/>
+      </w:pPr>
+      <w:rPr>
+        <w:rFonts w:ascii="Courier New" w:hAnsi="Courier New" w:cs="Courier New" w:hint="default"/>
+      </w:rPr>
+    </w:lvl>
+    <w:lvl w:ilvl="2" w:tplc="08090005" w:tentative="1">
+      <w:start w:val="1"/>
+      <w:numFmt w:val="bullet"/>
+      <w:lvlText w:val=""/>
+      <w:lvlJc w:val="left"/>
+      <w:pPr>
+        <w:ind w:left="2160" w:hanging="360"/>
+      </w:pPr>
+      <w:rPr>
+        <w:rFonts w:ascii="Wingdings" w:hAnsi="Wingdings" w:hint="default"/>
+      </w:rPr>
+    </w:lvl>
+    <w:lvl w:ilvl="3" w:tplc="08090001" w:tentative="1">
+      <w:start w:val="1"/>
+      <w:numFmt w:val="bullet"/>
+      <w:lvlText w:val=""/>
+      <w:lvlJc w:val="left"/>
+      <w:pPr>
+        <w:ind w:left="2880" w:hanging="360"/>
+      </w:pPr>
+      <w:rPr>
+        <w:rFonts w:ascii="Symbol" w:hAnsi="Symbol" w:hint="default"/>
+      </w:rPr>
+    </w:lvl>
+    <w:lvl w:ilvl="4" w:tplc="08090003" w:tentative="1">
+      <w:start w:val="1"/>
+      <w:numFmt w:val="bullet"/>
+      <w:lvlText w:val="o"/>
+      <w:lvlJc w:val="left"/>
+      <w:pPr>
+        <w:ind w:left="3600" w:hanging="360"/>
+      </w:pPr>
+      <w:rPr>
+        <w:rFonts w:ascii="Courier New" w:hAnsi="Courier New" w:cs="Courier New" w:hint="default"/>
+      </w:rPr>
+    </w:lvl>
+    <w:lvl w:ilvl="5" w:tplc="08090005" w:tentative="1">
+      <w:start w:val="1"/>
+      <w:numFmt w:val="bullet"/>
+      <w:lvlText w:val=""/>
+      <w:lvlJc w:val="left"/>
+      <w:pPr>
+        <w:ind w:left="4320" w:hanging="360"/>
+      </w:pPr>
+      <w:rPr>
+        <w:rFonts w:ascii="Wingdings" w:hAnsi="Wingdings" w:hint="default"/>
+      </w:rPr>
+    </w:lvl>
+    <w:lvl w:ilvl="6" w:tplc="08090001" w:tentative="1">
+      <w:start w:val="1"/>
+      <w:numFmt w:val="bullet"/>
+      <w:lvlText w:val=""/>
+      <w:lvlJc w:val="left"/>
+      <w:pPr>
+        <w:ind w:left="5040" w:hanging="360"/>
+      </w:pPr>
+      <w:rPr>
+        <w:rFonts w:ascii="Symbol" w:hAnsi="Symbol" w:hint="default"/>
+      </w:rPr>
+    </w:lvl>
+    <w:lvl w:ilvl="7" w:tplc="08090003" w:tentative="1">
+      <w:start w:val="1"/>
+      <w:numFmt w:val="bullet"/>
+      <w:lvlText w:val="o"/>
+      <w:lvlJc w:val="left"/>
+      <w:pPr>
+        <w:ind w:left="5760" w:hanging="360"/>
+      </w:pPr>
+      <w:rPr>
+        <w:rFonts w:ascii="Courier New" w:hAnsi="Courier New" w:cs="Courier New" w:hint="default"/>
+      </w:rPr>
+    </w:lvl>
+    <w:lvl w:ilvl="8" w:tplc="08090005" w:tentative="1">
+      <w:start w:val="1"/>
+      <w:numFmt w:val="bullet"/>
+      <w:lvlText w:val=""/>
+      <w:lvlJc w:val="left"/>
+      <w:pPr>
+        <w:ind w:left="6480" w:hanging="360"/>
+      </w:pPr>
+      <w:rPr>
+        <w:rFonts w:ascii="Wingdings" w:hAnsi="Wingdings" w:hint="default"/>
+      </w:rPr>
+    </w:lvl>
+  </w:abstractNum>
+  <w:abstractNum w:abstractNumId="16" w15:restartNumberingAfterBreak="0">
+    <w:nsid w:val="3B0B44FB"/>
+    <w:multiLevelType w:val="hybridMultilevel"/>
+    <w:tmpl w:val="28CEAC06"/>
+    <w:lvl w:ilvl="0" w:tplc="08090001">
+      <w:start w:val="1"/>
+      <w:numFmt w:val="bullet"/>
+      <w:lvlText w:val=""/>
+      <w:lvlJc w:val="left"/>
+      <w:pPr>
+        <w:ind w:left="720" w:hanging="360"/>
+      </w:pPr>
+      <w:rPr>
+        <w:rFonts w:ascii="Symbol" w:hAnsi="Symbol" w:hint="default"/>
+      </w:rPr>
+    </w:lvl>
+    <w:lvl w:ilvl="1" w:tplc="08090003" w:tentative="1">
+      <w:start w:val="1"/>
+      <w:numFmt w:val="bullet"/>
+      <w:lvlText w:val="o"/>
+      <w:lvlJc w:val="left"/>
+      <w:pPr>
+        <w:ind w:left="1440" w:hanging="360"/>
+      </w:pPr>
+      <w:rPr>
+        <w:rFonts w:ascii="Courier New" w:hAnsi="Courier New" w:cs="Courier New" w:hint="default"/>
+      </w:rPr>
+    </w:lvl>
+    <w:lvl w:ilvl="2" w:tplc="08090005" w:tentative="1">
+      <w:start w:val="1"/>
+      <w:numFmt w:val="bullet"/>
+      <w:lvlText w:val=""/>
+      <w:lvlJc w:val="left"/>
+      <w:pPr>
+        <w:ind w:left="2160" w:hanging="360"/>
+      </w:pPr>
+      <w:rPr>
+        <w:rFonts w:ascii="Wingdings" w:hAnsi="Wingdings" w:hint="default"/>
+      </w:rPr>
+    </w:lvl>
+    <w:lvl w:ilvl="3" w:tplc="08090001" w:tentative="1">
+      <w:start w:val="1"/>
+      <w:numFmt w:val="bullet"/>
+      <w:lvlText w:val=""/>
+      <w:lvlJc w:val="left"/>
+      <w:pPr>
+        <w:ind w:left="2880" w:hanging="360"/>
+      </w:pPr>
+      <w:rPr>
+        <w:rFonts w:ascii="Symbol" w:hAnsi="Symbol" w:hint="default"/>
+      </w:rPr>
+    </w:lvl>
+    <w:lvl w:ilvl="4" w:tplc="08090003" w:tentative="1">
+      <w:start w:val="1"/>
+      <w:numFmt w:val="bullet"/>
+      <w:lvlText w:val="o"/>
+      <w:lvlJc w:val="left"/>
+      <w:pPr>
+        <w:ind w:left="3600" w:hanging="360"/>
+      </w:pPr>
+      <w:rPr>
+        <w:rFonts w:ascii="Courier New" w:hAnsi="Courier New" w:cs="Courier New" w:hint="default"/>
+      </w:rPr>
+    </w:lvl>
+    <w:lvl w:ilvl="5" w:tplc="08090005" w:tentative="1">
+      <w:start w:val="1"/>
+      <w:numFmt w:val="bullet"/>
+      <w:lvlText w:val=""/>
+      <w:lvlJc w:val="left"/>
+      <w:pPr>
+        <w:ind w:left="4320" w:hanging="360"/>
+      </w:pPr>
+      <w:rPr>
+        <w:rFonts w:ascii="Wingdings" w:hAnsi="Wingdings" w:hint="default"/>
+      </w:rPr>
+    </w:lvl>
+    <w:lvl w:ilvl="6" w:tplc="08090001" w:tentative="1">
+      <w:start w:val="1"/>
+      <w:numFmt w:val="bullet"/>
+      <w:lvlText w:val=""/>
+      <w:lvlJc w:val="left"/>
+      <w:pPr>
+        <w:ind w:left="5040" w:hanging="360"/>
+      </w:pPr>
+      <w:rPr>
+        <w:rFonts w:ascii="Symbol" w:hAnsi="Symbol" w:hint="default"/>
+      </w:rPr>
+    </w:lvl>
+    <w:lvl w:ilvl="7" w:tplc="08090003" w:tentative="1">
+      <w:start w:val="1"/>
+      <w:numFmt w:val="bullet"/>
+      <w:lvlText w:val="o"/>
+      <w:lvlJc w:val="left"/>
+      <w:pPr>
+        <w:ind w:left="5760" w:hanging="360"/>
+      </w:pPr>
+      <w:rPr>
+        <w:rFonts w:ascii="Courier New" w:hAnsi="Courier New" w:cs="Courier New" w:hint="default"/>
+      </w:rPr>
+    </w:lvl>
+    <w:lvl w:ilvl="8" w:tplc="08090005" w:tentative="1">
+      <w:start w:val="1"/>
+      <w:numFmt w:val="bullet"/>
+      <w:lvlText w:val=""/>
+      <w:lvlJc w:val="left"/>
+      <w:pPr>
+        <w:ind w:left="6480" w:hanging="360"/>
+      </w:pPr>
+      <w:rPr>
+        <w:rFonts w:ascii="Wingdings" w:hAnsi="Wingdings" w:hint="default"/>
+      </w:rPr>
+    </w:lvl>
+  </w:abstractNum>
+  <w:abstractNum w:abstractNumId="17" w15:restartNumberingAfterBreak="0">
+    <w:nsid w:val="3DFA719D"/>
+    <w:multiLevelType w:val="hybridMultilevel"/>
+    <w:tmpl w:val="AE0EBC38"/>
+    <w:lvl w:ilvl="0" w:tplc="08090001">
+      <w:start w:val="1"/>
+      <w:numFmt w:val="bullet"/>
+      <w:lvlText w:val=""/>
+      <w:lvlJc w:val="left"/>
+      <w:pPr>
+        <w:ind w:left="720" w:hanging="360"/>
+      </w:pPr>
+      <w:rPr>
+        <w:rFonts w:ascii="Symbol" w:hAnsi="Symbol" w:hint="default"/>
+      </w:rPr>
+    </w:lvl>
+    <w:lvl w:ilvl="1" w:tplc="08090003" w:tentative="1">
+      <w:start w:val="1"/>
+      <w:numFmt w:val="bullet"/>
+      <w:lvlText w:val="o"/>
+      <w:lvlJc w:val="left"/>
+      <w:pPr>
+        <w:ind w:left="1440" w:hanging="360"/>
+      </w:pPr>
+      <w:rPr>
+        <w:rFonts w:ascii="Courier New" w:hAnsi="Courier New" w:cs="Courier New" w:hint="default"/>
+      </w:rPr>
+    </w:lvl>
+    <w:lvl w:ilvl="2" w:tplc="08090005" w:tentative="1">
+      <w:start w:val="1"/>
+      <w:numFmt w:val="bullet"/>
+      <w:lvlText w:val=""/>
+      <w:lvlJc w:val="left"/>
+      <w:pPr>
+        <w:ind w:left="2160" w:hanging="360"/>
+      </w:pPr>
+      <w:rPr>
+        <w:rFonts w:ascii="Wingdings" w:hAnsi="Wingdings" w:hint="default"/>
+      </w:rPr>
+    </w:lvl>
+    <w:lvl w:ilvl="3" w:tplc="08090001" w:tentative="1">
+      <w:start w:val="1"/>
+      <w:numFmt w:val="bullet"/>
+      <w:lvlText w:val=""/>
+      <w:lvlJc w:val="left"/>
+      <w:pPr>
+        <w:ind w:left="2880" w:hanging="360"/>
+      </w:pPr>
+      <w:rPr>
+        <w:rFonts w:ascii="Symbol" w:hAnsi="Symbol" w:hint="default"/>
+      </w:rPr>
+    </w:lvl>
+    <w:lvl w:ilvl="4" w:tplc="08090003" w:tentative="1">
+      <w:start w:val="1"/>
+      <w:numFmt w:val="bullet"/>
+      <w:lvlText w:val="o"/>
+      <w:lvlJc w:val="left"/>
+      <w:pPr>
+        <w:ind w:left="3600" w:hanging="360"/>
+      </w:pPr>
+      <w:rPr>
+        <w:rFonts w:ascii="Courier New" w:hAnsi="Courier New" w:cs="Courier New" w:hint="default"/>
+      </w:rPr>
+    </w:lvl>
+    <w:lvl w:ilvl="5" w:tplc="08090005" w:tentative="1">
+      <w:start w:val="1"/>
+      <w:numFmt w:val="bullet"/>
+      <w:lvlText w:val=""/>
+      <w:lvlJc w:val="left"/>
+      <w:pPr>
+        <w:ind w:left="4320" w:hanging="360"/>
+      </w:pPr>
+      <w:rPr>
+        <w:rFonts w:ascii="Wingdings" w:hAnsi="Wingdings" w:hint="default"/>
+      </w:rPr>
+    </w:lvl>
+    <w:lvl w:ilvl="6" w:tplc="08090001" w:tentative="1">
+      <w:start w:val="1"/>
+      <w:numFmt w:val="bullet"/>
+      <w:lvlText w:val=""/>
+      <w:lvlJc w:val="left"/>
+      <w:pPr>
+        <w:ind w:left="5040" w:hanging="360"/>
+      </w:pPr>
+      <w:rPr>
+        <w:rFonts w:ascii="Symbol" w:hAnsi="Symbol" w:hint="default"/>
+      </w:rPr>
+    </w:lvl>
+    <w:lvl w:ilvl="7" w:tplc="08090003" w:tentative="1">
+      <w:start w:val="1"/>
+      <w:numFmt w:val="bullet"/>
+      <w:lvlText w:val="o"/>
+      <w:lvlJc w:val="left"/>
+      <w:pPr>
+        <w:ind w:left="5760" w:hanging="360"/>
+      </w:pPr>
+      <w:rPr>
+        <w:rFonts w:ascii="Courier New" w:hAnsi="Courier New" w:cs="Courier New" w:hint="default"/>
+      </w:rPr>
+    </w:lvl>
+    <w:lvl w:ilvl="8" w:tplc="08090005" w:tentative="1">
+      <w:start w:val="1"/>
+      <w:numFmt w:val="bullet"/>
+      <w:lvlText w:val=""/>
+      <w:lvlJc w:val="left"/>
+      <w:pPr>
+        <w:ind w:left="6480" w:hanging="360"/>
+      </w:pPr>
+      <w:rPr>
+        <w:rFonts w:ascii="Wingdings" w:hAnsi="Wingdings" w:hint="default"/>
+      </w:rPr>
+    </w:lvl>
+  </w:abstractNum>
+  <w:abstractNum w:abstractNumId="18" w15:restartNumberingAfterBreak="0">
     <w:nsid w:val="44512B44"/>
     <w:multiLevelType w:val="hybridMultilevel"/>
     <w:tmpl w:val="06AEA63E"/>
@@ -11382,7 +15860,685 @@
       </w:rPr>
     </w:lvl>
   </w:abstractNum>
-  <w:abstractNum w:abstractNumId="12" w15:restartNumberingAfterBreak="0">
+  <w:abstractNum w:abstractNumId="19" w15:restartNumberingAfterBreak="0">
+    <w:nsid w:val="55933EEF"/>
+    <w:multiLevelType w:val="hybridMultilevel"/>
+    <w:tmpl w:val="18E8D3DA"/>
+    <w:lvl w:ilvl="0" w:tplc="08090001">
+      <w:start w:val="1"/>
+      <w:numFmt w:val="bullet"/>
+      <w:lvlText w:val=""/>
+      <w:lvlJc w:val="left"/>
+      <w:pPr>
+        <w:ind w:left="720" w:hanging="360"/>
+      </w:pPr>
+      <w:rPr>
+        <w:rFonts w:ascii="Symbol" w:hAnsi="Symbol" w:hint="default"/>
+      </w:rPr>
+    </w:lvl>
+    <w:lvl w:ilvl="1" w:tplc="08090003" w:tentative="1">
+      <w:start w:val="1"/>
+      <w:numFmt w:val="bullet"/>
+      <w:lvlText w:val="o"/>
+      <w:lvlJc w:val="left"/>
+      <w:pPr>
+        <w:ind w:left="1440" w:hanging="360"/>
+      </w:pPr>
+      <w:rPr>
+        <w:rFonts w:ascii="Courier New" w:hAnsi="Courier New" w:cs="Courier New" w:hint="default"/>
+      </w:rPr>
+    </w:lvl>
+    <w:lvl w:ilvl="2" w:tplc="08090005" w:tentative="1">
+      <w:start w:val="1"/>
+      <w:numFmt w:val="bullet"/>
+      <w:lvlText w:val=""/>
+      <w:lvlJc w:val="left"/>
+      <w:pPr>
+        <w:ind w:left="2160" w:hanging="360"/>
+      </w:pPr>
+      <w:rPr>
+        <w:rFonts w:ascii="Wingdings" w:hAnsi="Wingdings" w:hint="default"/>
+      </w:rPr>
+    </w:lvl>
+    <w:lvl w:ilvl="3" w:tplc="08090001" w:tentative="1">
+      <w:start w:val="1"/>
+      <w:numFmt w:val="bullet"/>
+      <w:lvlText w:val=""/>
+      <w:lvlJc w:val="left"/>
+      <w:pPr>
+        <w:ind w:left="2880" w:hanging="360"/>
+      </w:pPr>
+      <w:rPr>
+        <w:rFonts w:ascii="Symbol" w:hAnsi="Symbol" w:hint="default"/>
+      </w:rPr>
+    </w:lvl>
+    <w:lvl w:ilvl="4" w:tplc="08090003" w:tentative="1">
+      <w:start w:val="1"/>
+      <w:numFmt w:val="bullet"/>
+      <w:lvlText w:val="o"/>
+      <w:lvlJc w:val="left"/>
+      <w:pPr>
+        <w:ind w:left="3600" w:hanging="360"/>
+      </w:pPr>
+      <w:rPr>
+        <w:rFonts w:ascii="Courier New" w:hAnsi="Courier New" w:cs="Courier New" w:hint="default"/>
+      </w:rPr>
+    </w:lvl>
+    <w:lvl w:ilvl="5" w:tplc="08090005" w:tentative="1">
+      <w:start w:val="1"/>
+      <w:numFmt w:val="bullet"/>
+      <w:lvlText w:val=""/>
+      <w:lvlJc w:val="left"/>
+      <w:pPr>
+        <w:ind w:left="4320" w:hanging="360"/>
+      </w:pPr>
+      <w:rPr>
+        <w:rFonts w:ascii="Wingdings" w:hAnsi="Wingdings" w:hint="default"/>
+      </w:rPr>
+    </w:lvl>
+    <w:lvl w:ilvl="6" w:tplc="08090001" w:tentative="1">
+      <w:start w:val="1"/>
+      <w:numFmt w:val="bullet"/>
+      <w:lvlText w:val=""/>
+      <w:lvlJc w:val="left"/>
+      <w:pPr>
+        <w:ind w:left="5040" w:hanging="360"/>
+      </w:pPr>
+      <w:rPr>
+        <w:rFonts w:ascii="Symbol" w:hAnsi="Symbol" w:hint="default"/>
+      </w:rPr>
+    </w:lvl>
+    <w:lvl w:ilvl="7" w:tplc="08090003" w:tentative="1">
+      <w:start w:val="1"/>
+      <w:numFmt w:val="bullet"/>
+      <w:lvlText w:val="o"/>
+      <w:lvlJc w:val="left"/>
+      <w:pPr>
+        <w:ind w:left="5760" w:hanging="360"/>
+      </w:pPr>
+      <w:rPr>
+        <w:rFonts w:ascii="Courier New" w:hAnsi="Courier New" w:cs="Courier New" w:hint="default"/>
+      </w:rPr>
+    </w:lvl>
+    <w:lvl w:ilvl="8" w:tplc="08090005" w:tentative="1">
+      <w:start w:val="1"/>
+      <w:numFmt w:val="bullet"/>
+      <w:lvlText w:val=""/>
+      <w:lvlJc w:val="left"/>
+      <w:pPr>
+        <w:ind w:left="6480" w:hanging="360"/>
+      </w:pPr>
+      <w:rPr>
+        <w:rFonts w:ascii="Wingdings" w:hAnsi="Wingdings" w:hint="default"/>
+      </w:rPr>
+    </w:lvl>
+  </w:abstractNum>
+  <w:abstractNum w:abstractNumId="20" w15:restartNumberingAfterBreak="0">
+    <w:nsid w:val="55D0453C"/>
+    <w:multiLevelType w:val="hybridMultilevel"/>
+    <w:tmpl w:val="88B649B0"/>
+    <w:lvl w:ilvl="0" w:tplc="08090001">
+      <w:start w:val="1"/>
+      <w:numFmt w:val="bullet"/>
+      <w:lvlText w:val=""/>
+      <w:lvlJc w:val="left"/>
+      <w:pPr>
+        <w:ind w:left="720" w:hanging="360"/>
+      </w:pPr>
+      <w:rPr>
+        <w:rFonts w:ascii="Symbol" w:hAnsi="Symbol" w:hint="default"/>
+      </w:rPr>
+    </w:lvl>
+    <w:lvl w:ilvl="1" w:tplc="08090003" w:tentative="1">
+      <w:start w:val="1"/>
+      <w:numFmt w:val="bullet"/>
+      <w:lvlText w:val="o"/>
+      <w:lvlJc w:val="left"/>
+      <w:pPr>
+        <w:ind w:left="1440" w:hanging="360"/>
+      </w:pPr>
+      <w:rPr>
+        <w:rFonts w:ascii="Courier New" w:hAnsi="Courier New" w:cs="Courier New" w:hint="default"/>
+      </w:rPr>
+    </w:lvl>
+    <w:lvl w:ilvl="2" w:tplc="08090005" w:tentative="1">
+      <w:start w:val="1"/>
+      <w:numFmt w:val="bullet"/>
+      <w:lvlText w:val=""/>
+      <w:lvlJc w:val="left"/>
+      <w:pPr>
+        <w:ind w:left="2160" w:hanging="360"/>
+      </w:pPr>
+      <w:rPr>
+        <w:rFonts w:ascii="Wingdings" w:hAnsi="Wingdings" w:hint="default"/>
+      </w:rPr>
+    </w:lvl>
+    <w:lvl w:ilvl="3" w:tplc="08090001" w:tentative="1">
+      <w:start w:val="1"/>
+      <w:numFmt w:val="bullet"/>
+      <w:lvlText w:val=""/>
+      <w:lvlJc w:val="left"/>
+      <w:pPr>
+        <w:ind w:left="2880" w:hanging="360"/>
+      </w:pPr>
+      <w:rPr>
+        <w:rFonts w:ascii="Symbol" w:hAnsi="Symbol" w:hint="default"/>
+      </w:rPr>
+    </w:lvl>
+    <w:lvl w:ilvl="4" w:tplc="08090003" w:tentative="1">
+      <w:start w:val="1"/>
+      <w:numFmt w:val="bullet"/>
+      <w:lvlText w:val="o"/>
+      <w:lvlJc w:val="left"/>
+      <w:pPr>
+        <w:ind w:left="3600" w:hanging="360"/>
+      </w:pPr>
+      <w:rPr>
+        <w:rFonts w:ascii="Courier New" w:hAnsi="Courier New" w:cs="Courier New" w:hint="default"/>
+      </w:rPr>
+    </w:lvl>
+    <w:lvl w:ilvl="5" w:tplc="08090005" w:tentative="1">
+      <w:start w:val="1"/>
+      <w:numFmt w:val="bullet"/>
+      <w:lvlText w:val=""/>
+      <w:lvlJc w:val="left"/>
+      <w:pPr>
+        <w:ind w:left="4320" w:hanging="360"/>
+      </w:pPr>
+      <w:rPr>
+        <w:rFonts w:ascii="Wingdings" w:hAnsi="Wingdings" w:hint="default"/>
+      </w:rPr>
+    </w:lvl>
+    <w:lvl w:ilvl="6" w:tplc="08090001" w:tentative="1">
+      <w:start w:val="1"/>
+      <w:numFmt w:val="bullet"/>
+      <w:lvlText w:val=""/>
+      <w:lvlJc w:val="left"/>
+      <w:pPr>
+        <w:ind w:left="5040" w:hanging="360"/>
+      </w:pPr>
+      <w:rPr>
+        <w:rFonts w:ascii="Symbol" w:hAnsi="Symbol" w:hint="default"/>
+      </w:rPr>
+    </w:lvl>
+    <w:lvl w:ilvl="7" w:tplc="08090003" w:tentative="1">
+      <w:start w:val="1"/>
+      <w:numFmt w:val="bullet"/>
+      <w:lvlText w:val="o"/>
+      <w:lvlJc w:val="left"/>
+      <w:pPr>
+        <w:ind w:left="5760" w:hanging="360"/>
+      </w:pPr>
+      <w:rPr>
+        <w:rFonts w:ascii="Courier New" w:hAnsi="Courier New" w:cs="Courier New" w:hint="default"/>
+      </w:rPr>
+    </w:lvl>
+    <w:lvl w:ilvl="8" w:tplc="08090005" w:tentative="1">
+      <w:start w:val="1"/>
+      <w:numFmt w:val="bullet"/>
+      <w:lvlText w:val=""/>
+      <w:lvlJc w:val="left"/>
+      <w:pPr>
+        <w:ind w:left="6480" w:hanging="360"/>
+      </w:pPr>
+      <w:rPr>
+        <w:rFonts w:ascii="Wingdings" w:hAnsi="Wingdings" w:hint="default"/>
+      </w:rPr>
+    </w:lvl>
+  </w:abstractNum>
+  <w:abstractNum w:abstractNumId="21" w15:restartNumberingAfterBreak="0">
+    <w:nsid w:val="5AB774A8"/>
+    <w:multiLevelType w:val="hybridMultilevel"/>
+    <w:tmpl w:val="648831B6"/>
+    <w:lvl w:ilvl="0" w:tplc="08090001">
+      <w:start w:val="1"/>
+      <w:numFmt w:val="bullet"/>
+      <w:lvlText w:val=""/>
+      <w:lvlJc w:val="left"/>
+      <w:pPr>
+        <w:ind w:left="1440" w:hanging="360"/>
+      </w:pPr>
+      <w:rPr>
+        <w:rFonts w:ascii="Symbol" w:hAnsi="Symbol" w:hint="default"/>
+      </w:rPr>
+    </w:lvl>
+    <w:lvl w:ilvl="1" w:tplc="08090003" w:tentative="1">
+      <w:start w:val="1"/>
+      <w:numFmt w:val="bullet"/>
+      <w:lvlText w:val="o"/>
+      <w:lvlJc w:val="left"/>
+      <w:pPr>
+        <w:ind w:left="2160" w:hanging="360"/>
+      </w:pPr>
+      <w:rPr>
+        <w:rFonts w:ascii="Courier New" w:hAnsi="Courier New" w:cs="Courier New" w:hint="default"/>
+      </w:rPr>
+    </w:lvl>
+    <w:lvl w:ilvl="2" w:tplc="08090005" w:tentative="1">
+      <w:start w:val="1"/>
+      <w:numFmt w:val="bullet"/>
+      <w:lvlText w:val=""/>
+      <w:lvlJc w:val="left"/>
+      <w:pPr>
+        <w:ind w:left="2880" w:hanging="360"/>
+      </w:pPr>
+      <w:rPr>
+        <w:rFonts w:ascii="Wingdings" w:hAnsi="Wingdings" w:hint="default"/>
+      </w:rPr>
+    </w:lvl>
+    <w:lvl w:ilvl="3" w:tplc="08090001" w:tentative="1">
+      <w:start w:val="1"/>
+      <w:numFmt w:val="bullet"/>
+      <w:lvlText w:val=""/>
+      <w:lvlJc w:val="left"/>
+      <w:pPr>
+        <w:ind w:left="3600" w:hanging="360"/>
+      </w:pPr>
+      <w:rPr>
+        <w:rFonts w:ascii="Symbol" w:hAnsi="Symbol" w:hint="default"/>
+      </w:rPr>
+    </w:lvl>
+    <w:lvl w:ilvl="4" w:tplc="08090003" w:tentative="1">
+      <w:start w:val="1"/>
+      <w:numFmt w:val="bullet"/>
+      <w:lvlText w:val="o"/>
+      <w:lvlJc w:val="left"/>
+      <w:pPr>
+        <w:ind w:left="4320" w:hanging="360"/>
+      </w:pPr>
+      <w:rPr>
+        <w:rFonts w:ascii="Courier New" w:hAnsi="Courier New" w:cs="Courier New" w:hint="default"/>
+      </w:rPr>
+    </w:lvl>
+    <w:lvl w:ilvl="5" w:tplc="08090005" w:tentative="1">
+      <w:start w:val="1"/>
+      <w:numFmt w:val="bullet"/>
+      <w:lvlText w:val=""/>
+      <w:lvlJc w:val="left"/>
+      <w:pPr>
+        <w:ind w:left="5040" w:hanging="360"/>
+      </w:pPr>
+      <w:rPr>
+        <w:rFonts w:ascii="Wingdings" w:hAnsi="Wingdings" w:hint="default"/>
+      </w:rPr>
+    </w:lvl>
+    <w:lvl w:ilvl="6" w:tplc="08090001" w:tentative="1">
+      <w:start w:val="1"/>
+      <w:numFmt w:val="bullet"/>
+      <w:lvlText w:val=""/>
+      <w:lvlJc w:val="left"/>
+      <w:pPr>
+        <w:ind w:left="5760" w:hanging="360"/>
+      </w:pPr>
+      <w:rPr>
+        <w:rFonts w:ascii="Symbol" w:hAnsi="Symbol" w:hint="default"/>
+      </w:rPr>
+    </w:lvl>
+    <w:lvl w:ilvl="7" w:tplc="08090003" w:tentative="1">
+      <w:start w:val="1"/>
+      <w:numFmt w:val="bullet"/>
+      <w:lvlText w:val="o"/>
+      <w:lvlJc w:val="left"/>
+      <w:pPr>
+        <w:ind w:left="6480" w:hanging="360"/>
+      </w:pPr>
+      <w:rPr>
+        <w:rFonts w:ascii="Courier New" w:hAnsi="Courier New" w:cs="Courier New" w:hint="default"/>
+      </w:rPr>
+    </w:lvl>
+    <w:lvl w:ilvl="8" w:tplc="08090005" w:tentative="1">
+      <w:start w:val="1"/>
+      <w:numFmt w:val="bullet"/>
+      <w:lvlText w:val=""/>
+      <w:lvlJc w:val="left"/>
+      <w:pPr>
+        <w:ind w:left="7200" w:hanging="360"/>
+      </w:pPr>
+      <w:rPr>
+        <w:rFonts w:ascii="Wingdings" w:hAnsi="Wingdings" w:hint="default"/>
+      </w:rPr>
+    </w:lvl>
+  </w:abstractNum>
+  <w:abstractNum w:abstractNumId="22" w15:restartNumberingAfterBreak="0">
+    <w:nsid w:val="5D5E3BA3"/>
+    <w:multiLevelType w:val="hybridMultilevel"/>
+    <w:tmpl w:val="21E00E12"/>
+    <w:lvl w:ilvl="0" w:tplc="08090001">
+      <w:start w:val="1"/>
+      <w:numFmt w:val="bullet"/>
+      <w:lvlText w:val=""/>
+      <w:lvlJc w:val="left"/>
+      <w:pPr>
+        <w:ind w:left="720" w:hanging="360"/>
+      </w:pPr>
+      <w:rPr>
+        <w:rFonts w:ascii="Symbol" w:hAnsi="Symbol" w:hint="default"/>
+      </w:rPr>
+    </w:lvl>
+    <w:lvl w:ilvl="1" w:tplc="08090003" w:tentative="1">
+      <w:start w:val="1"/>
+      <w:numFmt w:val="bullet"/>
+      <w:lvlText w:val="o"/>
+      <w:lvlJc w:val="left"/>
+      <w:pPr>
+        <w:ind w:left="1440" w:hanging="360"/>
+      </w:pPr>
+      <w:rPr>
+        <w:rFonts w:ascii="Courier New" w:hAnsi="Courier New" w:cs="Courier New" w:hint="default"/>
+      </w:rPr>
+    </w:lvl>
+    <w:lvl w:ilvl="2" w:tplc="08090005" w:tentative="1">
+      <w:start w:val="1"/>
+      <w:numFmt w:val="bullet"/>
+      <w:lvlText w:val=""/>
+      <w:lvlJc w:val="left"/>
+      <w:pPr>
+        <w:ind w:left="2160" w:hanging="360"/>
+      </w:pPr>
+      <w:rPr>
+        <w:rFonts w:ascii="Wingdings" w:hAnsi="Wingdings" w:hint="default"/>
+      </w:rPr>
+    </w:lvl>
+    <w:lvl w:ilvl="3" w:tplc="08090001" w:tentative="1">
+      <w:start w:val="1"/>
+      <w:numFmt w:val="bullet"/>
+      <w:lvlText w:val=""/>
+      <w:lvlJc w:val="left"/>
+      <w:pPr>
+        <w:ind w:left="2880" w:hanging="360"/>
+      </w:pPr>
+      <w:rPr>
+        <w:rFonts w:ascii="Symbol" w:hAnsi="Symbol" w:hint="default"/>
+      </w:rPr>
+    </w:lvl>
+    <w:lvl w:ilvl="4" w:tplc="08090003" w:tentative="1">
+      <w:start w:val="1"/>
+      <w:numFmt w:val="bullet"/>
+      <w:lvlText w:val="o"/>
+      <w:lvlJc w:val="left"/>
+      <w:pPr>
+        <w:ind w:left="3600" w:hanging="360"/>
+      </w:pPr>
+      <w:rPr>
+        <w:rFonts w:ascii="Courier New" w:hAnsi="Courier New" w:cs="Courier New" w:hint="default"/>
+      </w:rPr>
+    </w:lvl>
+    <w:lvl w:ilvl="5" w:tplc="08090005" w:tentative="1">
+      <w:start w:val="1"/>
+      <w:numFmt w:val="bullet"/>
+      <w:lvlText w:val=""/>
+      <w:lvlJc w:val="left"/>
+      <w:pPr>
+        <w:ind w:left="4320" w:hanging="360"/>
+      </w:pPr>
+      <w:rPr>
+        <w:rFonts w:ascii="Wingdings" w:hAnsi="Wingdings" w:hint="default"/>
+      </w:rPr>
+    </w:lvl>
+    <w:lvl w:ilvl="6" w:tplc="08090001" w:tentative="1">
+      <w:start w:val="1"/>
+      <w:numFmt w:val="bullet"/>
+      <w:lvlText w:val=""/>
+      <w:lvlJc w:val="left"/>
+      <w:pPr>
+        <w:ind w:left="5040" w:hanging="360"/>
+      </w:pPr>
+      <w:rPr>
+        <w:rFonts w:ascii="Symbol" w:hAnsi="Symbol" w:hint="default"/>
+      </w:rPr>
+    </w:lvl>
+    <w:lvl w:ilvl="7" w:tplc="08090003" w:tentative="1">
+      <w:start w:val="1"/>
+      <w:numFmt w:val="bullet"/>
+      <w:lvlText w:val="o"/>
+      <w:lvlJc w:val="left"/>
+      <w:pPr>
+        <w:ind w:left="5760" w:hanging="360"/>
+      </w:pPr>
+      <w:rPr>
+        <w:rFonts w:ascii="Courier New" w:hAnsi="Courier New" w:cs="Courier New" w:hint="default"/>
+      </w:rPr>
+    </w:lvl>
+    <w:lvl w:ilvl="8" w:tplc="08090005" w:tentative="1">
+      <w:start w:val="1"/>
+      <w:numFmt w:val="bullet"/>
+      <w:lvlText w:val=""/>
+      <w:lvlJc w:val="left"/>
+      <w:pPr>
+        <w:ind w:left="6480" w:hanging="360"/>
+      </w:pPr>
+      <w:rPr>
+        <w:rFonts w:ascii="Wingdings" w:hAnsi="Wingdings" w:hint="default"/>
+      </w:rPr>
+    </w:lvl>
+  </w:abstractNum>
+  <w:abstractNum w:abstractNumId="23" w15:restartNumberingAfterBreak="0">
+    <w:nsid w:val="61FF3048"/>
+    <w:multiLevelType w:val="hybridMultilevel"/>
+    <w:tmpl w:val="026AE1D6"/>
+    <w:lvl w:ilvl="0" w:tplc="08090001">
+      <w:start w:val="1"/>
+      <w:numFmt w:val="bullet"/>
+      <w:lvlText w:val=""/>
+      <w:lvlJc w:val="left"/>
+      <w:pPr>
+        <w:ind w:left="720" w:hanging="360"/>
+      </w:pPr>
+      <w:rPr>
+        <w:rFonts w:ascii="Symbol" w:hAnsi="Symbol" w:hint="default"/>
+      </w:rPr>
+    </w:lvl>
+    <w:lvl w:ilvl="1" w:tplc="08090003" w:tentative="1">
+      <w:start w:val="1"/>
+      <w:numFmt w:val="bullet"/>
+      <w:lvlText w:val="o"/>
+      <w:lvlJc w:val="left"/>
+      <w:pPr>
+        <w:ind w:left="1440" w:hanging="360"/>
+      </w:pPr>
+      <w:rPr>
+        <w:rFonts w:ascii="Courier New" w:hAnsi="Courier New" w:cs="Courier New" w:hint="default"/>
+      </w:rPr>
+    </w:lvl>
+    <w:lvl w:ilvl="2" w:tplc="08090005" w:tentative="1">
+      <w:start w:val="1"/>
+      <w:numFmt w:val="bullet"/>
+      <w:lvlText w:val=""/>
+      <w:lvlJc w:val="left"/>
+      <w:pPr>
+        <w:ind w:left="2160" w:hanging="360"/>
+      </w:pPr>
+      <w:rPr>
+        <w:rFonts w:ascii="Wingdings" w:hAnsi="Wingdings" w:hint="default"/>
+      </w:rPr>
+    </w:lvl>
+    <w:lvl w:ilvl="3" w:tplc="08090001" w:tentative="1">
+      <w:start w:val="1"/>
+      <w:numFmt w:val="bullet"/>
+      <w:lvlText w:val=""/>
+      <w:lvlJc w:val="left"/>
+      <w:pPr>
+        <w:ind w:left="2880" w:hanging="360"/>
+      </w:pPr>
+      <w:rPr>
+        <w:rFonts w:ascii="Symbol" w:hAnsi="Symbol" w:hint="default"/>
+      </w:rPr>
+    </w:lvl>
+    <w:lvl w:ilvl="4" w:tplc="08090003" w:tentative="1">
+      <w:start w:val="1"/>
+      <w:numFmt w:val="bullet"/>
+      <w:lvlText w:val="o"/>
+      <w:lvlJc w:val="left"/>
+      <w:pPr>
+        <w:ind w:left="3600" w:hanging="360"/>
+      </w:pPr>
+      <w:rPr>
+        <w:rFonts w:ascii="Courier New" w:hAnsi="Courier New" w:cs="Courier New" w:hint="default"/>
+      </w:rPr>
+    </w:lvl>
+    <w:lvl w:ilvl="5" w:tplc="08090005" w:tentative="1">
+      <w:start w:val="1"/>
+      <w:numFmt w:val="bullet"/>
+      <w:lvlText w:val=""/>
+      <w:lvlJc w:val="left"/>
+      <w:pPr>
+        <w:ind w:left="4320" w:hanging="360"/>
+      </w:pPr>
+      <w:rPr>
+        <w:rFonts w:ascii="Wingdings" w:hAnsi="Wingdings" w:hint="default"/>
+      </w:rPr>
+    </w:lvl>
+    <w:lvl w:ilvl="6" w:tplc="08090001" w:tentative="1">
+      <w:start w:val="1"/>
+      <w:numFmt w:val="bullet"/>
+      <w:lvlText w:val=""/>
+      <w:lvlJc w:val="left"/>
+      <w:pPr>
+        <w:ind w:left="5040" w:hanging="360"/>
+      </w:pPr>
+      <w:rPr>
+        <w:rFonts w:ascii="Symbol" w:hAnsi="Symbol" w:hint="default"/>
+      </w:rPr>
+    </w:lvl>
+    <w:lvl w:ilvl="7" w:tplc="08090003" w:tentative="1">
+      <w:start w:val="1"/>
+      <w:numFmt w:val="bullet"/>
+      <w:lvlText w:val="o"/>
+      <w:lvlJc w:val="left"/>
+      <w:pPr>
+        <w:ind w:left="5760" w:hanging="360"/>
+      </w:pPr>
+      <w:rPr>
+        <w:rFonts w:ascii="Courier New" w:hAnsi="Courier New" w:cs="Courier New" w:hint="default"/>
+      </w:rPr>
+    </w:lvl>
+    <w:lvl w:ilvl="8" w:tplc="08090005" w:tentative="1">
+      <w:start w:val="1"/>
+      <w:numFmt w:val="bullet"/>
+      <w:lvlText w:val=""/>
+      <w:lvlJc w:val="left"/>
+      <w:pPr>
+        <w:ind w:left="6480" w:hanging="360"/>
+      </w:pPr>
+      <w:rPr>
+        <w:rFonts w:ascii="Wingdings" w:hAnsi="Wingdings" w:hint="default"/>
+      </w:rPr>
+    </w:lvl>
+  </w:abstractNum>
+  <w:abstractNum w:abstractNumId="24" w15:restartNumberingAfterBreak="0">
+    <w:nsid w:val="6ABA3A10"/>
+    <w:multiLevelType w:val="hybridMultilevel"/>
+    <w:tmpl w:val="741CEF8E"/>
+    <w:lvl w:ilvl="0" w:tplc="08090001">
+      <w:start w:val="1"/>
+      <w:numFmt w:val="bullet"/>
+      <w:lvlText w:val=""/>
+      <w:lvlJc w:val="left"/>
+      <w:pPr>
+        <w:ind w:left="720" w:hanging="360"/>
+      </w:pPr>
+      <w:rPr>
+        <w:rFonts w:ascii="Symbol" w:hAnsi="Symbol" w:hint="default"/>
+      </w:rPr>
+    </w:lvl>
+    <w:lvl w:ilvl="1" w:tplc="08090003" w:tentative="1">
+      <w:start w:val="1"/>
+      <w:numFmt w:val="bullet"/>
+      <w:lvlText w:val="o"/>
+      <w:lvlJc w:val="left"/>
+      <w:pPr>
+        <w:ind w:left="1440" w:hanging="360"/>
+      </w:pPr>
+      <w:rPr>
+        <w:rFonts w:ascii="Courier New" w:hAnsi="Courier New" w:cs="Courier New" w:hint="default"/>
+      </w:rPr>
+    </w:lvl>
+    <w:lvl w:ilvl="2" w:tplc="08090005" w:tentative="1">
+      <w:start w:val="1"/>
+      <w:numFmt w:val="bullet"/>
+      <w:lvlText w:val=""/>
+      <w:lvlJc w:val="left"/>
+      <w:pPr>
+        <w:ind w:left="2160" w:hanging="360"/>
+      </w:pPr>
+      <w:rPr>
+        <w:rFonts w:ascii="Wingdings" w:hAnsi="Wingdings" w:hint="default"/>
+      </w:rPr>
+    </w:lvl>
+    <w:lvl w:ilvl="3" w:tplc="08090001" w:tentative="1">
+      <w:start w:val="1"/>
+      <w:numFmt w:val="bullet"/>
+      <w:lvlText w:val=""/>
+      <w:lvlJc w:val="left"/>
+      <w:pPr>
+        <w:ind w:left="2880" w:hanging="360"/>
+      </w:pPr>
+      <w:rPr>
+        <w:rFonts w:ascii="Symbol" w:hAnsi="Symbol" w:hint="default"/>
+      </w:rPr>
+    </w:lvl>
+    <w:lvl w:ilvl="4" w:tplc="08090003" w:tentative="1">
+      <w:start w:val="1"/>
+      <w:numFmt w:val="bullet"/>
+      <w:lvlText w:val="o"/>
+      <w:lvlJc w:val="left"/>
+      <w:pPr>
+        <w:ind w:left="3600" w:hanging="360"/>
+      </w:pPr>
+      <w:rPr>
+        <w:rFonts w:ascii="Courier New" w:hAnsi="Courier New" w:cs="Courier New" w:hint="default"/>
+      </w:rPr>
+    </w:lvl>
+    <w:lvl w:ilvl="5" w:tplc="08090005" w:tentative="1">
+      <w:start w:val="1"/>
+      <w:numFmt w:val="bullet"/>
+      <w:lvlText w:val=""/>
+      <w:lvlJc w:val="left"/>
+      <w:pPr>
+        <w:ind w:left="4320" w:hanging="360"/>
+      </w:pPr>
+      <w:rPr>
+        <w:rFonts w:ascii="Wingdings" w:hAnsi="Wingdings" w:hint="default"/>
+      </w:rPr>
+    </w:lvl>
+    <w:lvl w:ilvl="6" w:tplc="08090001" w:tentative="1">
+      <w:start w:val="1"/>
+      <w:numFmt w:val="bullet"/>
+      <w:lvlText w:val=""/>
+      <w:lvlJc w:val="left"/>
+      <w:pPr>
+        <w:ind w:left="5040" w:hanging="360"/>
+      </w:pPr>
+      <w:rPr>
+        <w:rFonts w:ascii="Symbol" w:hAnsi="Symbol" w:hint="default"/>
+      </w:rPr>
+    </w:lvl>
+    <w:lvl w:ilvl="7" w:tplc="08090003" w:tentative="1">
+      <w:start w:val="1"/>
+      <w:numFmt w:val="bullet"/>
+      <w:lvlText w:val="o"/>
+      <w:lvlJc w:val="left"/>
+      <w:pPr>
+        <w:ind w:left="5760" w:hanging="360"/>
+      </w:pPr>
+      <w:rPr>
+        <w:rFonts w:ascii="Courier New" w:hAnsi="Courier New" w:cs="Courier New" w:hint="default"/>
+      </w:rPr>
+    </w:lvl>
+    <w:lvl w:ilvl="8" w:tplc="08090005" w:tentative="1">
+      <w:start w:val="1"/>
+      <w:numFmt w:val="bullet"/>
+      <w:lvlText w:val=""/>
+      <w:lvlJc w:val="left"/>
+      <w:pPr>
+        <w:ind w:left="6480" w:hanging="360"/>
+      </w:pPr>
+      <w:rPr>
+        <w:rFonts w:ascii="Wingdings" w:hAnsi="Wingdings" w:hint="default"/>
+      </w:rPr>
+    </w:lvl>
+  </w:abstractNum>
+  <w:abstractNum w:abstractNumId="25" w15:restartNumberingAfterBreak="0">
     <w:nsid w:val="6C9A26E8"/>
     <w:multiLevelType w:val="hybridMultilevel"/>
     <w:tmpl w:val="87BA9472"/>
@@ -11495,7 +16651,120 @@
       </w:rPr>
     </w:lvl>
   </w:abstractNum>
-  <w:abstractNum w:abstractNumId="13" w15:restartNumberingAfterBreak="0">
+  <w:abstractNum w:abstractNumId="26" w15:restartNumberingAfterBreak="0">
+    <w:nsid w:val="6D367EA4"/>
+    <w:multiLevelType w:val="hybridMultilevel"/>
+    <w:tmpl w:val="50146E94"/>
+    <w:lvl w:ilvl="0" w:tplc="08090001">
+      <w:start w:val="1"/>
+      <w:numFmt w:val="bullet"/>
+      <w:lvlText w:val=""/>
+      <w:lvlJc w:val="left"/>
+      <w:pPr>
+        <w:ind w:left="840" w:hanging="360"/>
+      </w:pPr>
+      <w:rPr>
+        <w:rFonts w:ascii="Symbol" w:hAnsi="Symbol" w:hint="default"/>
+      </w:rPr>
+    </w:lvl>
+    <w:lvl w:ilvl="1" w:tplc="08090003" w:tentative="1">
+      <w:start w:val="1"/>
+      <w:numFmt w:val="bullet"/>
+      <w:lvlText w:val="o"/>
+      <w:lvlJc w:val="left"/>
+      <w:pPr>
+        <w:ind w:left="1560" w:hanging="360"/>
+      </w:pPr>
+      <w:rPr>
+        <w:rFonts w:ascii="Courier New" w:hAnsi="Courier New" w:cs="Courier New" w:hint="default"/>
+      </w:rPr>
+    </w:lvl>
+    <w:lvl w:ilvl="2" w:tplc="08090005" w:tentative="1">
+      <w:start w:val="1"/>
+      <w:numFmt w:val="bullet"/>
+      <w:lvlText w:val=""/>
+      <w:lvlJc w:val="left"/>
+      <w:pPr>
+        <w:ind w:left="2280" w:hanging="360"/>
+      </w:pPr>
+      <w:rPr>
+        <w:rFonts w:ascii="Wingdings" w:hAnsi="Wingdings" w:hint="default"/>
+      </w:rPr>
+    </w:lvl>
+    <w:lvl w:ilvl="3" w:tplc="08090001" w:tentative="1">
+      <w:start w:val="1"/>
+      <w:numFmt w:val="bullet"/>
+      <w:lvlText w:val=""/>
+      <w:lvlJc w:val="left"/>
+      <w:pPr>
+        <w:ind w:left="3000" w:hanging="360"/>
+      </w:pPr>
+      <w:rPr>
+        <w:rFonts w:ascii="Symbol" w:hAnsi="Symbol" w:hint="default"/>
+      </w:rPr>
+    </w:lvl>
+    <w:lvl w:ilvl="4" w:tplc="08090003" w:tentative="1">
+      <w:start w:val="1"/>
+      <w:numFmt w:val="bullet"/>
+      <w:lvlText w:val="o"/>
+      <w:lvlJc w:val="left"/>
+      <w:pPr>
+        <w:ind w:left="3720" w:hanging="360"/>
+      </w:pPr>
+      <w:rPr>
+        <w:rFonts w:ascii="Courier New" w:hAnsi="Courier New" w:cs="Courier New" w:hint="default"/>
+      </w:rPr>
+    </w:lvl>
+    <w:lvl w:ilvl="5" w:tplc="08090005" w:tentative="1">
+      <w:start w:val="1"/>
+      <w:numFmt w:val="bullet"/>
+      <w:lvlText w:val=""/>
+      <w:lvlJc w:val="left"/>
+      <w:pPr>
+        <w:ind w:left="4440" w:hanging="360"/>
+      </w:pPr>
+      <w:rPr>
+        <w:rFonts w:ascii="Wingdings" w:hAnsi="Wingdings" w:hint="default"/>
+      </w:rPr>
+    </w:lvl>
+    <w:lvl w:ilvl="6" w:tplc="08090001" w:tentative="1">
+      <w:start w:val="1"/>
+      <w:numFmt w:val="bullet"/>
+      <w:lvlText w:val=""/>
+      <w:lvlJc w:val="left"/>
+      <w:pPr>
+        <w:ind w:left="5160" w:hanging="360"/>
+      </w:pPr>
+      <w:rPr>
+        <w:rFonts w:ascii="Symbol" w:hAnsi="Symbol" w:hint="default"/>
+      </w:rPr>
+    </w:lvl>
+    <w:lvl w:ilvl="7" w:tplc="08090003" w:tentative="1">
+      <w:start w:val="1"/>
+      <w:numFmt w:val="bullet"/>
+      <w:lvlText w:val="o"/>
+      <w:lvlJc w:val="left"/>
+      <w:pPr>
+        <w:ind w:left="5880" w:hanging="360"/>
+      </w:pPr>
+      <w:rPr>
+        <w:rFonts w:ascii="Courier New" w:hAnsi="Courier New" w:cs="Courier New" w:hint="default"/>
+      </w:rPr>
+    </w:lvl>
+    <w:lvl w:ilvl="8" w:tplc="08090005" w:tentative="1">
+      <w:start w:val="1"/>
+      <w:numFmt w:val="bullet"/>
+      <w:lvlText w:val=""/>
+      <w:lvlJc w:val="left"/>
+      <w:pPr>
+        <w:ind w:left="6600" w:hanging="360"/>
+      </w:pPr>
+      <w:rPr>
+        <w:rFonts w:ascii="Wingdings" w:hAnsi="Wingdings" w:hint="default"/>
+      </w:rPr>
+    </w:lvl>
+  </w:abstractNum>
+  <w:abstractNum w:abstractNumId="27" w15:restartNumberingAfterBreak="0">
     <w:nsid w:val="73776DC2"/>
     <w:multiLevelType w:val="hybridMultilevel"/>
     <w:tmpl w:val="E018A2FE"/>
@@ -11609,28 +16878,28 @@
     </w:lvl>
   </w:abstractNum>
   <w:num w:numId="1" w16cid:durableId="1304236849">
-    <w:abstractNumId w:val="10"/>
+    <w:abstractNumId w:val="14"/>
   </w:num>
   <w:num w:numId="2" w16cid:durableId="24331832">
     <w:abstractNumId w:val="1"/>
   </w:num>
   <w:num w:numId="3" w16cid:durableId="143008508">
-    <w:abstractNumId w:val="9"/>
+    <w:abstractNumId w:val="10"/>
   </w:num>
   <w:num w:numId="4" w16cid:durableId="430047340">
     <w:abstractNumId w:val="2"/>
   </w:num>
   <w:num w:numId="5" w16cid:durableId="1153181982">
+    <w:abstractNumId w:val="7"/>
+  </w:num>
+  <w:num w:numId="6" w16cid:durableId="258951039">
     <w:abstractNumId w:val="6"/>
   </w:num>
-  <w:num w:numId="6" w16cid:durableId="258951039">
-    <w:abstractNumId w:val="5"/>
-  </w:num>
   <w:num w:numId="7" w16cid:durableId="920913793">
-    <w:abstractNumId w:val="12"/>
+    <w:abstractNumId w:val="25"/>
   </w:num>
   <w:num w:numId="8" w16cid:durableId="979458959">
-    <w:abstractNumId w:val="13"/>
+    <w:abstractNumId w:val="27"/>
   </w:num>
   <w:num w:numId="9" w16cid:durableId="455755880">
     <w:abstractNumId w:val="3"/>
@@ -11639,16 +16908,58 @@
     <w:abstractNumId w:val="0"/>
   </w:num>
   <w:num w:numId="11" w16cid:durableId="1299531928">
-    <w:abstractNumId w:val="7"/>
+    <w:abstractNumId w:val="8"/>
   </w:num>
   <w:num w:numId="12" w16cid:durableId="1230186873">
+    <w:abstractNumId w:val="18"/>
+  </w:num>
+  <w:num w:numId="13" w16cid:durableId="2021807196">
+    <w:abstractNumId w:val="5"/>
+  </w:num>
+  <w:num w:numId="14" w16cid:durableId="73358694">
+    <w:abstractNumId w:val="9"/>
+  </w:num>
+  <w:num w:numId="15" w16cid:durableId="2025547004">
+    <w:abstractNumId w:val="24"/>
+  </w:num>
+  <w:num w:numId="16" w16cid:durableId="275990331">
+    <w:abstractNumId w:val="21"/>
+  </w:num>
+  <w:num w:numId="17" w16cid:durableId="1079516923">
+    <w:abstractNumId w:val="15"/>
+  </w:num>
+  <w:num w:numId="18" w16cid:durableId="686372344">
+    <w:abstractNumId w:val="4"/>
+  </w:num>
+  <w:num w:numId="19" w16cid:durableId="1546331514">
+    <w:abstractNumId w:val="26"/>
+  </w:num>
+  <w:num w:numId="20" w16cid:durableId="1645046278">
+    <w:abstractNumId w:val="13"/>
+  </w:num>
+  <w:num w:numId="21" w16cid:durableId="583757992">
+    <w:abstractNumId w:val="17"/>
+  </w:num>
+  <w:num w:numId="22" w16cid:durableId="1075976114">
+    <w:abstractNumId w:val="16"/>
+  </w:num>
+  <w:num w:numId="23" w16cid:durableId="20976288">
+    <w:abstractNumId w:val="12"/>
+  </w:num>
+  <w:num w:numId="24" w16cid:durableId="1574050345">
+    <w:abstractNumId w:val="20"/>
+  </w:num>
+  <w:num w:numId="25" w16cid:durableId="181483415">
+    <w:abstractNumId w:val="23"/>
+  </w:num>
+  <w:num w:numId="26" w16cid:durableId="390269300">
+    <w:abstractNumId w:val="22"/>
+  </w:num>
+  <w:num w:numId="27" w16cid:durableId="1282152209">
     <w:abstractNumId w:val="11"/>
   </w:num>
-  <w:num w:numId="13" w16cid:durableId="2021807196">
-    <w:abstractNumId w:val="4"/>
-  </w:num>
-  <w:num w:numId="14" w16cid:durableId="73358694">
-    <w:abstractNumId w:val="8"/>
+  <w:num w:numId="28" w16cid:durableId="507715023">
+    <w:abstractNumId w:val="19"/>
   </w:num>
 </w:numbering>
 </file>
@@ -12701,6 +18012,823 @@
       <w:color w:val="800080" w:themeColor="followedHyperlink"/>
       <w:u w:val="single"/>
     </w:rPr>
+  </w:style>
+  <w:style w:type="table" w:styleId="TableGrid">
+    <w:name w:val="Table Grid"/>
+    <w:basedOn w:val="TableNormal"/>
+    <w:uiPriority w:val="59"/>
+    <w:rsid w:val="00182078"/>
+    <w:tblPr>
+      <w:tblBorders>
+        <w:top w:val="single" w:sz="4" w:space="0" w:color="auto"/>
+        <w:left w:val="single" w:sz="4" w:space="0" w:color="auto"/>
+        <w:bottom w:val="single" w:sz="4" w:space="0" w:color="auto"/>
+        <w:right w:val="single" w:sz="4" w:space="0" w:color="auto"/>
+        <w:insideH w:val="single" w:sz="4" w:space="0" w:color="auto"/>
+        <w:insideV w:val="single" w:sz="4" w:space="0" w:color="auto"/>
+      </w:tblBorders>
+    </w:tblPr>
+  </w:style>
+  <w:style w:type="table" w:styleId="GridTable5Dark">
+    <w:name w:val="Grid Table 5 Dark"/>
+    <w:basedOn w:val="TableNormal"/>
+    <w:uiPriority w:val="50"/>
+    <w:rsid w:val="00182078"/>
+    <w:tblPr>
+      <w:tblStyleRowBandSize w:val="1"/>
+      <w:tblStyleColBandSize w:val="1"/>
+      <w:tblBorders>
+        <w:top w:val="single" w:sz="4" w:space="0" w:color="FFFFFF" w:themeColor="background1"/>
+        <w:left w:val="single" w:sz="4" w:space="0" w:color="FFFFFF" w:themeColor="background1"/>
+        <w:bottom w:val="single" w:sz="4" w:space="0" w:color="FFFFFF" w:themeColor="background1"/>
+        <w:right w:val="single" w:sz="4" w:space="0" w:color="FFFFFF" w:themeColor="background1"/>
+        <w:insideH w:val="single" w:sz="4" w:space="0" w:color="FFFFFF" w:themeColor="background1"/>
+        <w:insideV w:val="single" w:sz="4" w:space="0" w:color="FFFFFF" w:themeColor="background1"/>
+      </w:tblBorders>
+    </w:tblPr>
+    <w:tcPr>
+      <w:shd w:val="clear" w:color="auto" w:fill="CCCCCC" w:themeFill="text1" w:themeFillTint="33"/>
+    </w:tcPr>
+    <w:tblStylePr w:type="firstRow">
+      <w:rPr>
+        <w:b/>
+        <w:bCs/>
+        <w:color w:val="FFFFFF" w:themeColor="background1"/>
+      </w:rPr>
+      <w:tblPr/>
+      <w:tcPr>
+        <w:tcBorders>
+          <w:top w:val="single" w:sz="4" w:space="0" w:color="FFFFFF" w:themeColor="background1"/>
+          <w:left w:val="single" w:sz="4" w:space="0" w:color="FFFFFF" w:themeColor="background1"/>
+          <w:right w:val="single" w:sz="4" w:space="0" w:color="FFFFFF" w:themeColor="background1"/>
+          <w:insideH w:val="nil"/>
+          <w:insideV w:val="nil"/>
+        </w:tcBorders>
+        <w:shd w:val="clear" w:color="auto" w:fill="000000" w:themeFill="text1"/>
+      </w:tcPr>
+    </w:tblStylePr>
+    <w:tblStylePr w:type="lastRow">
+      <w:rPr>
+        <w:b/>
+        <w:bCs/>
+        <w:color w:val="FFFFFF" w:themeColor="background1"/>
+      </w:rPr>
+      <w:tblPr/>
+      <w:tcPr>
+        <w:tcBorders>
+          <w:left w:val="single" w:sz="4" w:space="0" w:color="FFFFFF" w:themeColor="background1"/>
+          <w:bottom w:val="single" w:sz="4" w:space="0" w:color="FFFFFF" w:themeColor="background1"/>
+          <w:right w:val="single" w:sz="4" w:space="0" w:color="FFFFFF" w:themeColor="background1"/>
+          <w:insideH w:val="nil"/>
+          <w:insideV w:val="nil"/>
+        </w:tcBorders>
+        <w:shd w:val="clear" w:color="auto" w:fill="000000" w:themeFill="text1"/>
+      </w:tcPr>
+    </w:tblStylePr>
+    <w:tblStylePr w:type="firstCol">
+      <w:rPr>
+        <w:b/>
+        <w:bCs/>
+        <w:color w:val="FFFFFF" w:themeColor="background1"/>
+      </w:rPr>
+      <w:tblPr/>
+      <w:tcPr>
+        <w:tcBorders>
+          <w:top w:val="single" w:sz="4" w:space="0" w:color="FFFFFF" w:themeColor="background1"/>
+          <w:left w:val="single" w:sz="4" w:space="0" w:color="FFFFFF" w:themeColor="background1"/>
+          <w:bottom w:val="single" w:sz="4" w:space="0" w:color="FFFFFF" w:themeColor="background1"/>
+          <w:insideV w:val="nil"/>
+        </w:tcBorders>
+        <w:shd w:val="clear" w:color="auto" w:fill="000000" w:themeFill="text1"/>
+      </w:tcPr>
+    </w:tblStylePr>
+    <w:tblStylePr w:type="lastCol">
+      <w:rPr>
+        <w:b/>
+        <w:bCs/>
+        <w:color w:val="FFFFFF" w:themeColor="background1"/>
+      </w:rPr>
+      <w:tblPr/>
+      <w:tcPr>
+        <w:tcBorders>
+          <w:top w:val="single" w:sz="4" w:space="0" w:color="FFFFFF" w:themeColor="background1"/>
+          <w:bottom w:val="single" w:sz="4" w:space="0" w:color="FFFFFF" w:themeColor="background1"/>
+          <w:right w:val="single" w:sz="4" w:space="0" w:color="FFFFFF" w:themeColor="background1"/>
+          <w:insideV w:val="nil"/>
+        </w:tcBorders>
+        <w:shd w:val="clear" w:color="auto" w:fill="000000" w:themeFill="text1"/>
+      </w:tcPr>
+    </w:tblStylePr>
+    <w:tblStylePr w:type="band1Vert">
+      <w:tblPr/>
+      <w:tcPr>
+        <w:shd w:val="clear" w:color="auto" w:fill="999999" w:themeFill="text1" w:themeFillTint="66"/>
+      </w:tcPr>
+    </w:tblStylePr>
+    <w:tblStylePr w:type="band1Horz">
+      <w:tblPr/>
+      <w:tcPr>
+        <w:shd w:val="clear" w:color="auto" w:fill="999999" w:themeFill="text1" w:themeFillTint="66"/>
+      </w:tcPr>
+    </w:tblStylePr>
+  </w:style>
+  <w:style w:type="table" w:styleId="GridTable5Dark-Accent2">
+    <w:name w:val="Grid Table 5 Dark Accent 2"/>
+    <w:basedOn w:val="TableNormal"/>
+    <w:uiPriority w:val="50"/>
+    <w:rsid w:val="00182078"/>
+    <w:tblPr>
+      <w:tblStyleRowBandSize w:val="1"/>
+      <w:tblStyleColBandSize w:val="1"/>
+      <w:tblBorders>
+        <w:top w:val="single" w:sz="4" w:space="0" w:color="FFFFFF" w:themeColor="background1"/>
+        <w:left w:val="single" w:sz="4" w:space="0" w:color="FFFFFF" w:themeColor="background1"/>
+        <w:bottom w:val="single" w:sz="4" w:space="0" w:color="FFFFFF" w:themeColor="background1"/>
+        <w:right w:val="single" w:sz="4" w:space="0" w:color="FFFFFF" w:themeColor="background1"/>
+        <w:insideH w:val="single" w:sz="4" w:space="0" w:color="FFFFFF" w:themeColor="background1"/>
+        <w:insideV w:val="single" w:sz="4" w:space="0" w:color="FFFFFF" w:themeColor="background1"/>
+      </w:tblBorders>
+    </w:tblPr>
+    <w:tcPr>
+      <w:shd w:val="clear" w:color="auto" w:fill="F2DBDB" w:themeFill="accent2" w:themeFillTint="33"/>
+    </w:tcPr>
+    <w:tblStylePr w:type="firstRow">
+      <w:rPr>
+        <w:b/>
+        <w:bCs/>
+        <w:color w:val="FFFFFF" w:themeColor="background1"/>
+      </w:rPr>
+      <w:tblPr/>
+      <w:tcPr>
+        <w:tcBorders>
+          <w:top w:val="single" w:sz="4" w:space="0" w:color="FFFFFF" w:themeColor="background1"/>
+          <w:left w:val="single" w:sz="4" w:space="0" w:color="FFFFFF" w:themeColor="background1"/>
+          <w:right w:val="single" w:sz="4" w:space="0" w:color="FFFFFF" w:themeColor="background1"/>
+          <w:insideH w:val="nil"/>
+          <w:insideV w:val="nil"/>
+        </w:tcBorders>
+        <w:shd w:val="clear" w:color="auto" w:fill="C0504D" w:themeFill="accent2"/>
+      </w:tcPr>
+    </w:tblStylePr>
+    <w:tblStylePr w:type="lastRow">
+      <w:rPr>
+        <w:b/>
+        <w:bCs/>
+        <w:color w:val="FFFFFF" w:themeColor="background1"/>
+      </w:rPr>
+      <w:tblPr/>
+      <w:tcPr>
+        <w:tcBorders>
+          <w:left w:val="single" w:sz="4" w:space="0" w:color="FFFFFF" w:themeColor="background1"/>
+          <w:bottom w:val="single" w:sz="4" w:space="0" w:color="FFFFFF" w:themeColor="background1"/>
+          <w:right w:val="single" w:sz="4" w:space="0" w:color="FFFFFF" w:themeColor="background1"/>
+          <w:insideH w:val="nil"/>
+          <w:insideV w:val="nil"/>
+        </w:tcBorders>
+        <w:shd w:val="clear" w:color="auto" w:fill="C0504D" w:themeFill="accent2"/>
+      </w:tcPr>
+    </w:tblStylePr>
+    <w:tblStylePr w:type="firstCol">
+      <w:rPr>
+        <w:b/>
+        <w:bCs/>
+        <w:color w:val="FFFFFF" w:themeColor="background1"/>
+      </w:rPr>
+      <w:tblPr/>
+      <w:tcPr>
+        <w:tcBorders>
+          <w:top w:val="single" w:sz="4" w:space="0" w:color="FFFFFF" w:themeColor="background1"/>
+          <w:left w:val="single" w:sz="4" w:space="0" w:color="FFFFFF" w:themeColor="background1"/>
+          <w:bottom w:val="single" w:sz="4" w:space="0" w:color="FFFFFF" w:themeColor="background1"/>
+          <w:insideV w:val="nil"/>
+        </w:tcBorders>
+        <w:shd w:val="clear" w:color="auto" w:fill="C0504D" w:themeFill="accent2"/>
+      </w:tcPr>
+    </w:tblStylePr>
+    <w:tblStylePr w:type="lastCol">
+      <w:rPr>
+        <w:b/>
+        <w:bCs/>
+        <w:color w:val="FFFFFF" w:themeColor="background1"/>
+      </w:rPr>
+      <w:tblPr/>
+      <w:tcPr>
+        <w:tcBorders>
+          <w:top w:val="single" w:sz="4" w:space="0" w:color="FFFFFF" w:themeColor="background1"/>
+          <w:bottom w:val="single" w:sz="4" w:space="0" w:color="FFFFFF" w:themeColor="background1"/>
+          <w:right w:val="single" w:sz="4" w:space="0" w:color="FFFFFF" w:themeColor="background1"/>
+          <w:insideV w:val="nil"/>
+        </w:tcBorders>
+        <w:shd w:val="clear" w:color="auto" w:fill="C0504D" w:themeFill="accent2"/>
+      </w:tcPr>
+    </w:tblStylePr>
+    <w:tblStylePr w:type="band1Vert">
+      <w:tblPr/>
+      <w:tcPr>
+        <w:shd w:val="clear" w:color="auto" w:fill="E5B8B7" w:themeFill="accent2" w:themeFillTint="66"/>
+      </w:tcPr>
+    </w:tblStylePr>
+    <w:tblStylePr w:type="band1Horz">
+      <w:tblPr/>
+      <w:tcPr>
+        <w:shd w:val="clear" w:color="auto" w:fill="E5B8B7" w:themeFill="accent2" w:themeFillTint="66"/>
+      </w:tcPr>
+    </w:tblStylePr>
+  </w:style>
+  <w:style w:type="table" w:styleId="ListTable5Dark-Accent1">
+    <w:name w:val="List Table 5 Dark Accent 1"/>
+    <w:basedOn w:val="TableNormal"/>
+    <w:uiPriority w:val="50"/>
+    <w:rsid w:val="00182078"/>
+    <w:rPr>
+      <w:color w:val="FFFFFF" w:themeColor="background1"/>
+    </w:rPr>
+    <w:tblPr>
+      <w:tblStyleRowBandSize w:val="1"/>
+      <w:tblStyleColBandSize w:val="1"/>
+      <w:tblBorders>
+        <w:top w:val="single" w:sz="24" w:space="0" w:color="4F81BD" w:themeColor="accent1"/>
+        <w:left w:val="single" w:sz="24" w:space="0" w:color="4F81BD" w:themeColor="accent1"/>
+        <w:bottom w:val="single" w:sz="24" w:space="0" w:color="4F81BD" w:themeColor="accent1"/>
+        <w:right w:val="single" w:sz="24" w:space="0" w:color="4F81BD" w:themeColor="accent1"/>
+      </w:tblBorders>
+    </w:tblPr>
+    <w:tcPr>
+      <w:shd w:val="clear" w:color="auto" w:fill="4F81BD" w:themeFill="accent1"/>
+    </w:tcPr>
+    <w:tblStylePr w:type="firstRow">
+      <w:rPr>
+        <w:b/>
+        <w:bCs/>
+      </w:rPr>
+      <w:tblPr/>
+      <w:tcPr>
+        <w:tcBorders>
+          <w:bottom w:val="single" w:sz="18" w:space="0" w:color="FFFFFF" w:themeColor="background1"/>
+        </w:tcBorders>
+      </w:tcPr>
+    </w:tblStylePr>
+    <w:tblStylePr w:type="lastRow">
+      <w:rPr>
+        <w:b/>
+        <w:bCs/>
+      </w:rPr>
+      <w:tblPr/>
+      <w:tcPr>
+        <w:tcBorders>
+          <w:top w:val="single" w:sz="4" w:space="0" w:color="FFFFFF" w:themeColor="background1"/>
+        </w:tcBorders>
+      </w:tcPr>
+    </w:tblStylePr>
+    <w:tblStylePr w:type="firstCol">
+      <w:rPr>
+        <w:b/>
+        <w:bCs/>
+      </w:rPr>
+      <w:tblPr/>
+      <w:tcPr>
+        <w:tcBorders>
+          <w:right w:val="single" w:sz="4" w:space="0" w:color="FFFFFF" w:themeColor="background1"/>
+        </w:tcBorders>
+      </w:tcPr>
+    </w:tblStylePr>
+    <w:tblStylePr w:type="lastCol">
+      <w:rPr>
+        <w:b/>
+        <w:bCs/>
+      </w:rPr>
+      <w:tblPr/>
+      <w:tcPr>
+        <w:tcBorders>
+          <w:left w:val="single" w:sz="4" w:space="0" w:color="FFFFFF" w:themeColor="background1"/>
+        </w:tcBorders>
+      </w:tcPr>
+    </w:tblStylePr>
+    <w:tblStylePr w:type="band1Vert">
+      <w:tblPr/>
+      <w:tcPr>
+        <w:tcBorders>
+          <w:left w:val="single" w:sz="4" w:space="0" w:color="FFFFFF" w:themeColor="background1"/>
+          <w:right w:val="single" w:sz="4" w:space="0" w:color="FFFFFF" w:themeColor="background1"/>
+        </w:tcBorders>
+      </w:tcPr>
+    </w:tblStylePr>
+    <w:tblStylePr w:type="band2Vert">
+      <w:tblPr/>
+      <w:tcPr>
+        <w:tcBorders>
+          <w:left w:val="single" w:sz="4" w:space="0" w:color="FFFFFF" w:themeColor="background1"/>
+          <w:right w:val="single" w:sz="4" w:space="0" w:color="FFFFFF" w:themeColor="background1"/>
+        </w:tcBorders>
+      </w:tcPr>
+    </w:tblStylePr>
+    <w:tblStylePr w:type="band1Horz">
+      <w:tblPr/>
+      <w:tcPr>
+        <w:tcBorders>
+          <w:top w:val="single" w:sz="4" w:space="0" w:color="FFFFFF" w:themeColor="background1"/>
+          <w:bottom w:val="single" w:sz="4" w:space="0" w:color="FFFFFF" w:themeColor="background1"/>
+        </w:tcBorders>
+      </w:tcPr>
+    </w:tblStylePr>
+    <w:tblStylePr w:type="neCell">
+      <w:tblPr/>
+      <w:tcPr>
+        <w:tcBorders>
+          <w:left w:val="nil"/>
+        </w:tcBorders>
+      </w:tcPr>
+    </w:tblStylePr>
+    <w:tblStylePr w:type="nwCell">
+      <w:tblPr/>
+      <w:tcPr>
+        <w:tcBorders>
+          <w:right w:val="nil"/>
+        </w:tcBorders>
+      </w:tcPr>
+    </w:tblStylePr>
+    <w:tblStylePr w:type="seCell">
+      <w:tblPr/>
+      <w:tcPr>
+        <w:tcBorders>
+          <w:top w:val="nil"/>
+          <w:left w:val="nil"/>
+        </w:tcBorders>
+      </w:tcPr>
+    </w:tblStylePr>
+    <w:tblStylePr w:type="swCell">
+      <w:tblPr/>
+      <w:tcPr>
+        <w:tcBorders>
+          <w:top w:val="nil"/>
+          <w:right w:val="nil"/>
+        </w:tcBorders>
+      </w:tcPr>
+    </w:tblStylePr>
+  </w:style>
+  <w:style w:type="table" w:styleId="GridTable4-Accent6">
+    <w:name w:val="Grid Table 4 Accent 6"/>
+    <w:basedOn w:val="TableNormal"/>
+    <w:uiPriority w:val="49"/>
+    <w:rsid w:val="00182078"/>
+    <w:tblPr>
+      <w:tblStyleRowBandSize w:val="1"/>
+      <w:tblStyleColBandSize w:val="1"/>
+      <w:tblBorders>
+        <w:top w:val="single" w:sz="4" w:space="0" w:color="FABF8F" w:themeColor="accent6" w:themeTint="99"/>
+        <w:left w:val="single" w:sz="4" w:space="0" w:color="FABF8F" w:themeColor="accent6" w:themeTint="99"/>
+        <w:bottom w:val="single" w:sz="4" w:space="0" w:color="FABF8F" w:themeColor="accent6" w:themeTint="99"/>
+        <w:right w:val="single" w:sz="4" w:space="0" w:color="FABF8F" w:themeColor="accent6" w:themeTint="99"/>
+        <w:insideH w:val="single" w:sz="4" w:space="0" w:color="FABF8F" w:themeColor="accent6" w:themeTint="99"/>
+        <w:insideV w:val="single" w:sz="4" w:space="0" w:color="FABF8F" w:themeColor="accent6" w:themeTint="99"/>
+      </w:tblBorders>
+    </w:tblPr>
+    <w:tblStylePr w:type="firstRow">
+      <w:rPr>
+        <w:b/>
+        <w:bCs/>
+        <w:color w:val="FFFFFF" w:themeColor="background1"/>
+      </w:rPr>
+      <w:tblPr/>
+      <w:tcPr>
+        <w:tcBorders>
+          <w:top w:val="single" w:sz="4" w:space="0" w:color="F79646" w:themeColor="accent6"/>
+          <w:left w:val="single" w:sz="4" w:space="0" w:color="F79646" w:themeColor="accent6"/>
+          <w:bottom w:val="single" w:sz="4" w:space="0" w:color="F79646" w:themeColor="accent6"/>
+          <w:right w:val="single" w:sz="4" w:space="0" w:color="F79646" w:themeColor="accent6"/>
+          <w:insideH w:val="nil"/>
+          <w:insideV w:val="nil"/>
+        </w:tcBorders>
+        <w:shd w:val="clear" w:color="auto" w:fill="F79646" w:themeFill="accent6"/>
+      </w:tcPr>
+    </w:tblStylePr>
+    <w:tblStylePr w:type="lastRow">
+      <w:rPr>
+        <w:b/>
+        <w:bCs/>
+      </w:rPr>
+      <w:tblPr/>
+      <w:tcPr>
+        <w:tcBorders>
+          <w:top w:val="double" w:sz="4" w:space="0" w:color="F79646" w:themeColor="accent6"/>
+        </w:tcBorders>
+      </w:tcPr>
+    </w:tblStylePr>
+    <w:tblStylePr w:type="firstCol">
+      <w:rPr>
+        <w:b/>
+        <w:bCs/>
+      </w:rPr>
+    </w:tblStylePr>
+    <w:tblStylePr w:type="lastCol">
+      <w:rPr>
+        <w:b/>
+        <w:bCs/>
+      </w:rPr>
+    </w:tblStylePr>
+    <w:tblStylePr w:type="band1Vert">
+      <w:tblPr/>
+      <w:tcPr>
+        <w:shd w:val="clear" w:color="auto" w:fill="FDE9D9" w:themeFill="accent6" w:themeFillTint="33"/>
+      </w:tcPr>
+    </w:tblStylePr>
+    <w:tblStylePr w:type="band1Horz">
+      <w:tblPr/>
+      <w:tcPr>
+        <w:shd w:val="clear" w:color="auto" w:fill="FDE9D9" w:themeFill="accent6" w:themeFillTint="33"/>
+      </w:tcPr>
+    </w:tblStylePr>
+  </w:style>
+  <w:style w:type="table" w:styleId="GridTable4-Accent5">
+    <w:name w:val="Grid Table 4 Accent 5"/>
+    <w:basedOn w:val="TableNormal"/>
+    <w:uiPriority w:val="49"/>
+    <w:rsid w:val="00182078"/>
+    <w:tblPr>
+      <w:tblStyleRowBandSize w:val="1"/>
+      <w:tblStyleColBandSize w:val="1"/>
+      <w:tblBorders>
+        <w:top w:val="single" w:sz="4" w:space="0" w:color="92CDDC" w:themeColor="accent5" w:themeTint="99"/>
+        <w:left w:val="single" w:sz="4" w:space="0" w:color="92CDDC" w:themeColor="accent5" w:themeTint="99"/>
+        <w:bottom w:val="single" w:sz="4" w:space="0" w:color="92CDDC" w:themeColor="accent5" w:themeTint="99"/>
+        <w:right w:val="single" w:sz="4" w:space="0" w:color="92CDDC" w:themeColor="accent5" w:themeTint="99"/>
+        <w:insideH w:val="single" w:sz="4" w:space="0" w:color="92CDDC" w:themeColor="accent5" w:themeTint="99"/>
+        <w:insideV w:val="single" w:sz="4" w:space="0" w:color="92CDDC" w:themeColor="accent5" w:themeTint="99"/>
+      </w:tblBorders>
+    </w:tblPr>
+    <w:tblStylePr w:type="firstRow">
+      <w:rPr>
+        <w:b/>
+        <w:bCs/>
+        <w:color w:val="FFFFFF" w:themeColor="background1"/>
+      </w:rPr>
+      <w:tblPr/>
+      <w:tcPr>
+        <w:tcBorders>
+          <w:top w:val="single" w:sz="4" w:space="0" w:color="4BACC6" w:themeColor="accent5"/>
+          <w:left w:val="single" w:sz="4" w:space="0" w:color="4BACC6" w:themeColor="accent5"/>
+          <w:bottom w:val="single" w:sz="4" w:space="0" w:color="4BACC6" w:themeColor="accent5"/>
+          <w:right w:val="single" w:sz="4" w:space="0" w:color="4BACC6" w:themeColor="accent5"/>
+          <w:insideH w:val="nil"/>
+          <w:insideV w:val="nil"/>
+        </w:tcBorders>
+        <w:shd w:val="clear" w:color="auto" w:fill="4BACC6" w:themeFill="accent5"/>
+      </w:tcPr>
+    </w:tblStylePr>
+    <w:tblStylePr w:type="lastRow">
+      <w:rPr>
+        <w:b/>
+        <w:bCs/>
+      </w:rPr>
+      <w:tblPr/>
+      <w:tcPr>
+        <w:tcBorders>
+          <w:top w:val="double" w:sz="4" w:space="0" w:color="4BACC6" w:themeColor="accent5"/>
+        </w:tcBorders>
+      </w:tcPr>
+    </w:tblStylePr>
+    <w:tblStylePr w:type="firstCol">
+      <w:rPr>
+        <w:b/>
+        <w:bCs/>
+      </w:rPr>
+    </w:tblStylePr>
+    <w:tblStylePr w:type="lastCol">
+      <w:rPr>
+        <w:b/>
+        <w:bCs/>
+      </w:rPr>
+    </w:tblStylePr>
+    <w:tblStylePr w:type="band1Vert">
+      <w:tblPr/>
+      <w:tcPr>
+        <w:shd w:val="clear" w:color="auto" w:fill="DAEEF3" w:themeFill="accent5" w:themeFillTint="33"/>
+      </w:tcPr>
+    </w:tblStylePr>
+    <w:tblStylePr w:type="band1Horz">
+      <w:tblPr/>
+      <w:tcPr>
+        <w:shd w:val="clear" w:color="auto" w:fill="DAEEF3" w:themeFill="accent5" w:themeFillTint="33"/>
+      </w:tcPr>
+    </w:tblStylePr>
+  </w:style>
+  <w:style w:type="table" w:styleId="GridTable4-Accent4">
+    <w:name w:val="Grid Table 4 Accent 4"/>
+    <w:basedOn w:val="TableNormal"/>
+    <w:uiPriority w:val="49"/>
+    <w:rsid w:val="00182078"/>
+    <w:tblPr>
+      <w:tblStyleRowBandSize w:val="1"/>
+      <w:tblStyleColBandSize w:val="1"/>
+      <w:tblBorders>
+        <w:top w:val="single" w:sz="4" w:space="0" w:color="B2A1C7" w:themeColor="accent4" w:themeTint="99"/>
+        <w:left w:val="single" w:sz="4" w:space="0" w:color="B2A1C7" w:themeColor="accent4" w:themeTint="99"/>
+        <w:bottom w:val="single" w:sz="4" w:space="0" w:color="B2A1C7" w:themeColor="accent4" w:themeTint="99"/>
+        <w:right w:val="single" w:sz="4" w:space="0" w:color="B2A1C7" w:themeColor="accent4" w:themeTint="99"/>
+        <w:insideH w:val="single" w:sz="4" w:space="0" w:color="B2A1C7" w:themeColor="accent4" w:themeTint="99"/>
+        <w:insideV w:val="single" w:sz="4" w:space="0" w:color="B2A1C7" w:themeColor="accent4" w:themeTint="99"/>
+      </w:tblBorders>
+    </w:tblPr>
+    <w:tblStylePr w:type="firstRow">
+      <w:rPr>
+        <w:b/>
+        <w:bCs/>
+        <w:color w:val="FFFFFF" w:themeColor="background1"/>
+      </w:rPr>
+      <w:tblPr/>
+      <w:tcPr>
+        <w:tcBorders>
+          <w:top w:val="single" w:sz="4" w:space="0" w:color="8064A2" w:themeColor="accent4"/>
+          <w:left w:val="single" w:sz="4" w:space="0" w:color="8064A2" w:themeColor="accent4"/>
+          <w:bottom w:val="single" w:sz="4" w:space="0" w:color="8064A2" w:themeColor="accent4"/>
+          <w:right w:val="single" w:sz="4" w:space="0" w:color="8064A2" w:themeColor="accent4"/>
+          <w:insideH w:val="nil"/>
+          <w:insideV w:val="nil"/>
+        </w:tcBorders>
+        <w:shd w:val="clear" w:color="auto" w:fill="8064A2" w:themeFill="accent4"/>
+      </w:tcPr>
+    </w:tblStylePr>
+    <w:tblStylePr w:type="lastRow">
+      <w:rPr>
+        <w:b/>
+        <w:bCs/>
+      </w:rPr>
+      <w:tblPr/>
+      <w:tcPr>
+        <w:tcBorders>
+          <w:top w:val="double" w:sz="4" w:space="0" w:color="8064A2" w:themeColor="accent4"/>
+        </w:tcBorders>
+      </w:tcPr>
+    </w:tblStylePr>
+    <w:tblStylePr w:type="firstCol">
+      <w:rPr>
+        <w:b/>
+        <w:bCs/>
+      </w:rPr>
+    </w:tblStylePr>
+    <w:tblStylePr w:type="lastCol">
+      <w:rPr>
+        <w:b/>
+        <w:bCs/>
+      </w:rPr>
+    </w:tblStylePr>
+    <w:tblStylePr w:type="band1Vert">
+      <w:tblPr/>
+      <w:tcPr>
+        <w:shd w:val="clear" w:color="auto" w:fill="E5DFEC" w:themeFill="accent4" w:themeFillTint="33"/>
+      </w:tcPr>
+    </w:tblStylePr>
+    <w:tblStylePr w:type="band1Horz">
+      <w:tblPr/>
+      <w:tcPr>
+        <w:shd w:val="clear" w:color="auto" w:fill="E5DFEC" w:themeFill="accent4" w:themeFillTint="33"/>
+      </w:tcPr>
+    </w:tblStylePr>
+  </w:style>
+  <w:style w:type="table" w:styleId="GridTable4-Accent3">
+    <w:name w:val="Grid Table 4 Accent 3"/>
+    <w:basedOn w:val="TableNormal"/>
+    <w:uiPriority w:val="49"/>
+    <w:rsid w:val="00182078"/>
+    <w:tblPr>
+      <w:tblStyleRowBandSize w:val="1"/>
+      <w:tblStyleColBandSize w:val="1"/>
+      <w:tblBorders>
+        <w:top w:val="single" w:sz="4" w:space="0" w:color="C2D69B" w:themeColor="accent3" w:themeTint="99"/>
+        <w:left w:val="single" w:sz="4" w:space="0" w:color="C2D69B" w:themeColor="accent3" w:themeTint="99"/>
+        <w:bottom w:val="single" w:sz="4" w:space="0" w:color="C2D69B" w:themeColor="accent3" w:themeTint="99"/>
+        <w:right w:val="single" w:sz="4" w:space="0" w:color="C2D69B" w:themeColor="accent3" w:themeTint="99"/>
+        <w:insideH w:val="single" w:sz="4" w:space="0" w:color="C2D69B" w:themeColor="accent3" w:themeTint="99"/>
+        <w:insideV w:val="single" w:sz="4" w:space="0" w:color="C2D69B" w:themeColor="accent3" w:themeTint="99"/>
+      </w:tblBorders>
+    </w:tblPr>
+    <w:tblStylePr w:type="firstRow">
+      <w:rPr>
+        <w:b/>
+        <w:bCs/>
+        <w:color w:val="FFFFFF" w:themeColor="background1"/>
+      </w:rPr>
+      <w:tblPr/>
+      <w:tcPr>
+        <w:tcBorders>
+          <w:top w:val="single" w:sz="4" w:space="0" w:color="9BBB59" w:themeColor="accent3"/>
+          <w:left w:val="single" w:sz="4" w:space="0" w:color="9BBB59" w:themeColor="accent3"/>
+          <w:bottom w:val="single" w:sz="4" w:space="0" w:color="9BBB59" w:themeColor="accent3"/>
+          <w:right w:val="single" w:sz="4" w:space="0" w:color="9BBB59" w:themeColor="accent3"/>
+          <w:insideH w:val="nil"/>
+          <w:insideV w:val="nil"/>
+        </w:tcBorders>
+        <w:shd w:val="clear" w:color="auto" w:fill="9BBB59" w:themeFill="accent3"/>
+      </w:tcPr>
+    </w:tblStylePr>
+    <w:tblStylePr w:type="lastRow">
+      <w:rPr>
+        <w:b/>
+        <w:bCs/>
+      </w:rPr>
+      <w:tblPr/>
+      <w:tcPr>
+        <w:tcBorders>
+          <w:top w:val="double" w:sz="4" w:space="0" w:color="9BBB59" w:themeColor="accent3"/>
+        </w:tcBorders>
+      </w:tcPr>
+    </w:tblStylePr>
+    <w:tblStylePr w:type="firstCol">
+      <w:rPr>
+        <w:b/>
+        <w:bCs/>
+      </w:rPr>
+    </w:tblStylePr>
+    <w:tblStylePr w:type="lastCol">
+      <w:rPr>
+        <w:b/>
+        <w:bCs/>
+      </w:rPr>
+    </w:tblStylePr>
+    <w:tblStylePr w:type="band1Vert">
+      <w:tblPr/>
+      <w:tcPr>
+        <w:shd w:val="clear" w:color="auto" w:fill="EAF1DD" w:themeFill="accent3" w:themeFillTint="33"/>
+      </w:tcPr>
+    </w:tblStylePr>
+    <w:tblStylePr w:type="band1Horz">
+      <w:tblPr/>
+      <w:tcPr>
+        <w:shd w:val="clear" w:color="auto" w:fill="EAF1DD" w:themeFill="accent3" w:themeFillTint="33"/>
+      </w:tcPr>
+    </w:tblStylePr>
+  </w:style>
+  <w:style w:type="table" w:styleId="GridTable5Dark-Accent6">
+    <w:name w:val="Grid Table 5 Dark Accent 6"/>
+    <w:basedOn w:val="TableNormal"/>
+    <w:uiPriority w:val="50"/>
+    <w:rsid w:val="00182078"/>
+    <w:tblPr>
+      <w:tblStyleRowBandSize w:val="1"/>
+      <w:tblStyleColBandSize w:val="1"/>
+      <w:tblBorders>
+        <w:top w:val="single" w:sz="4" w:space="0" w:color="FFFFFF" w:themeColor="background1"/>
+        <w:left w:val="single" w:sz="4" w:space="0" w:color="FFFFFF" w:themeColor="background1"/>
+        <w:bottom w:val="single" w:sz="4" w:space="0" w:color="FFFFFF" w:themeColor="background1"/>
+        <w:right w:val="single" w:sz="4" w:space="0" w:color="FFFFFF" w:themeColor="background1"/>
+        <w:insideH w:val="single" w:sz="4" w:space="0" w:color="FFFFFF" w:themeColor="background1"/>
+        <w:insideV w:val="single" w:sz="4" w:space="0" w:color="FFFFFF" w:themeColor="background1"/>
+      </w:tblBorders>
+    </w:tblPr>
+    <w:tcPr>
+      <w:shd w:val="clear" w:color="auto" w:fill="FDE9D9" w:themeFill="accent6" w:themeFillTint="33"/>
+    </w:tcPr>
+    <w:tblStylePr w:type="firstRow">
+      <w:rPr>
+        <w:b/>
+        <w:bCs/>
+        <w:color w:val="FFFFFF" w:themeColor="background1"/>
+      </w:rPr>
+      <w:tblPr/>
+      <w:tcPr>
+        <w:tcBorders>
+          <w:top w:val="single" w:sz="4" w:space="0" w:color="FFFFFF" w:themeColor="background1"/>
+          <w:left w:val="single" w:sz="4" w:space="0" w:color="FFFFFF" w:themeColor="background1"/>
+          <w:right w:val="single" w:sz="4" w:space="0" w:color="FFFFFF" w:themeColor="background1"/>
+          <w:insideH w:val="nil"/>
+          <w:insideV w:val="nil"/>
+        </w:tcBorders>
+        <w:shd w:val="clear" w:color="auto" w:fill="F79646" w:themeFill="accent6"/>
+      </w:tcPr>
+    </w:tblStylePr>
+    <w:tblStylePr w:type="lastRow">
+      <w:rPr>
+        <w:b/>
+        <w:bCs/>
+        <w:color w:val="FFFFFF" w:themeColor="background1"/>
+      </w:rPr>
+      <w:tblPr/>
+      <w:tcPr>
+        <w:tcBorders>
+          <w:left w:val="single" w:sz="4" w:space="0" w:color="FFFFFF" w:themeColor="background1"/>
+          <w:bottom w:val="single" w:sz="4" w:space="0" w:color="FFFFFF" w:themeColor="background1"/>
+          <w:right w:val="single" w:sz="4" w:space="0" w:color="FFFFFF" w:themeColor="background1"/>
+          <w:insideH w:val="nil"/>
+          <w:insideV w:val="nil"/>
+        </w:tcBorders>
+        <w:shd w:val="clear" w:color="auto" w:fill="F79646" w:themeFill="accent6"/>
+      </w:tcPr>
+    </w:tblStylePr>
+    <w:tblStylePr w:type="firstCol">
+      <w:rPr>
+        <w:b/>
+        <w:bCs/>
+        <w:color w:val="FFFFFF" w:themeColor="background1"/>
+      </w:rPr>
+      <w:tblPr/>
+      <w:tcPr>
+        <w:tcBorders>
+          <w:top w:val="single" w:sz="4" w:space="0" w:color="FFFFFF" w:themeColor="background1"/>
+          <w:left w:val="single" w:sz="4" w:space="0" w:color="FFFFFF" w:themeColor="background1"/>
+          <w:bottom w:val="single" w:sz="4" w:space="0" w:color="FFFFFF" w:themeColor="background1"/>
+          <w:insideV w:val="nil"/>
+        </w:tcBorders>
+        <w:shd w:val="clear" w:color="auto" w:fill="F79646" w:themeFill="accent6"/>
+      </w:tcPr>
+    </w:tblStylePr>
+    <w:tblStylePr w:type="lastCol">
+      <w:rPr>
+        <w:b/>
+        <w:bCs/>
+        <w:color w:val="FFFFFF" w:themeColor="background1"/>
+      </w:rPr>
+      <w:tblPr/>
+      <w:tcPr>
+        <w:tcBorders>
+          <w:top w:val="single" w:sz="4" w:space="0" w:color="FFFFFF" w:themeColor="background1"/>
+          <w:bottom w:val="single" w:sz="4" w:space="0" w:color="FFFFFF" w:themeColor="background1"/>
+          <w:right w:val="single" w:sz="4" w:space="0" w:color="FFFFFF" w:themeColor="background1"/>
+          <w:insideV w:val="nil"/>
+        </w:tcBorders>
+        <w:shd w:val="clear" w:color="auto" w:fill="F79646" w:themeFill="accent6"/>
+      </w:tcPr>
+    </w:tblStylePr>
+    <w:tblStylePr w:type="band1Vert">
+      <w:tblPr/>
+      <w:tcPr>
+        <w:shd w:val="clear" w:color="auto" w:fill="FBD4B4" w:themeFill="accent6" w:themeFillTint="66"/>
+      </w:tcPr>
+    </w:tblStylePr>
+    <w:tblStylePr w:type="band1Horz">
+      <w:tblPr/>
+      <w:tcPr>
+        <w:shd w:val="clear" w:color="auto" w:fill="FBD4B4" w:themeFill="accent6" w:themeFillTint="66"/>
+      </w:tcPr>
+    </w:tblStylePr>
+  </w:style>
+  <w:style w:type="table" w:styleId="GridTable6Colorful">
+    <w:name w:val="Grid Table 6 Colorful"/>
+    <w:basedOn w:val="TableNormal"/>
+    <w:uiPriority w:val="51"/>
+    <w:rsid w:val="00182078"/>
+    <w:rPr>
+      <w:color w:val="000000" w:themeColor="text1"/>
+    </w:rPr>
+    <w:tblPr>
+      <w:tblStyleRowBandSize w:val="1"/>
+      <w:tblStyleColBandSize w:val="1"/>
+      <w:tblBorders>
+        <w:top w:val="single" w:sz="4" w:space="0" w:color="666666" w:themeColor="text1" w:themeTint="99"/>
+        <w:left w:val="single" w:sz="4" w:space="0" w:color="666666" w:themeColor="text1" w:themeTint="99"/>
+        <w:bottom w:val="single" w:sz="4" w:space="0" w:color="666666" w:themeColor="text1" w:themeTint="99"/>
+        <w:right w:val="single" w:sz="4" w:space="0" w:color="666666" w:themeColor="text1" w:themeTint="99"/>
+        <w:insideH w:val="single" w:sz="4" w:space="0" w:color="666666" w:themeColor="text1" w:themeTint="99"/>
+        <w:insideV w:val="single" w:sz="4" w:space="0" w:color="666666" w:themeColor="text1" w:themeTint="99"/>
+      </w:tblBorders>
+    </w:tblPr>
+    <w:tblStylePr w:type="firstRow">
+      <w:rPr>
+        <w:b/>
+        <w:bCs/>
+      </w:rPr>
+      <w:tblPr/>
+      <w:tcPr>
+        <w:tcBorders>
+          <w:bottom w:val="single" w:sz="12" w:space="0" w:color="666666" w:themeColor="text1" w:themeTint="99"/>
+        </w:tcBorders>
+      </w:tcPr>
+    </w:tblStylePr>
+    <w:tblStylePr w:type="lastRow">
+      <w:rPr>
+        <w:b/>
+        <w:bCs/>
+      </w:rPr>
+      <w:tblPr/>
+      <w:tcPr>
+        <w:tcBorders>
+          <w:top w:val="double" w:sz="4" w:space="0" w:color="666666" w:themeColor="text1" w:themeTint="99"/>
+        </w:tcBorders>
+      </w:tcPr>
+    </w:tblStylePr>
+    <w:tblStylePr w:type="firstCol">
+      <w:rPr>
+        <w:b/>
+        <w:bCs/>
+      </w:rPr>
+    </w:tblStylePr>
+    <w:tblStylePr w:type="lastCol">
+      <w:rPr>
+        <w:b/>
+        <w:bCs/>
+      </w:rPr>
+    </w:tblStylePr>
+    <w:tblStylePr w:type="band1Vert">
+      <w:tblPr/>
+      <w:tcPr>
+        <w:shd w:val="clear" w:color="auto" w:fill="CCCCCC" w:themeFill="text1" w:themeFillTint="33"/>
+      </w:tcPr>
+    </w:tblStylePr>
+    <w:tblStylePr w:type="band1Horz">
+      <w:tblPr/>
+      <w:tcPr>
+        <w:shd w:val="clear" w:color="auto" w:fill="CCCCCC" w:themeFill="text1" w:themeFillTint="33"/>
+      </w:tcPr>
+    </w:tblStylePr>
   </w:style>
 </w:styles>
 </file>
